--- a/doc/technology.docx
+++ b/doc/technology.docx
@@ -34,6 +34,7 @@
     <w:p>
       <w:pPr>
         <w:numPr>
+          <w:ilvl w:val="0"/>
           <w:numId w:val="0"/>
         </w:numPr>
         <w:rPr>
@@ -71,416 +72,1066 @@
     <w:p>
       <w:pPr>
         <w:numPr>
-          <w:numId w:val="0"/>
-        </w:numPr>
-        <w:rPr>
-          <w:rFonts w:hint="eastAsia"/>
-          <w:lang w:val="en-US" w:eastAsia="zh-CN"/>
-        </w:rPr>
-      </w:pPr>
+          <w:ilvl w:val="0"/>
+          <w:numId w:val="0"/>
+        </w:numPr>
+        <w:rPr>
+          <w:rFonts w:hint="eastAsia"/>
+          <w:lang w:val="en-US" w:eastAsia="zh-CN"/>
+        </w:rPr>
+      </w:pPr>
+    </w:p>
+    <w:p>
+      <w:pPr>
+        <w:numPr>
+          <w:ilvl w:val="0"/>
+          <w:numId w:val="1"/>
+        </w:numPr>
+        <w:rPr>
+          <w:rFonts w:hint="eastAsia"/>
+          <w:lang w:val="en-US" w:eastAsia="zh-CN"/>
+        </w:rPr>
+      </w:pPr>
+      <w:r>
+        <w:rPr>
+          <w:rFonts w:hint="eastAsia"/>
+          <w:lang w:val="en-US" w:eastAsia="zh-CN"/>
+        </w:rPr>
+        <w:t xml:space="preserve">  File "D:\develop tools\anaconda32\lib\site-packages\scrapy\utils\log.py", line</w:t>
+      </w:r>
+    </w:p>
+    <w:p>
+      <w:pPr>
+        <w:numPr>
+          <w:ilvl w:val="0"/>
+          <w:numId w:val="0"/>
+        </w:numPr>
+        <w:rPr>
+          <w:rFonts w:hint="eastAsia"/>
+          <w:lang w:val="en-US" w:eastAsia="zh-CN"/>
+        </w:rPr>
+      </w:pPr>
+      <w:r>
+        <w:rPr>
+          <w:rFonts w:hint="eastAsia"/>
+          <w:lang w:val="en-US" w:eastAsia="zh-CN"/>
+        </w:rPr>
+        <w:t>149, in log_scrapy_info</w:t>
+      </w:r>
+    </w:p>
+    <w:p>
+      <w:pPr>
+        <w:numPr>
+          <w:ilvl w:val="0"/>
+          <w:numId w:val="0"/>
+        </w:numPr>
+        <w:rPr>
+          <w:rFonts w:hint="eastAsia"/>
+          <w:lang w:val="en-US" w:eastAsia="zh-CN"/>
+        </w:rPr>
+      </w:pPr>
+      <w:r>
+        <w:rPr>
+          <w:rFonts w:hint="eastAsia"/>
+          <w:lang w:val="en-US" w:eastAsia="zh-CN"/>
+        </w:rPr>
+        <w:t>for name, version in scrapy_components_versions()</w:t>
+      </w:r>
+    </w:p>
+    <w:p>
+      <w:pPr>
+        <w:numPr>
+          <w:ilvl w:val="0"/>
+          <w:numId w:val="0"/>
+        </w:numPr>
+        <w:rPr>
+          <w:rFonts w:hint="eastAsia"/>
+          <w:lang w:val="en-US" w:eastAsia="zh-CN"/>
+        </w:rPr>
+      </w:pPr>
+      <w:r>
+        <w:rPr>
+          <w:rFonts w:hint="eastAsia"/>
+          <w:lang w:val="en-US" w:eastAsia="zh-CN"/>
+        </w:rPr>
+        <w:t>File "D:\develop tools\anaconda32\lib\site-packages\scrapy\utils\versions.py",</w:t>
+      </w:r>
+    </w:p>
+    <w:p>
+      <w:pPr>
+        <w:numPr>
+          <w:ilvl w:val="0"/>
+          <w:numId w:val="0"/>
+        </w:numPr>
+        <w:rPr>
+          <w:rFonts w:hint="eastAsia"/>
+          <w:lang w:val="en-US" w:eastAsia="zh-CN"/>
+        </w:rPr>
+      </w:pPr>
+      <w:r>
+        <w:rPr>
+          <w:rFonts w:hint="eastAsia"/>
+          <w:lang w:val="en-US" w:eastAsia="zh-CN"/>
+        </w:rPr>
+        <w:t>line 35, in scrapy_components_versions</w:t>
+      </w:r>
+    </w:p>
+    <w:p>
+      <w:pPr>
+        <w:numPr>
+          <w:ilvl w:val="0"/>
+          <w:numId w:val="0"/>
+        </w:numPr>
+        <w:rPr>
+          <w:rFonts w:hint="eastAsia"/>
+          <w:lang w:val="en-US" w:eastAsia="zh-CN"/>
+        </w:rPr>
+      </w:pPr>
+      <w:r>
+        <w:rPr>
+          <w:rFonts w:hint="eastAsia"/>
+          <w:lang w:val="en-US" w:eastAsia="zh-CN"/>
+        </w:rPr>
+        <w:t>("pyOpenSSL", _get_openssl_version()),</w:t>
+      </w:r>
+    </w:p>
+    <w:p>
+      <w:pPr>
+        <w:numPr>
+          <w:ilvl w:val="0"/>
+          <w:numId w:val="0"/>
+        </w:numPr>
+        <w:rPr>
+          <w:rFonts w:hint="eastAsia"/>
+          <w:lang w:val="en-US" w:eastAsia="zh-CN"/>
+        </w:rPr>
+      </w:pPr>
+      <w:r>
+        <w:rPr>
+          <w:rFonts w:hint="eastAsia"/>
+          <w:lang w:val="en-US" w:eastAsia="zh-CN"/>
+        </w:rPr>
+        <w:t>File "D:\develop tools\anaconda32\lib\site-packages\scrapy\utils\versions.py",</w:t>
+      </w:r>
+    </w:p>
+    <w:p>
+      <w:pPr>
+        <w:numPr>
+          <w:ilvl w:val="0"/>
+          <w:numId w:val="0"/>
+        </w:numPr>
+        <w:rPr>
+          <w:rFonts w:hint="eastAsia"/>
+          <w:lang w:val="en-US" w:eastAsia="zh-CN"/>
+        </w:rPr>
+      </w:pPr>
+      <w:r>
+        <w:rPr>
+          <w:rFonts w:hint="eastAsia"/>
+          <w:lang w:val="en-US" w:eastAsia="zh-CN"/>
+        </w:rPr>
+        <w:t>line 43, in _get_openssl_version</w:t>
+      </w:r>
+    </w:p>
+    <w:p>
+      <w:pPr>
+        <w:numPr>
+          <w:ilvl w:val="0"/>
+          <w:numId w:val="0"/>
+        </w:numPr>
+        <w:rPr>
+          <w:rFonts w:hint="eastAsia"/>
+          <w:lang w:val="en-US" w:eastAsia="zh-CN"/>
+        </w:rPr>
+      </w:pPr>
+      <w:r>
+        <w:rPr>
+          <w:rFonts w:hint="eastAsia"/>
+          <w:lang w:val="en-US" w:eastAsia="zh-CN"/>
+        </w:rPr>
+        <w:t>import OpenSSL</w:t>
+      </w:r>
+    </w:p>
+    <w:p>
+      <w:pPr>
+        <w:numPr>
+          <w:ilvl w:val="0"/>
+          <w:numId w:val="0"/>
+        </w:numPr>
+        <w:rPr>
+          <w:rFonts w:hint="eastAsia"/>
+          <w:lang w:val="en-US" w:eastAsia="zh-CN"/>
+        </w:rPr>
+      </w:pPr>
+      <w:r>
+        <w:rPr>
+          <w:rFonts w:hint="eastAsia"/>
+          <w:lang w:val="en-US" w:eastAsia="zh-CN"/>
+        </w:rPr>
+        <w:t>File "D:\develop tools\anaconda32\lib\site-packages\OpenSSL\__init__.py", line</w:t>
+      </w:r>
+    </w:p>
+    <w:p>
+      <w:pPr>
+        <w:numPr>
+          <w:ilvl w:val="0"/>
+          <w:numId w:val="0"/>
+        </w:numPr>
+        <w:rPr>
+          <w:rFonts w:hint="eastAsia"/>
+          <w:lang w:val="en-US" w:eastAsia="zh-CN"/>
+        </w:rPr>
+      </w:pPr>
+      <w:r>
+        <w:rPr>
+          <w:rFonts w:hint="eastAsia"/>
+          <w:lang w:val="en-US" w:eastAsia="zh-CN"/>
+        </w:rPr>
+        <w:t>8, in &lt;module&gt;</w:t>
+      </w:r>
+    </w:p>
+    <w:p>
+      <w:pPr>
+        <w:numPr>
+          <w:ilvl w:val="0"/>
+          <w:numId w:val="0"/>
+        </w:numPr>
+        <w:rPr>
+          <w:rFonts w:hint="eastAsia"/>
+          <w:lang w:val="en-US" w:eastAsia="zh-CN"/>
+        </w:rPr>
+      </w:pPr>
+      <w:r>
+        <w:rPr>
+          <w:rFonts w:hint="eastAsia"/>
+          <w:lang w:val="en-US" w:eastAsia="zh-CN"/>
+        </w:rPr>
+        <w:t>from OpenSSL import crypto, SSL</w:t>
+      </w:r>
+    </w:p>
+    <w:p>
+      <w:pPr>
+        <w:numPr>
+          <w:ilvl w:val="0"/>
+          <w:numId w:val="0"/>
+        </w:numPr>
+        <w:rPr>
+          <w:rFonts w:hint="eastAsia"/>
+          <w:lang w:val="en-US" w:eastAsia="zh-CN"/>
+        </w:rPr>
+      </w:pPr>
+      <w:r>
+        <w:rPr>
+          <w:rFonts w:hint="eastAsia"/>
+          <w:lang w:val="en-US" w:eastAsia="zh-CN"/>
+        </w:rPr>
+        <w:t>File "D:\develop tools\anaconda32\lib\site-packages\OpenSSL\crypto.py", line 1</w:t>
+      </w:r>
+    </w:p>
+    <w:p>
+      <w:pPr>
+        <w:numPr>
+          <w:ilvl w:val="0"/>
+          <w:numId w:val="0"/>
+        </w:numPr>
+        <w:rPr>
+          <w:rFonts w:hint="eastAsia"/>
+          <w:lang w:val="en-US" w:eastAsia="zh-CN"/>
+        </w:rPr>
+      </w:pPr>
+      <w:r>
+        <w:rPr>
+          <w:rFonts w:hint="eastAsia"/>
+          <w:lang w:val="en-US" w:eastAsia="zh-CN"/>
+        </w:rPr>
+        <w:t>6, in &lt;module&gt;</w:t>
+      </w:r>
+    </w:p>
+    <w:p>
+      <w:pPr>
+        <w:numPr>
+          <w:ilvl w:val="0"/>
+          <w:numId w:val="0"/>
+        </w:numPr>
+        <w:rPr>
+          <w:rFonts w:hint="eastAsia"/>
+          <w:lang w:val="en-US" w:eastAsia="zh-CN"/>
+        </w:rPr>
+      </w:pPr>
+      <w:r>
+        <w:rPr>
+          <w:rFonts w:hint="eastAsia"/>
+          <w:lang w:val="en-US" w:eastAsia="zh-CN"/>
+        </w:rPr>
+        <w:t>from OpenSSL._util import (</w:t>
+      </w:r>
+    </w:p>
+    <w:p>
+      <w:pPr>
+        <w:numPr>
+          <w:ilvl w:val="0"/>
+          <w:numId w:val="0"/>
+        </w:numPr>
+        <w:rPr>
+          <w:rFonts w:hint="eastAsia"/>
+          <w:lang w:val="en-US" w:eastAsia="zh-CN"/>
+        </w:rPr>
+      </w:pPr>
+      <w:r>
+        <w:rPr>
+          <w:rFonts w:hint="eastAsia"/>
+          <w:lang w:val="en-US" w:eastAsia="zh-CN"/>
+        </w:rPr>
+        <w:t>File "D:\develop tools\anaconda32\lib\site-packages\OpenSSL\_util.py", line 6,</w:t>
+      </w:r>
+    </w:p>
+    <w:p>
+      <w:pPr>
+        <w:numPr>
+          <w:ilvl w:val="0"/>
+          <w:numId w:val="0"/>
+        </w:numPr>
+        <w:rPr>
+          <w:rFonts w:hint="eastAsia"/>
+          <w:lang w:val="en-US" w:eastAsia="zh-CN"/>
+        </w:rPr>
+      </w:pPr>
+      <w:r>
+        <w:rPr>
+          <w:rFonts w:hint="eastAsia"/>
+          <w:lang w:val="en-US" w:eastAsia="zh-CN"/>
+        </w:rPr>
+        <w:t>in &lt;module&gt;</w:t>
+      </w:r>
+    </w:p>
+    <w:p>
+      <w:pPr>
+        <w:numPr>
+          <w:ilvl w:val="0"/>
+          <w:numId w:val="0"/>
+        </w:numPr>
+        <w:rPr>
+          <w:rFonts w:hint="eastAsia"/>
+          <w:lang w:val="en-US" w:eastAsia="zh-CN"/>
+        </w:rPr>
+      </w:pPr>
+      <w:r>
+        <w:rPr>
+          <w:rFonts w:hint="eastAsia"/>
+          <w:lang w:val="en-US" w:eastAsia="zh-CN"/>
+        </w:rPr>
+        <w:t>from cryptography.hazmat.bindings.openssl.binding import Binding</w:t>
+      </w:r>
+    </w:p>
+    <w:p>
+      <w:pPr>
+        <w:numPr>
+          <w:ilvl w:val="0"/>
+          <w:numId w:val="0"/>
+        </w:numPr>
+        <w:rPr>
+          <w:rFonts w:hint="eastAsia"/>
+          <w:lang w:val="en-US" w:eastAsia="zh-CN"/>
+        </w:rPr>
+      </w:pPr>
+      <w:r>
+        <w:rPr>
+          <w:rFonts w:hint="eastAsia"/>
+          <w:lang w:val="en-US" w:eastAsia="zh-CN"/>
+        </w:rPr>
+        <w:t>File "D:\develop tools\anaconda32\lib\site-packages\cryptography\hazmat\bindin</w:t>
+      </w:r>
+    </w:p>
+    <w:p>
+      <w:pPr>
+        <w:numPr>
+          <w:ilvl w:val="0"/>
+          <w:numId w:val="0"/>
+        </w:numPr>
+        <w:rPr>
+          <w:rFonts w:hint="eastAsia"/>
+          <w:lang w:val="en-US" w:eastAsia="zh-CN"/>
+        </w:rPr>
+      </w:pPr>
+      <w:r>
+        <w:rPr>
+          <w:rFonts w:hint="eastAsia"/>
+          <w:lang w:val="en-US" w:eastAsia="zh-CN"/>
+        </w:rPr>
+        <w:t>gs\openssl\binding.py", line 15, in &lt;module&gt;</w:t>
+      </w:r>
+    </w:p>
+    <w:p>
+      <w:pPr>
+        <w:numPr>
+          <w:ilvl w:val="0"/>
+          <w:numId w:val="0"/>
+        </w:numPr>
+        <w:rPr>
+          <w:rFonts w:hint="eastAsia"/>
+          <w:lang w:val="en-US" w:eastAsia="zh-CN"/>
+        </w:rPr>
+      </w:pPr>
+      <w:r>
+        <w:rPr>
+          <w:rFonts w:hint="eastAsia"/>
+          <w:lang w:val="en-US" w:eastAsia="zh-CN"/>
+        </w:rPr>
+        <w:t>from cryptography.hazmat.bindings._openssl import ffi, lib</w:t>
+      </w:r>
+    </w:p>
+    <w:p>
+      <w:pPr>
+        <w:numPr>
+          <w:ilvl w:val="0"/>
+          <w:numId w:val="0"/>
+        </w:numPr>
+        <w:rPr>
+          <w:rFonts w:hint="eastAsia"/>
+          <w:lang w:val="en-US" w:eastAsia="zh-CN"/>
+        </w:rPr>
+      </w:pPr>
+      <w:r>
+        <w:rPr>
+          <w:rFonts w:hint="eastAsia"/>
+          <w:lang w:val="en-US" w:eastAsia="zh-CN"/>
+        </w:rPr>
+        <w:t>ImportError: DLL load failed: 找不到指定的模块。====&gt;Anaconda32位和64位都尝试了，没有结果，scrapy startproject python报找不到指定的模块，暂时没有解决。现在解决了，所有的关于Scrapy的操作都要在Anaconda中进行，否则报Openssl没有安装，因为windows没有openssl，默认。</w:t>
+      </w:r>
+    </w:p>
+    <w:p>
+      <w:pPr>
+        <w:numPr>
+          <w:ilvl w:val="0"/>
+          <w:numId w:val="0"/>
+        </w:numPr>
+        <w:rPr>
+          <w:rFonts w:hint="eastAsia"/>
+          <w:lang w:val="en-US" w:eastAsia="zh-CN"/>
+        </w:rPr>
+      </w:pPr>
+      <w:r>
+        <w:rPr>
+          <w:rFonts w:hint="eastAsia"/>
+          <w:lang w:val="en-US" w:eastAsia="zh-CN"/>
+        </w:rPr>
+        <w:t>4.jenkins服务</w:t>
+      </w:r>
+    </w:p>
+    <w:p>
+      <w:pPr>
+        <w:numPr>
+          <w:ilvl w:val="0"/>
+          <w:numId w:val="0"/>
+        </w:numPr>
+        <w:rPr>
+          <w:rFonts w:hint="eastAsia"/>
+          <w:lang w:val="en-US" w:eastAsia="zh-CN"/>
+        </w:rPr>
+      </w:pPr>
+      <w:r>
+        <w:rPr>
+          <w:rFonts w:hint="eastAsia"/>
+          <w:lang w:val="en-US" w:eastAsia="zh-CN"/>
+        </w:rPr>
+        <w:t xml:space="preserve">http://101.37.65.243:8080/     </w:t>
+      </w:r>
+    </w:p>
+    <w:p>
+      <w:pPr>
+        <w:numPr>
+          <w:ilvl w:val="0"/>
+          <w:numId w:val="0"/>
+        </w:numPr>
+        <w:rPr>
+          <w:rFonts w:hint="eastAsia"/>
+          <w:lang w:val="en-US" w:eastAsia="zh-CN"/>
+        </w:rPr>
+      </w:pPr>
+      <w:r>
+        <w:rPr>
+          <w:rFonts w:hint="eastAsia"/>
+          <w:lang w:val="en-US" w:eastAsia="zh-CN"/>
+        </w:rPr>
+        <w:t xml:space="preserve">管理员账号：admin </w:t>
+      </w:r>
+    </w:p>
+    <w:p>
+      <w:pPr>
+        <w:numPr>
+          <w:ilvl w:val="0"/>
+          <w:numId w:val="0"/>
+        </w:numPr>
+        <w:rPr>
+          <w:rFonts w:hint="eastAsia"/>
+          <w:lang w:val="en-US" w:eastAsia="zh-CN"/>
+        </w:rPr>
+      </w:pPr>
+      <w:r>
+        <w:rPr>
+          <w:rFonts w:hint="eastAsia"/>
+          <w:lang w:val="en-US" w:eastAsia="zh-CN"/>
+        </w:rPr>
+        <w:t>密码：xg123456</w:t>
+      </w:r>
+    </w:p>
+    <w:p>
+      <w:pPr>
+        <w:numPr>
+          <w:ilvl w:val="0"/>
+          <w:numId w:val="1"/>
+        </w:numPr>
+        <w:ind w:left="0" w:leftChars="0" w:firstLine="0" w:firstLineChars="0"/>
+        <w:rPr>
+          <w:rFonts w:ascii="宋体" w:hAnsi="宋体" w:eastAsia="宋体" w:cs="宋体"/>
+          <w:sz w:val="24"/>
+          <w:szCs w:val="24"/>
+        </w:rPr>
+      </w:pPr>
+      <w:r>
+        <w:rPr>
+          <w:rFonts w:ascii="宋体" w:hAnsi="宋体" w:eastAsia="宋体" w:cs="宋体"/>
+          <w:sz w:val="24"/>
+          <w:szCs w:val="24"/>
+        </w:rPr>
+        <w:fldChar w:fldCharType="begin"/>
+      </w:r>
+      <w:r>
+        <w:rPr>
+          <w:rFonts w:ascii="宋体" w:hAnsi="宋体" w:eastAsia="宋体" w:cs="宋体"/>
+          <w:sz w:val="24"/>
+          <w:szCs w:val="24"/>
+        </w:rPr>
+        <w:instrText xml:space="preserve"> HYPERLINK "http://101.37.65.243:8082/index/" </w:instrText>
+      </w:r>
+      <w:r>
+        <w:rPr>
+          <w:rFonts w:ascii="宋体" w:hAnsi="宋体" w:eastAsia="宋体" w:cs="宋体"/>
+          <w:sz w:val="24"/>
+          <w:szCs w:val="24"/>
+        </w:rPr>
+        <w:fldChar w:fldCharType="separate"/>
+      </w:r>
+      <w:r>
+        <w:rPr>
+          <w:rStyle w:val="7"/>
+          <w:rFonts w:ascii="宋体" w:hAnsi="宋体" w:eastAsia="宋体" w:cs="宋体"/>
+          <w:sz w:val="24"/>
+          <w:szCs w:val="24"/>
+        </w:rPr>
+        <w:t>http://101.37.65.243:8082/index/</w:t>
+      </w:r>
+      <w:r>
+        <w:rPr>
+          <w:rFonts w:ascii="宋体" w:hAnsi="宋体" w:eastAsia="宋体" w:cs="宋体"/>
+          <w:sz w:val="24"/>
+          <w:szCs w:val="24"/>
+        </w:rPr>
+        <w:fldChar w:fldCharType="end"/>
+      </w:r>
+    </w:p>
+    <w:p>
+      <w:pPr>
+        <w:numPr>
+          <w:numId w:val="0"/>
+        </w:numPr>
+        <w:ind w:leftChars="0"/>
+        <w:rPr>
+          <w:rFonts w:hint="default" w:ascii="宋体" w:hAnsi="宋体" w:eastAsia="宋体" w:cs="宋体"/>
+          <w:sz w:val="24"/>
+          <w:szCs w:val="24"/>
+          <w:lang w:val="en-US" w:eastAsia="zh-CN"/>
+        </w:rPr>
+      </w:pPr>
+      <w:r>
+        <w:rPr>
+          <w:rFonts w:hint="default" w:ascii="宋体" w:hAnsi="宋体" w:eastAsia="宋体" w:cs="宋体"/>
+          <w:sz w:val="24"/>
+          <w:szCs w:val="24"/>
+          <w:lang w:val="en-US" w:eastAsia="zh-CN"/>
+        </w:rPr>
+        <w:t>@RestController</w:t>
+      </w:r>
+      <w:r>
+        <w:rPr>
+          <w:rFonts w:hint="default" w:ascii="宋体" w:hAnsi="宋体" w:eastAsia="宋体" w:cs="宋体"/>
+          <w:sz w:val="24"/>
+          <w:szCs w:val="24"/>
+          <w:lang w:val="en-US" w:eastAsia="zh-CN"/>
+        </w:rPr>
+        <w:br w:type="textWrapping"/>
+      </w:r>
+      <w:r>
+        <w:rPr>
+          <w:rFonts w:hint="default" w:ascii="宋体" w:hAnsi="宋体" w:eastAsia="宋体" w:cs="宋体"/>
+          <w:sz w:val="24"/>
+          <w:szCs w:val="24"/>
+          <w:lang w:val="en-US" w:eastAsia="zh-CN"/>
+        </w:rPr>
+        <w:t>@RequestMapping("/index")</w:t>
+      </w:r>
+      <w:r>
+        <w:rPr>
+          <w:rFonts w:hint="default" w:ascii="宋体" w:hAnsi="宋体" w:eastAsia="宋体" w:cs="宋体"/>
+          <w:sz w:val="24"/>
+          <w:szCs w:val="24"/>
+          <w:lang w:val="en-US" w:eastAsia="zh-CN"/>
+        </w:rPr>
+        <w:br w:type="textWrapping"/>
+      </w:r>
+      <w:r>
+        <w:rPr>
+          <w:rFonts w:hint="default" w:ascii="宋体" w:hAnsi="宋体" w:eastAsia="宋体" w:cs="宋体"/>
+          <w:sz w:val="24"/>
+          <w:szCs w:val="24"/>
+          <w:lang w:val="en-US" w:eastAsia="zh-CN"/>
+        </w:rPr>
+        <w:t>@Slf4j</w:t>
+      </w:r>
+      <w:r>
+        <w:rPr>
+          <w:rFonts w:hint="default" w:ascii="宋体" w:hAnsi="宋体" w:eastAsia="宋体" w:cs="宋体"/>
+          <w:sz w:val="24"/>
+          <w:szCs w:val="24"/>
+          <w:lang w:val="en-US" w:eastAsia="zh-CN"/>
+        </w:rPr>
+        <w:br w:type="textWrapping"/>
+      </w:r>
+      <w:r>
+        <w:rPr>
+          <w:rFonts w:hint="default" w:ascii="宋体" w:hAnsi="宋体" w:eastAsia="宋体" w:cs="宋体"/>
+          <w:sz w:val="24"/>
+          <w:szCs w:val="24"/>
+          <w:lang w:val="en-US" w:eastAsia="zh-CN"/>
+        </w:rPr>
+        <w:t>public class IndexController {</w:t>
+      </w:r>
+      <w:r>
+        <w:rPr>
+          <w:rFonts w:hint="default" w:ascii="宋体" w:hAnsi="宋体" w:eastAsia="宋体" w:cs="宋体"/>
+          <w:sz w:val="24"/>
+          <w:szCs w:val="24"/>
+          <w:lang w:val="en-US" w:eastAsia="zh-CN"/>
+        </w:rPr>
+        <w:br w:type="textWrapping"/>
+      </w:r>
+      <w:r>
+        <w:rPr>
+          <w:rFonts w:hint="default" w:ascii="宋体" w:hAnsi="宋体" w:eastAsia="宋体" w:cs="宋体"/>
+          <w:sz w:val="24"/>
+          <w:szCs w:val="24"/>
+          <w:lang w:val="en-US" w:eastAsia="zh-CN"/>
+        </w:rPr>
+        <w:br w:type="textWrapping"/>
+      </w:r>
+      <w:r>
+        <w:rPr>
+          <w:rFonts w:hint="default" w:ascii="宋体" w:hAnsi="宋体" w:eastAsia="宋体" w:cs="宋体"/>
+          <w:sz w:val="24"/>
+          <w:szCs w:val="24"/>
+          <w:lang w:val="en-US" w:eastAsia="zh-CN"/>
+        </w:rPr>
+        <w:t xml:space="preserve">    @GetMapping("/")</w:t>
+      </w:r>
+      <w:r>
+        <w:rPr>
+          <w:rFonts w:hint="default" w:ascii="宋体" w:hAnsi="宋体" w:eastAsia="宋体" w:cs="宋体"/>
+          <w:sz w:val="24"/>
+          <w:szCs w:val="24"/>
+          <w:lang w:val="en-US" w:eastAsia="zh-CN"/>
+        </w:rPr>
+        <w:br w:type="textWrapping"/>
+      </w:r>
+      <w:r>
+        <w:rPr>
+          <w:rFonts w:hint="default" w:ascii="宋体" w:hAnsi="宋体" w:eastAsia="宋体" w:cs="宋体"/>
+          <w:sz w:val="24"/>
+          <w:szCs w:val="24"/>
+          <w:lang w:val="en-US" w:eastAsia="zh-CN"/>
+        </w:rPr>
+        <w:t xml:space="preserve">    public Result index(){</w:t>
+      </w:r>
+      <w:r>
+        <w:rPr>
+          <w:rFonts w:hint="default" w:ascii="宋体" w:hAnsi="宋体" w:eastAsia="宋体" w:cs="宋体"/>
+          <w:sz w:val="24"/>
+          <w:szCs w:val="24"/>
+          <w:lang w:val="en-US" w:eastAsia="zh-CN"/>
+        </w:rPr>
+        <w:br w:type="textWrapping"/>
+      </w:r>
+      <w:r>
+        <w:rPr>
+          <w:rFonts w:hint="default" w:ascii="宋体" w:hAnsi="宋体" w:eastAsia="宋体" w:cs="宋体"/>
+          <w:sz w:val="24"/>
+          <w:szCs w:val="24"/>
+          <w:lang w:val="en-US" w:eastAsia="zh-CN"/>
+        </w:rPr>
+        <w:t xml:space="preserve">        return Result.wrapDefaultSuccessResult();</w:t>
+      </w:r>
+      <w:r>
+        <w:rPr>
+          <w:rFonts w:hint="default" w:ascii="宋体" w:hAnsi="宋体" w:eastAsia="宋体" w:cs="宋体"/>
+          <w:sz w:val="24"/>
+          <w:szCs w:val="24"/>
+          <w:lang w:val="en-US" w:eastAsia="zh-CN"/>
+        </w:rPr>
+        <w:br w:type="textWrapping"/>
+      </w:r>
+      <w:r>
+        <w:rPr>
+          <w:rFonts w:hint="default" w:ascii="宋体" w:hAnsi="宋体" w:eastAsia="宋体" w:cs="宋体"/>
+          <w:sz w:val="24"/>
+          <w:szCs w:val="24"/>
+          <w:lang w:val="en-US" w:eastAsia="zh-CN"/>
+        </w:rPr>
+        <w:t xml:space="preserve">    }</w:t>
+      </w:r>
+      <w:r>
+        <w:rPr>
+          <w:rFonts w:hint="default" w:ascii="宋体" w:hAnsi="宋体" w:eastAsia="宋体" w:cs="宋体"/>
+          <w:sz w:val="24"/>
+          <w:szCs w:val="24"/>
+          <w:lang w:val="en-US" w:eastAsia="zh-CN"/>
+        </w:rPr>
+        <w:br w:type="textWrapping"/>
+      </w:r>
+      <w:r>
+        <w:rPr>
+          <w:rFonts w:hint="default" w:ascii="宋体" w:hAnsi="宋体" w:eastAsia="宋体" w:cs="宋体"/>
+          <w:sz w:val="24"/>
+          <w:szCs w:val="24"/>
+          <w:lang w:val="en-US" w:eastAsia="zh-CN"/>
+        </w:rPr>
+        <w:br w:type="textWrapping"/>
+      </w:r>
+      <w:r>
+        <w:rPr>
+          <w:rFonts w:hint="default" w:ascii="宋体" w:hAnsi="宋体" w:eastAsia="宋体" w:cs="宋体"/>
+          <w:sz w:val="24"/>
+          <w:szCs w:val="24"/>
+          <w:lang w:val="en-US" w:eastAsia="zh-CN"/>
+        </w:rPr>
+        <w:t>}</w:t>
+      </w:r>
+    </w:p>
+    <w:p>
+      <w:pPr>
+        <w:numPr>
+          <w:numId w:val="0"/>
+        </w:numPr>
+        <w:ind w:leftChars="0"/>
+        <w:rPr>
+          <w:rFonts w:hint="eastAsia" w:ascii="宋体" w:hAnsi="宋体" w:eastAsia="宋体" w:cs="宋体"/>
+          <w:sz w:val="24"/>
+          <w:szCs w:val="24"/>
+          <w:lang w:val="en-US" w:eastAsia="zh-CN"/>
+        </w:rPr>
+      </w:pPr>
+      <w:r>
+        <w:rPr>
+          <w:rFonts w:hint="eastAsia" w:ascii="宋体" w:hAnsi="宋体" w:eastAsia="宋体" w:cs="宋体"/>
+          <w:sz w:val="24"/>
+          <w:szCs w:val="24"/>
+          <w:lang w:val="en-US" w:eastAsia="zh-CN"/>
+        </w:rPr>
+        <w:t>有时候url要带/，否则Whitelabel Error Page</w:t>
+      </w:r>
+    </w:p>
+    <w:p>
+      <w:pPr>
+        <w:numPr>
+          <w:numId w:val="0"/>
+        </w:numPr>
+        <w:ind w:leftChars="0"/>
+        <w:rPr>
+          <w:rFonts w:hint="eastAsia" w:ascii="宋体" w:hAnsi="宋体" w:eastAsia="宋体" w:cs="宋体"/>
+          <w:sz w:val="24"/>
+          <w:szCs w:val="24"/>
+          <w:lang w:val="en-US" w:eastAsia="zh-CN"/>
+        </w:rPr>
+      </w:pPr>
+      <w:r>
+        <w:rPr>
+          <w:rFonts w:hint="eastAsia" w:ascii="宋体" w:hAnsi="宋体" w:eastAsia="宋体" w:cs="宋体"/>
+          <w:sz w:val="24"/>
+          <w:szCs w:val="24"/>
+          <w:lang w:val="en-US" w:eastAsia="zh-CN"/>
+        </w:rPr>
+        <w:t>This application has no explicit mapping for /error, so you are seeing this as a fallback.</w:t>
+      </w:r>
+    </w:p>
+    <w:p>
+      <w:pPr>
+        <w:numPr>
+          <w:numId w:val="0"/>
+        </w:numPr>
+        <w:ind w:leftChars="0"/>
+        <w:rPr>
+          <w:rFonts w:hint="eastAsia" w:ascii="宋体" w:hAnsi="宋体" w:eastAsia="宋体" w:cs="宋体"/>
+          <w:sz w:val="24"/>
+          <w:szCs w:val="24"/>
+          <w:lang w:val="en-US" w:eastAsia="zh-CN"/>
+        </w:rPr>
+      </w:pPr>
+      <w:r>
+        <w:rPr>
+          <w:rFonts w:hint="eastAsia" w:ascii="宋体" w:hAnsi="宋体" w:eastAsia="宋体" w:cs="宋体"/>
+          <w:sz w:val="24"/>
+          <w:szCs w:val="24"/>
+          <w:lang w:val="en-US" w:eastAsia="zh-CN"/>
+        </w:rPr>
+        <w:t>Sat Apr 20 13:23:35 CST 2019</w:t>
+      </w:r>
+    </w:p>
+    <w:p>
+      <w:pPr>
+        <w:numPr>
+          <w:numId w:val="0"/>
+        </w:numPr>
+        <w:ind w:leftChars="0"/>
+        <w:rPr>
+          <w:rFonts w:hint="eastAsia" w:ascii="宋体" w:hAnsi="宋体" w:eastAsia="宋体" w:cs="宋体"/>
+          <w:sz w:val="24"/>
+          <w:szCs w:val="24"/>
+          <w:lang w:val="en-US" w:eastAsia="zh-CN"/>
+        </w:rPr>
+      </w:pPr>
+      <w:r>
+        <w:rPr>
+          <w:rFonts w:hint="eastAsia" w:ascii="宋体" w:hAnsi="宋体" w:eastAsia="宋体" w:cs="宋体"/>
+          <w:sz w:val="24"/>
+          <w:szCs w:val="24"/>
+          <w:lang w:val="en-US" w:eastAsia="zh-CN"/>
+        </w:rPr>
+        <w:t>There was an unexpected error (type=Not Found, status=404).</w:t>
+      </w:r>
+    </w:p>
+    <w:p>
+      <w:pPr>
+        <w:numPr>
+          <w:numId w:val="0"/>
+        </w:numPr>
+        <w:ind w:leftChars="0"/>
+        <w:rPr>
+          <w:rFonts w:hint="eastAsia" w:ascii="宋体" w:hAnsi="宋体" w:eastAsia="宋体" w:cs="宋体"/>
+          <w:sz w:val="24"/>
+          <w:szCs w:val="24"/>
+          <w:lang w:val="en-US" w:eastAsia="zh-CN"/>
+        </w:rPr>
+      </w:pPr>
+      <w:r>
+        <w:rPr>
+          <w:rFonts w:hint="eastAsia" w:ascii="宋体" w:hAnsi="宋体" w:eastAsia="宋体" w:cs="宋体"/>
+          <w:sz w:val="24"/>
+          <w:szCs w:val="24"/>
+          <w:lang w:val="en-US" w:eastAsia="zh-CN"/>
+        </w:rPr>
+        <w:t>No message available。</w:t>
+      </w:r>
+    </w:p>
+    <w:p>
+      <w:pPr>
+        <w:numPr>
+          <w:ilvl w:val="0"/>
+          <w:numId w:val="1"/>
+        </w:numPr>
+        <w:ind w:left="0" w:leftChars="0" w:firstLine="0" w:firstLineChars="0"/>
+        <w:rPr>
+          <w:rFonts w:hint="default" w:ascii="宋体" w:hAnsi="宋体" w:eastAsia="宋体" w:cs="宋体"/>
+          <w:sz w:val="24"/>
+          <w:szCs w:val="24"/>
+          <w:lang w:val="en-US" w:eastAsia="zh-CN"/>
+        </w:rPr>
+      </w:pPr>
+      <w:r>
+        <w:rPr>
+          <w:rFonts w:hint="eastAsia" w:ascii="宋体" w:hAnsi="宋体" w:eastAsia="宋体" w:cs="宋体"/>
+          <w:sz w:val="24"/>
+          <w:szCs w:val="24"/>
+          <w:lang w:val="en-US" w:eastAsia="zh-CN"/>
+        </w:rPr>
+        <w:t>浏览器输入url，得不到信息，有三种情况：第一，tomcat没有启动；第二，Context Path没有加，就想这次就是我没有加/myymgr,/myyapp等上下文路径；第三，网关进行了拦截，或者防火墙进行了设置。</w:t>
+      </w:r>
+    </w:p>
+    <w:p>
+      <w:pPr>
+        <w:numPr>
+          <w:ilvl w:val="0"/>
+          <w:numId w:val="1"/>
+        </w:numPr>
+        <w:ind w:left="0" w:leftChars="0" w:firstLine="0" w:firstLineChars="0"/>
+        <w:rPr>
+          <w:rFonts w:hint="default" w:ascii="宋体" w:hAnsi="宋体" w:eastAsia="宋体" w:cs="宋体"/>
+          <w:sz w:val="24"/>
+          <w:szCs w:val="24"/>
+          <w:lang w:val="en-US" w:eastAsia="zh-CN"/>
+        </w:rPr>
+      </w:pPr>
+      <w:r>
+        <w:rPr>
+          <w:rFonts w:hint="eastAsia" w:ascii="宋体" w:hAnsi="宋体" w:eastAsia="宋体" w:cs="宋体"/>
+          <w:sz w:val="24"/>
+          <w:szCs w:val="24"/>
+          <w:lang w:val="en-US" w:eastAsia="zh-CN"/>
+        </w:rPr>
+        <w:t>Tomcat异常启动的话，sh shutdown.sh关闭时，会报无法定位到8016端口，tomcat may be not running.这是应该正常启动tomcat。</w:t>
+      </w:r>
+    </w:p>
+    <w:p>
+      <w:pPr>
+        <w:numPr>
+          <w:ilvl w:val="0"/>
+          <w:numId w:val="1"/>
+        </w:numPr>
+        <w:ind w:left="0" w:leftChars="0" w:firstLine="0" w:firstLineChars="0"/>
+        <w:rPr>
+          <w:rFonts w:hint="default" w:ascii="宋体" w:hAnsi="宋体" w:eastAsia="宋体" w:cs="宋体"/>
+          <w:sz w:val="24"/>
+          <w:szCs w:val="24"/>
+          <w:lang w:val="en-US" w:eastAsia="zh-CN"/>
+        </w:rPr>
+      </w:pPr>
+      <w:r>
+        <w:rPr>
+          <w:rFonts w:hint="default" w:ascii="宋体" w:hAnsi="宋体" w:eastAsia="宋体" w:cs="宋体"/>
+          <w:sz w:val="24"/>
+          <w:szCs w:val="24"/>
+          <w:lang w:val="en-US" w:eastAsia="zh-CN"/>
+        </w:rPr>
+        <w:t>export JAVA_HOME=/usr/lib/jvm/java-1.8.0-openjdk-1.8.0.201.b09-2.el7_6.x86_</w:t>
+      </w:r>
+      <w:r>
+        <w:rPr>
+          <w:rFonts w:hint="eastAsia" w:ascii="宋体" w:hAnsi="宋体" w:eastAsia="宋体" w:cs="宋体"/>
+          <w:sz w:val="24"/>
+          <w:szCs w:val="24"/>
+          <w:lang w:val="en-US" w:eastAsia="zh-CN"/>
+        </w:rPr>
+        <w:t>6</w:t>
+      </w:r>
+      <w:r>
+        <w:rPr>
+          <w:rFonts w:hint="default" w:ascii="宋体" w:hAnsi="宋体" w:eastAsia="宋体" w:cs="宋体"/>
+          <w:sz w:val="24"/>
+          <w:szCs w:val="24"/>
+          <w:lang w:val="en-US" w:eastAsia="zh-CN"/>
+        </w:rPr>
+        <w:t>4</w:t>
+      </w:r>
+    </w:p>
+    <w:p>
+      <w:pPr>
+        <w:numPr>
+          <w:numId w:val="0"/>
+        </w:numPr>
+        <w:ind w:leftChars="0"/>
+        <w:rPr>
+          <w:rFonts w:hint="default" w:ascii="宋体" w:hAnsi="宋体" w:eastAsia="宋体" w:cs="宋体"/>
+          <w:sz w:val="24"/>
+          <w:szCs w:val="24"/>
+          <w:lang w:val="en-US" w:eastAsia="zh-CN"/>
+        </w:rPr>
+      </w:pPr>
+      <w:r>
+        <w:rPr>
+          <w:rFonts w:hint="default" w:ascii="宋体" w:hAnsi="宋体" w:eastAsia="宋体" w:cs="宋体"/>
+          <w:sz w:val="24"/>
+          <w:szCs w:val="24"/>
+          <w:lang w:val="en-US" w:eastAsia="zh-CN"/>
+        </w:rPr>
+        <w:t>export MAVEN_HOME=/usr/makeup/apache-maven</w:t>
+      </w:r>
+    </w:p>
+    <w:p>
+      <w:pPr>
+        <w:numPr>
+          <w:numId w:val="0"/>
+        </w:numPr>
+        <w:ind w:leftChars="0"/>
+        <w:rPr>
+          <w:rFonts w:hint="default" w:ascii="宋体" w:hAnsi="宋体" w:eastAsia="宋体" w:cs="宋体"/>
+          <w:sz w:val="24"/>
+          <w:szCs w:val="24"/>
+          <w:lang w:val="en-US" w:eastAsia="zh-CN"/>
+        </w:rPr>
+      </w:pPr>
+      <w:r>
+        <w:rPr>
+          <w:rFonts w:hint="default" w:ascii="宋体" w:hAnsi="宋体" w:eastAsia="宋体" w:cs="宋体"/>
+          <w:sz w:val="24"/>
+          <w:szCs w:val="24"/>
+          <w:lang w:val="en-US" w:eastAsia="zh-CN"/>
+        </w:rPr>
+        <w:t>export CLASSPATH=.:$JAVA_HOME/jre/lib/rt.jar:$JAVA_HOME/lib/dt.jar:$JAVA_HOME/lib/tools.jar</w:t>
+      </w:r>
+    </w:p>
+    <w:p>
+      <w:pPr>
+        <w:numPr>
+          <w:numId w:val="0"/>
+        </w:numPr>
+        <w:ind w:leftChars="0"/>
+        <w:rPr>
+          <w:rFonts w:hint="default" w:ascii="宋体" w:hAnsi="宋体" w:eastAsia="宋体" w:cs="宋体"/>
+          <w:sz w:val="24"/>
+          <w:szCs w:val="24"/>
+          <w:lang w:val="en-US" w:eastAsia="zh-CN"/>
+        </w:rPr>
+      </w:pPr>
+      <w:r>
+        <w:rPr>
+          <w:rFonts w:hint="default" w:ascii="宋体" w:hAnsi="宋体" w:eastAsia="宋体" w:cs="宋体"/>
+          <w:sz w:val="24"/>
+          <w:szCs w:val="24"/>
+          <w:lang w:val="en-US" w:eastAsia="zh-CN"/>
+        </w:rPr>
+        <w:t>export PATH=$PATH:$JAVA_HOME/bin:$MAVEN_HOME/bin</w:t>
+      </w:r>
+    </w:p>
+    <w:p>
+      <w:pPr>
+        <w:numPr>
+          <w:numId w:val="0"/>
+        </w:numPr>
+        <w:ind w:leftChars="0"/>
+        <w:rPr>
+          <w:rFonts w:hint="default" w:ascii="宋体" w:hAnsi="宋体" w:eastAsia="宋体" w:cs="宋体"/>
+          <w:sz w:val="24"/>
+          <w:szCs w:val="24"/>
+          <w:lang w:val="en-US" w:eastAsia="zh-CN"/>
+        </w:rPr>
+      </w:pPr>
+      <w:r>
+        <w:rPr>
+          <w:rFonts w:hint="eastAsia" w:ascii="宋体" w:hAnsi="宋体" w:eastAsia="宋体" w:cs="宋体"/>
+          <w:sz w:val="24"/>
+          <w:szCs w:val="24"/>
+          <w:lang w:val="en-US" w:eastAsia="zh-CN"/>
+        </w:rPr>
+        <w:t>/etc/profile,执行也是顺序执行，比如说MAVEN_HOME，就不能放在$PATH后面，否则MAVEN_HOME不能起效。</w:t>
+      </w:r>
       <w:bookmarkStart w:id="0" w:name="_GoBack"/>
       <w:bookmarkEnd w:id="0"/>
     </w:p>
     <w:p>
       <w:pPr>
         <w:numPr>
-          <w:ilvl w:val="0"/>
-          <w:numId w:val="1"/>
-        </w:numPr>
-        <w:rPr>
-          <w:rFonts w:hint="eastAsia"/>
-          <w:lang w:val="en-US" w:eastAsia="zh-CN"/>
-        </w:rPr>
-      </w:pPr>
-      <w:r>
-        <w:rPr>
-          <w:rFonts w:hint="eastAsia"/>
-          <w:lang w:val="en-US" w:eastAsia="zh-CN"/>
-        </w:rPr>
-        <w:t xml:space="preserve">  File "D:\develop tools\anaconda32\lib\site-packages\scrapy\utils\log.py", line</w:t>
-      </w:r>
-    </w:p>
-    <w:p>
-      <w:pPr>
-        <w:numPr>
-          <w:numId w:val="0"/>
-        </w:numPr>
-        <w:rPr>
-          <w:rFonts w:hint="eastAsia"/>
-          <w:lang w:val="en-US" w:eastAsia="zh-CN"/>
-        </w:rPr>
-      </w:pPr>
-      <w:r>
-        <w:rPr>
-          <w:rFonts w:hint="eastAsia"/>
-          <w:lang w:val="en-US" w:eastAsia="zh-CN"/>
-        </w:rPr>
-        <w:t>149, in log_scrapy_info</w:t>
-      </w:r>
-    </w:p>
-    <w:p>
-      <w:pPr>
-        <w:numPr>
-          <w:numId w:val="0"/>
-        </w:numPr>
-        <w:rPr>
-          <w:rFonts w:hint="eastAsia"/>
-          <w:lang w:val="en-US" w:eastAsia="zh-CN"/>
-        </w:rPr>
-      </w:pPr>
-      <w:r>
-        <w:rPr>
-          <w:rFonts w:hint="eastAsia"/>
-          <w:lang w:val="en-US" w:eastAsia="zh-CN"/>
-        </w:rPr>
-        <w:t>for name, version in scrapy_components_versions()</w:t>
-      </w:r>
-    </w:p>
-    <w:p>
-      <w:pPr>
-        <w:numPr>
-          <w:numId w:val="0"/>
-        </w:numPr>
-        <w:rPr>
-          <w:rFonts w:hint="eastAsia"/>
-          <w:lang w:val="en-US" w:eastAsia="zh-CN"/>
-        </w:rPr>
-      </w:pPr>
-      <w:r>
-        <w:rPr>
-          <w:rFonts w:hint="eastAsia"/>
-          <w:lang w:val="en-US" w:eastAsia="zh-CN"/>
-        </w:rPr>
-        <w:t>File "D:\develop tools\anaconda32\lib\site-packages\scrapy\utils\versions.py",</w:t>
-      </w:r>
-    </w:p>
-    <w:p>
-      <w:pPr>
-        <w:numPr>
-          <w:numId w:val="0"/>
-        </w:numPr>
-        <w:rPr>
-          <w:rFonts w:hint="eastAsia"/>
-          <w:lang w:val="en-US" w:eastAsia="zh-CN"/>
-        </w:rPr>
-      </w:pPr>
-      <w:r>
-        <w:rPr>
-          <w:rFonts w:hint="eastAsia"/>
-          <w:lang w:val="en-US" w:eastAsia="zh-CN"/>
-        </w:rPr>
-        <w:t>line 35, in scrapy_components_versions</w:t>
-      </w:r>
-    </w:p>
-    <w:p>
-      <w:pPr>
-        <w:numPr>
-          <w:numId w:val="0"/>
-        </w:numPr>
-        <w:rPr>
-          <w:rFonts w:hint="eastAsia"/>
-          <w:lang w:val="en-US" w:eastAsia="zh-CN"/>
-        </w:rPr>
-      </w:pPr>
-      <w:r>
-        <w:rPr>
-          <w:rFonts w:hint="eastAsia"/>
-          <w:lang w:val="en-US" w:eastAsia="zh-CN"/>
-        </w:rPr>
-        <w:t>("pyOpenSSL", _get_openssl_version()),</w:t>
-      </w:r>
-    </w:p>
-    <w:p>
-      <w:pPr>
-        <w:numPr>
-          <w:numId w:val="0"/>
-        </w:numPr>
-        <w:rPr>
-          <w:rFonts w:hint="eastAsia"/>
-          <w:lang w:val="en-US" w:eastAsia="zh-CN"/>
-        </w:rPr>
-      </w:pPr>
-      <w:r>
-        <w:rPr>
-          <w:rFonts w:hint="eastAsia"/>
-          <w:lang w:val="en-US" w:eastAsia="zh-CN"/>
-        </w:rPr>
-        <w:t>File "D:\develop tools\anaconda32\lib\site-packages\scrapy\utils\versions.py",</w:t>
-      </w:r>
-    </w:p>
-    <w:p>
-      <w:pPr>
-        <w:numPr>
-          <w:numId w:val="0"/>
-        </w:numPr>
-        <w:rPr>
-          <w:rFonts w:hint="eastAsia"/>
-          <w:lang w:val="en-US" w:eastAsia="zh-CN"/>
-        </w:rPr>
-      </w:pPr>
-      <w:r>
-        <w:rPr>
-          <w:rFonts w:hint="eastAsia"/>
-          <w:lang w:val="en-US" w:eastAsia="zh-CN"/>
-        </w:rPr>
-        <w:t>line 43, in _get_openssl_version</w:t>
-      </w:r>
-    </w:p>
-    <w:p>
-      <w:pPr>
-        <w:numPr>
-          <w:numId w:val="0"/>
-        </w:numPr>
-        <w:rPr>
-          <w:rFonts w:hint="eastAsia"/>
-          <w:lang w:val="en-US" w:eastAsia="zh-CN"/>
-        </w:rPr>
-      </w:pPr>
-      <w:r>
-        <w:rPr>
-          <w:rFonts w:hint="eastAsia"/>
-          <w:lang w:val="en-US" w:eastAsia="zh-CN"/>
-        </w:rPr>
-        <w:t>import OpenSSL</w:t>
-      </w:r>
-    </w:p>
-    <w:p>
-      <w:pPr>
-        <w:numPr>
-          <w:numId w:val="0"/>
-        </w:numPr>
-        <w:rPr>
-          <w:rFonts w:hint="eastAsia"/>
-          <w:lang w:val="en-US" w:eastAsia="zh-CN"/>
-        </w:rPr>
-      </w:pPr>
-      <w:r>
-        <w:rPr>
-          <w:rFonts w:hint="eastAsia"/>
-          <w:lang w:val="en-US" w:eastAsia="zh-CN"/>
-        </w:rPr>
-        <w:t>File "D:\develop tools\anaconda32\lib\site-packages\OpenSSL\__init__.py", line</w:t>
-      </w:r>
-    </w:p>
-    <w:p>
-      <w:pPr>
-        <w:numPr>
-          <w:numId w:val="0"/>
-        </w:numPr>
-        <w:rPr>
-          <w:rFonts w:hint="eastAsia"/>
-          <w:lang w:val="en-US" w:eastAsia="zh-CN"/>
-        </w:rPr>
-      </w:pPr>
-      <w:r>
-        <w:rPr>
-          <w:rFonts w:hint="eastAsia"/>
-          <w:lang w:val="en-US" w:eastAsia="zh-CN"/>
-        </w:rPr>
-        <w:t>8, in &lt;module&gt;</w:t>
-      </w:r>
-    </w:p>
-    <w:p>
-      <w:pPr>
-        <w:numPr>
-          <w:numId w:val="0"/>
-        </w:numPr>
-        <w:rPr>
-          <w:rFonts w:hint="eastAsia"/>
-          <w:lang w:val="en-US" w:eastAsia="zh-CN"/>
-        </w:rPr>
-      </w:pPr>
-      <w:r>
-        <w:rPr>
-          <w:rFonts w:hint="eastAsia"/>
-          <w:lang w:val="en-US" w:eastAsia="zh-CN"/>
-        </w:rPr>
-        <w:t>from OpenSSL import crypto, SSL</w:t>
-      </w:r>
-    </w:p>
-    <w:p>
-      <w:pPr>
-        <w:numPr>
-          <w:numId w:val="0"/>
-        </w:numPr>
-        <w:rPr>
-          <w:rFonts w:hint="eastAsia"/>
-          <w:lang w:val="en-US" w:eastAsia="zh-CN"/>
-        </w:rPr>
-      </w:pPr>
-      <w:r>
-        <w:rPr>
-          <w:rFonts w:hint="eastAsia"/>
-          <w:lang w:val="en-US" w:eastAsia="zh-CN"/>
-        </w:rPr>
-        <w:t>File "D:\develop tools\anaconda32\lib\site-packages\OpenSSL\crypto.py", line 1</w:t>
-      </w:r>
-    </w:p>
-    <w:p>
-      <w:pPr>
-        <w:numPr>
-          <w:numId w:val="0"/>
-        </w:numPr>
-        <w:rPr>
-          <w:rFonts w:hint="eastAsia"/>
-          <w:lang w:val="en-US" w:eastAsia="zh-CN"/>
-        </w:rPr>
-      </w:pPr>
-      <w:r>
-        <w:rPr>
-          <w:rFonts w:hint="eastAsia"/>
-          <w:lang w:val="en-US" w:eastAsia="zh-CN"/>
-        </w:rPr>
-        <w:t>6, in &lt;module&gt;</w:t>
-      </w:r>
-    </w:p>
-    <w:p>
-      <w:pPr>
-        <w:numPr>
-          <w:numId w:val="0"/>
-        </w:numPr>
-        <w:rPr>
-          <w:rFonts w:hint="eastAsia"/>
-          <w:lang w:val="en-US" w:eastAsia="zh-CN"/>
-        </w:rPr>
-      </w:pPr>
-      <w:r>
-        <w:rPr>
-          <w:rFonts w:hint="eastAsia"/>
-          <w:lang w:val="en-US" w:eastAsia="zh-CN"/>
-        </w:rPr>
-        <w:t>from OpenSSL._util import (</w:t>
-      </w:r>
-    </w:p>
-    <w:p>
-      <w:pPr>
-        <w:numPr>
-          <w:numId w:val="0"/>
-        </w:numPr>
-        <w:rPr>
-          <w:rFonts w:hint="eastAsia"/>
-          <w:lang w:val="en-US" w:eastAsia="zh-CN"/>
-        </w:rPr>
-      </w:pPr>
-      <w:r>
-        <w:rPr>
-          <w:rFonts w:hint="eastAsia"/>
-          <w:lang w:val="en-US" w:eastAsia="zh-CN"/>
-        </w:rPr>
-        <w:t>File "D:\develop tools\anaconda32\lib\site-packages\OpenSSL\_util.py", line 6,</w:t>
-      </w:r>
-    </w:p>
-    <w:p>
-      <w:pPr>
-        <w:numPr>
-          <w:numId w:val="0"/>
-        </w:numPr>
-        <w:rPr>
-          <w:rFonts w:hint="eastAsia"/>
-          <w:lang w:val="en-US" w:eastAsia="zh-CN"/>
-        </w:rPr>
-      </w:pPr>
-      <w:r>
-        <w:rPr>
-          <w:rFonts w:hint="eastAsia"/>
-          <w:lang w:val="en-US" w:eastAsia="zh-CN"/>
-        </w:rPr>
-        <w:t>in &lt;module&gt;</w:t>
-      </w:r>
-    </w:p>
-    <w:p>
-      <w:pPr>
-        <w:numPr>
-          <w:numId w:val="0"/>
-        </w:numPr>
-        <w:rPr>
-          <w:rFonts w:hint="eastAsia"/>
-          <w:lang w:val="en-US" w:eastAsia="zh-CN"/>
-        </w:rPr>
-      </w:pPr>
-      <w:r>
-        <w:rPr>
-          <w:rFonts w:hint="eastAsia"/>
-          <w:lang w:val="en-US" w:eastAsia="zh-CN"/>
-        </w:rPr>
-        <w:t>from cryptography.hazmat.bindings.openssl.binding import Binding</w:t>
-      </w:r>
-    </w:p>
-    <w:p>
-      <w:pPr>
-        <w:numPr>
-          <w:numId w:val="0"/>
-        </w:numPr>
-        <w:rPr>
-          <w:rFonts w:hint="eastAsia"/>
-          <w:lang w:val="en-US" w:eastAsia="zh-CN"/>
-        </w:rPr>
-      </w:pPr>
-      <w:r>
-        <w:rPr>
-          <w:rFonts w:hint="eastAsia"/>
-          <w:lang w:val="en-US" w:eastAsia="zh-CN"/>
-        </w:rPr>
-        <w:t>File "D:\develop tools\anaconda32\lib\site-packages\cryptography\hazmat\bindin</w:t>
-      </w:r>
-    </w:p>
-    <w:p>
-      <w:pPr>
-        <w:numPr>
-          <w:numId w:val="0"/>
-        </w:numPr>
-        <w:rPr>
-          <w:rFonts w:hint="eastAsia"/>
-          <w:lang w:val="en-US" w:eastAsia="zh-CN"/>
-        </w:rPr>
-      </w:pPr>
-      <w:r>
-        <w:rPr>
-          <w:rFonts w:hint="eastAsia"/>
-          <w:lang w:val="en-US" w:eastAsia="zh-CN"/>
-        </w:rPr>
-        <w:t>gs\openssl\binding.py", line 15, in &lt;module&gt;</w:t>
-      </w:r>
-    </w:p>
-    <w:p>
-      <w:pPr>
-        <w:numPr>
-          <w:numId w:val="0"/>
-        </w:numPr>
-        <w:rPr>
-          <w:rFonts w:hint="eastAsia"/>
-          <w:lang w:val="en-US" w:eastAsia="zh-CN"/>
-        </w:rPr>
-      </w:pPr>
-      <w:r>
-        <w:rPr>
-          <w:rFonts w:hint="eastAsia"/>
-          <w:lang w:val="en-US" w:eastAsia="zh-CN"/>
-        </w:rPr>
-        <w:t>from cryptography.hazmat.bindings._openssl import ffi, lib</w:t>
-      </w:r>
-    </w:p>
-    <w:p>
-      <w:pPr>
-        <w:numPr>
-          <w:numId w:val="0"/>
-        </w:numPr>
-        <w:rPr>
-          <w:rFonts w:hint="default"/>
-          <w:lang w:val="en-US" w:eastAsia="zh-CN"/>
-        </w:rPr>
-      </w:pPr>
-      <w:r>
-        <w:rPr>
-          <w:rFonts w:hint="eastAsia"/>
-          <w:lang w:val="en-US" w:eastAsia="zh-CN"/>
-        </w:rPr>
-        <w:t>ImportError: DLL load failed: 找不到指定的模块。====&gt;Anaconda32位和64位都尝试了，没有结果，scrapy startproject python报找不到指定的模块，暂时没有解决。</w:t>
-      </w:r>
-    </w:p>
-    <w:p>
-      <w:pPr>
-        <w:numPr>
+          <w:numId w:val="0"/>
+        </w:numPr>
+        <w:ind w:leftChars="0"/>
+        <w:rPr>
+          <w:rFonts w:hint="default" w:ascii="宋体" w:hAnsi="宋体" w:eastAsia="宋体" w:cs="宋体"/>
+          <w:sz w:val="24"/>
+          <w:szCs w:val="24"/>
+          <w:lang w:val="en-US" w:eastAsia="zh-CN"/>
+        </w:rPr>
+      </w:pPr>
+    </w:p>
+    <w:p>
+      <w:pPr>
+        <w:numPr>
+          <w:ilvl w:val="0"/>
           <w:numId w:val="0"/>
         </w:numPr>
         <w:rPr>
@@ -798,12 +1449,31 @@
       <w:lang w:val="en-US" w:eastAsia="zh-CN" w:bidi="ar-SA"/>
     </w:rPr>
   </w:style>
-  <w:style w:type="character" w:default="1" w:styleId="3">
+  <w:style w:type="paragraph" w:styleId="2">
+    <w:name w:val="heading 1"/>
+    <w:basedOn w:val="1"/>
+    <w:next w:val="1"/>
+    <w:qFormat/>
+    <w:uiPriority w:val="0"/>
+    <w:pPr>
+      <w:spacing w:before="0" w:beforeAutospacing="1" w:after="0" w:afterAutospacing="1"/>
+      <w:jc w:val="left"/>
+    </w:pPr>
+    <w:rPr>
+      <w:rFonts w:hint="eastAsia" w:ascii="宋体" w:hAnsi="宋体" w:eastAsia="宋体" w:cs="宋体"/>
+      <w:b/>
+      <w:kern w:val="44"/>
+      <w:sz w:val="48"/>
+      <w:szCs w:val="48"/>
+      <w:lang w:val="en-US" w:eastAsia="zh-CN" w:bidi="ar"/>
+    </w:rPr>
+  </w:style>
+  <w:style w:type="character" w:default="1" w:styleId="6">
     <w:name w:val="Default Paragraph Font"/>
     <w:semiHidden/>
     <w:uiPriority w:val="0"/>
   </w:style>
-  <w:style w:type="table" w:default="1" w:styleId="2">
+  <w:style w:type="table" w:default="1" w:styleId="5">
     <w:name w:val="Normal Table"/>
     <w:semiHidden/>
     <w:uiPriority w:val="0"/>
@@ -816,6 +1486,63 @@
         <w:right w:w="108" w:type="dxa"/>
       </w:tblCellMar>
     </w:tblPr>
+  </w:style>
+  <w:style w:type="paragraph" w:styleId="3">
+    <w:name w:val="HTML Preformatted"/>
+    <w:basedOn w:val="1"/>
+    <w:uiPriority w:val="0"/>
+    <w:pPr>
+      <w:tabs>
+        <w:tab w:val="left" w:pos="916"/>
+        <w:tab w:val="left" w:pos="1832"/>
+        <w:tab w:val="left" w:pos="2748"/>
+        <w:tab w:val="left" w:pos="3664"/>
+        <w:tab w:val="left" w:pos="4580"/>
+        <w:tab w:val="left" w:pos="5496"/>
+        <w:tab w:val="left" w:pos="6412"/>
+        <w:tab w:val="left" w:pos="7328"/>
+        <w:tab w:val="left" w:pos="8244"/>
+        <w:tab w:val="left" w:pos="9160"/>
+        <w:tab w:val="left" w:pos="10076"/>
+        <w:tab w:val="left" w:pos="10992"/>
+        <w:tab w:val="left" w:pos="11908"/>
+        <w:tab w:val="left" w:pos="12824"/>
+        <w:tab w:val="left" w:pos="13740"/>
+        <w:tab w:val="left" w:pos="14656"/>
+      </w:tabs>
+      <w:jc w:val="left"/>
+    </w:pPr>
+    <w:rPr>
+      <w:rFonts w:hint="eastAsia" w:ascii="宋体" w:hAnsi="宋体" w:eastAsia="宋体" w:cs="宋体"/>
+      <w:kern w:val="0"/>
+      <w:sz w:val="24"/>
+      <w:szCs w:val="24"/>
+      <w:lang w:val="en-US" w:eastAsia="zh-CN" w:bidi="ar"/>
+    </w:rPr>
+  </w:style>
+  <w:style w:type="paragraph" w:styleId="4">
+    <w:name w:val="Normal (Web)"/>
+    <w:basedOn w:val="1"/>
+    <w:uiPriority w:val="0"/>
+    <w:pPr>
+      <w:spacing w:before="0" w:beforeAutospacing="1" w:after="0" w:afterAutospacing="1"/>
+      <w:ind w:left="0" w:right="0"/>
+      <w:jc w:val="left"/>
+    </w:pPr>
+    <w:rPr>
+      <w:kern w:val="0"/>
+      <w:sz w:val="24"/>
+      <w:lang w:val="en-US" w:eastAsia="zh-CN" w:bidi="ar"/>
+    </w:rPr>
+  </w:style>
+  <w:style w:type="character" w:styleId="7">
+    <w:name w:val="Hyperlink"/>
+    <w:basedOn w:val="6"/>
+    <w:uiPriority w:val="0"/>
+    <w:rPr>
+      <w:color w:val="0000FF"/>
+      <w:u w:val="single"/>
+    </w:rPr>
   </w:style>
 </w:styles>
 </file>

--- a/doc/technology.docx
+++ b/doc/technology.docx
@@ -1394,12 +1394,16 @@
           <w:numId w:val="0"/>
         </w:numPr>
         <w:ind w:leftChars="0"/>
-      </w:pPr>
-      <w:r>
-        <w:rPr>
-          <w:rFonts w:hint="eastAsia" w:ascii="宋体" w:hAnsi="宋体" w:eastAsia="宋体" w:cs="宋体"/>
-          <w:sz w:val="24"/>
-          <w:szCs w:val="24"/>
+        <w:rPr>
+          <w:highlight w:val="red"/>
+        </w:rPr>
+      </w:pPr>
+      <w:r>
+        <w:rPr>
+          <w:rFonts w:hint="eastAsia" w:ascii="宋体" w:hAnsi="宋体" w:eastAsia="宋体" w:cs="宋体"/>
+          <w:sz w:val="24"/>
+          <w:szCs w:val="24"/>
+          <w:highlight w:val="red"/>
           <w:lang w:val="en-US" w:eastAsia="zh-CN"/>
         </w:rPr>
         <w:t>6.</w:t>
@@ -1413,6 +1417,7 @@
           <w:spacing w:val="0"/>
           <w:sz w:val="21"/>
           <w:szCs w:val="21"/>
+          <w:highlight w:val="red"/>
           <w:bdr w:val="none" w:color="auto" w:sz="0" w:space="0"/>
           <w:shd w:val="clear" w:fill="FFFFFF"/>
         </w:rPr>
@@ -1437,6 +1442,9 @@
         </w:pBdr>
         <w:spacing w:before="0" w:beforeAutospacing="0" w:after="0" w:afterAutospacing="0"/>
         <w:ind w:left="600" w:right="0" w:hanging="360"/>
+        <w:rPr>
+          <w:highlight w:val="red"/>
+        </w:rPr>
       </w:pPr>
       <w:r>
         <w:rPr>
@@ -1447,6 +1455,7 @@
           <w:spacing w:val="0"/>
           <w:sz w:val="21"/>
           <w:szCs w:val="21"/>
+          <w:highlight w:val="red"/>
           <w:bdr w:val="none" w:color="auto" w:sz="0" w:space="0"/>
           <w:shd w:val="clear" w:fill="FFFFFF"/>
         </w:rPr>
@@ -1471,6 +1480,9 @@
         </w:pBdr>
         <w:spacing w:before="0" w:beforeAutospacing="0" w:after="0" w:afterAutospacing="0"/>
         <w:ind w:left="600" w:right="0" w:hanging="360"/>
+        <w:rPr>
+          <w:highlight w:val="red"/>
+        </w:rPr>
       </w:pPr>
       <w:r>
         <w:rPr>
@@ -1481,6 +1493,7 @@
           <w:spacing w:val="0"/>
           <w:sz w:val="21"/>
           <w:szCs w:val="21"/>
+          <w:highlight w:val="red"/>
           <w:bdr w:val="none" w:color="auto" w:sz="0" w:space="0"/>
           <w:shd w:val="clear" w:fill="FFFFFF"/>
         </w:rPr>
@@ -1505,6 +1518,9 @@
         </w:pBdr>
         <w:spacing w:before="0" w:beforeAutospacing="0" w:after="0" w:afterAutospacing="0"/>
         <w:ind w:left="600" w:right="0" w:hanging="360"/>
+        <w:rPr>
+          <w:highlight w:val="red"/>
+        </w:rPr>
       </w:pPr>
       <w:r>
         <w:rPr>
@@ -1515,6 +1531,7 @@
           <w:spacing w:val="0"/>
           <w:sz w:val="21"/>
           <w:szCs w:val="21"/>
+          <w:highlight w:val="red"/>
           <w:bdr w:val="none" w:color="auto" w:sz="0" w:space="0"/>
           <w:shd w:val="clear" w:fill="FFFFFF"/>
         </w:rPr>
@@ -1539,6 +1556,9 @@
         </w:pBdr>
         <w:spacing w:before="0" w:beforeAutospacing="0" w:after="0" w:afterAutospacing="0"/>
         <w:ind w:left="600" w:right="0" w:hanging="360"/>
+        <w:rPr>
+          <w:highlight w:val="red"/>
+        </w:rPr>
       </w:pPr>
       <w:r>
         <w:rPr>
@@ -1549,6 +1569,7 @@
           <w:spacing w:val="0"/>
           <w:sz w:val="21"/>
           <w:szCs w:val="21"/>
+          <w:highlight w:val="red"/>
           <w:bdr w:val="none" w:color="auto" w:sz="0" w:space="0"/>
           <w:shd w:val="clear" w:fill="FFFFFF"/>
         </w:rPr>
@@ -1573,6 +1594,9 @@
         </w:pBdr>
         <w:spacing w:before="0" w:beforeAutospacing="0" w:after="0" w:afterAutospacing="0"/>
         <w:ind w:left="600" w:right="0" w:hanging="360"/>
+        <w:rPr>
+          <w:highlight w:val="red"/>
+        </w:rPr>
       </w:pPr>
       <w:r>
         <w:rPr>
@@ -1583,6 +1607,7 @@
           <w:spacing w:val="0"/>
           <w:sz w:val="21"/>
           <w:szCs w:val="21"/>
+          <w:highlight w:val="red"/>
           <w:bdr w:val="none" w:color="auto" w:sz="0" w:space="0"/>
           <w:shd w:val="clear" w:fill="FFFFFF"/>
         </w:rPr>
@@ -1607,6 +1632,9 @@
         </w:pBdr>
         <w:spacing w:before="0" w:beforeAutospacing="0" w:after="0" w:afterAutospacing="0"/>
         <w:ind w:left="600" w:right="0" w:hanging="360"/>
+        <w:rPr>
+          <w:highlight w:val="red"/>
+        </w:rPr>
       </w:pPr>
       <w:r>
         <w:rPr>
@@ -1617,6 +1645,7 @@
           <w:spacing w:val="0"/>
           <w:sz w:val="21"/>
           <w:szCs w:val="21"/>
+          <w:highlight w:val="red"/>
           <w:bdr w:val="none" w:color="auto" w:sz="0" w:space="0"/>
           <w:shd w:val="clear" w:fill="FFFFFF"/>
         </w:rPr>
@@ -1641,7 +1670,10 @@
         <w:spacing w:before="0" w:beforeAutospacing="0" w:after="0" w:afterAutospacing="0"/>
         <w:ind w:right="0" w:rightChars="0"/>
         <w:rPr>
-          <w:rFonts w:hint="default" w:eastAsiaTheme="minorEastAsia"/>
+          <w:rFonts w:hint="default" w:ascii="宋体" w:hAnsi="宋体" w:eastAsia="宋体" w:cs="宋体"/>
+          <w:sz w:val="24"/>
+          <w:szCs w:val="24"/>
+          <w:highlight w:val="red"/>
           <w:lang w:val="en-US" w:eastAsia="zh-CN"/>
         </w:rPr>
       </w:pPr>
@@ -1654,6 +1686,7 @@
           <w:spacing w:val="0"/>
           <w:sz w:val="21"/>
           <w:szCs w:val="21"/>
+          <w:highlight w:val="red"/>
           <w:bdr w:val="none" w:color="auto" w:sz="0" w:space="0"/>
           <w:shd w:val="clear" w:fill="FFFFFF"/>
           <w:lang w:eastAsia="zh-CN"/>
@@ -1669,42 +1702,62 @@
           <w:spacing w:val="0"/>
           <w:sz w:val="21"/>
           <w:szCs w:val="21"/>
+          <w:highlight w:val="red"/>
           <w:bdr w:val="none" w:color="auto" w:sz="0" w:space="0"/>
           <w:shd w:val="clear" w:fill="FFFFFF"/>
           <w:lang w:val="en-US" w:eastAsia="zh-CN"/>
         </w:rPr>
         <w:t>Successfully connected,但是还是不能发邮件，原因不明？</w:t>
       </w:r>
+    </w:p>
+    <w:p>
+      <w:pPr>
+        <w:numPr>
+          <w:numId w:val="0"/>
+        </w:numPr>
+        <w:ind w:leftChars="0"/>
+        <w:rPr>
+          <w:rFonts w:hint="eastAsia" w:ascii="宋体" w:hAnsi="宋体" w:eastAsia="宋体" w:cs="宋体"/>
+          <w:sz w:val="24"/>
+          <w:szCs w:val="24"/>
+          <w:lang w:val="en-US" w:eastAsia="zh-CN"/>
+        </w:rPr>
+      </w:pPr>
+      <w:r>
+        <w:rPr>
+          <w:rFonts w:hint="eastAsia" w:ascii="宋体" w:hAnsi="宋体" w:eastAsia="宋体" w:cs="宋体"/>
+          <w:sz w:val="24"/>
+          <w:szCs w:val="24"/>
+          <w:lang w:val="en-US" w:eastAsia="zh-CN"/>
+        </w:rPr>
+        <w:t>7.git切换分支，有步骤，：git checkout dev,git pull,git push origin dev.</w:t>
+      </w:r>
+    </w:p>
+    <w:p>
+      <w:pPr>
+        <w:numPr>
+          <w:ilvl w:val="0"/>
+          <w:numId w:val="1"/>
+        </w:numPr>
+        <w:ind w:left="0" w:leftChars="0" w:firstLine="0" w:firstLineChars="0"/>
+        <w:rPr>
+          <w:rFonts w:hint="default" w:ascii="宋体" w:hAnsi="宋体" w:eastAsia="宋体" w:cs="宋体"/>
+          <w:sz w:val="24"/>
+          <w:szCs w:val="24"/>
+          <w:lang w:val="en-US" w:eastAsia="zh-CN"/>
+        </w:rPr>
+      </w:pPr>
+      <w:r>
+        <w:rPr>
+          <w:rFonts w:hint="eastAsia" w:ascii="宋体" w:hAnsi="宋体" w:eastAsia="宋体" w:cs="宋体"/>
+          <w:sz w:val="24"/>
+          <w:szCs w:val="24"/>
+          <w:lang w:val="en-US" w:eastAsia="zh-CN"/>
+        </w:rPr>
+        <w:t>本地能连接redis，远程不能连接redis。有两个原因：第一，远程服务器放火墙拦截了，或者网关的ip端口黑白名单；第二，配置文件redis.conf,中的bind:127.0.0.1注释掉即可。</w:t>
+      </w:r>
       <w:bookmarkStart w:id="0" w:name="_GoBack"/>
       <w:bookmarkEnd w:id="0"/>
-    </w:p>
-    <w:p>
-      <w:pPr>
-        <w:numPr>
-          <w:numId w:val="0"/>
-        </w:numPr>
-        <w:ind w:leftChars="0"/>
-        <w:rPr>
-          <w:rFonts w:hint="default" w:ascii="宋体" w:hAnsi="宋体" w:eastAsia="宋体" w:cs="宋体"/>
-          <w:sz w:val="24"/>
-          <w:szCs w:val="24"/>
-          <w:lang w:val="en-US" w:eastAsia="zh-CN"/>
-        </w:rPr>
-      </w:pPr>
-    </w:p>
-    <w:p>
-      <w:pPr>
-        <w:numPr>
-          <w:numId w:val="0"/>
-        </w:numPr>
-        <w:ind w:leftChars="0"/>
-        <w:rPr>
-          <w:rFonts w:hint="default" w:ascii="宋体" w:hAnsi="宋体" w:eastAsia="宋体" w:cs="宋体"/>
-          <w:sz w:val="24"/>
-          <w:szCs w:val="24"/>
-          <w:lang w:val="en-US" w:eastAsia="zh-CN"/>
-        </w:rPr>
-      </w:pPr>
     </w:p>
     <w:p>
       <w:pPr>

--- a/doc/technology.docx
+++ b/doc/technology.docx
@@ -1395,15 +1395,15 @@
         </w:numPr>
         <w:ind w:leftChars="0"/>
         <w:rPr>
-          <w:highlight w:val="red"/>
-        </w:rPr>
-      </w:pPr>
-      <w:r>
-        <w:rPr>
-          <w:rFonts w:hint="eastAsia" w:ascii="宋体" w:hAnsi="宋体" w:eastAsia="宋体" w:cs="宋体"/>
-          <w:sz w:val="24"/>
-          <w:szCs w:val="24"/>
-          <w:highlight w:val="red"/>
+          <w:highlight w:val="none"/>
+        </w:rPr>
+      </w:pPr>
+      <w:r>
+        <w:rPr>
+          <w:rFonts w:hint="eastAsia" w:ascii="宋体" w:hAnsi="宋体" w:eastAsia="宋体" w:cs="宋体"/>
+          <w:sz w:val="24"/>
+          <w:szCs w:val="24"/>
+          <w:highlight w:val="none"/>
           <w:lang w:val="en-US" w:eastAsia="zh-CN"/>
         </w:rPr>
         <w:t>6.</w:t>
@@ -1417,7 +1417,7 @@
           <w:spacing w:val="0"/>
           <w:sz w:val="21"/>
           <w:szCs w:val="21"/>
-          <w:highlight w:val="red"/>
+          <w:highlight w:val="none"/>
           <w:bdr w:val="none" w:color="auto" w:sz="0" w:space="0"/>
           <w:shd w:val="clear" w:fill="FFFFFF"/>
         </w:rPr>
@@ -1443,7 +1443,7 @@
         <w:spacing w:before="0" w:beforeAutospacing="0" w:after="0" w:afterAutospacing="0"/>
         <w:ind w:left="600" w:right="0" w:hanging="360"/>
         <w:rPr>
-          <w:highlight w:val="red"/>
+          <w:highlight w:val="none"/>
         </w:rPr>
       </w:pPr>
       <w:r>
@@ -1455,7 +1455,7 @@
           <w:spacing w:val="0"/>
           <w:sz w:val="21"/>
           <w:szCs w:val="21"/>
-          <w:highlight w:val="red"/>
+          <w:highlight w:val="none"/>
           <w:bdr w:val="none" w:color="auto" w:sz="0" w:space="0"/>
           <w:shd w:val="clear" w:fill="FFFFFF"/>
         </w:rPr>
@@ -1481,7 +1481,7 @@
         <w:spacing w:before="0" w:beforeAutospacing="0" w:after="0" w:afterAutospacing="0"/>
         <w:ind w:left="600" w:right="0" w:hanging="360"/>
         <w:rPr>
-          <w:highlight w:val="red"/>
+          <w:highlight w:val="none"/>
         </w:rPr>
       </w:pPr>
       <w:r>
@@ -1493,7 +1493,7 @@
           <w:spacing w:val="0"/>
           <w:sz w:val="21"/>
           <w:szCs w:val="21"/>
-          <w:highlight w:val="red"/>
+          <w:highlight w:val="none"/>
           <w:bdr w:val="none" w:color="auto" w:sz="0" w:space="0"/>
           <w:shd w:val="clear" w:fill="FFFFFF"/>
         </w:rPr>
@@ -1519,7 +1519,7 @@
         <w:spacing w:before="0" w:beforeAutospacing="0" w:after="0" w:afterAutospacing="0"/>
         <w:ind w:left="600" w:right="0" w:hanging="360"/>
         <w:rPr>
-          <w:highlight w:val="red"/>
+          <w:highlight w:val="none"/>
         </w:rPr>
       </w:pPr>
       <w:r>
@@ -1531,7 +1531,7 @@
           <w:spacing w:val="0"/>
           <w:sz w:val="21"/>
           <w:szCs w:val="21"/>
-          <w:highlight w:val="red"/>
+          <w:highlight w:val="none"/>
           <w:bdr w:val="none" w:color="auto" w:sz="0" w:space="0"/>
           <w:shd w:val="clear" w:fill="FFFFFF"/>
         </w:rPr>
@@ -1557,7 +1557,7 @@
         <w:spacing w:before="0" w:beforeAutospacing="0" w:after="0" w:afterAutospacing="0"/>
         <w:ind w:left="600" w:right="0" w:hanging="360"/>
         <w:rPr>
-          <w:highlight w:val="red"/>
+          <w:highlight w:val="none"/>
         </w:rPr>
       </w:pPr>
       <w:r>
@@ -1569,7 +1569,7 @@
           <w:spacing w:val="0"/>
           <w:sz w:val="21"/>
           <w:szCs w:val="21"/>
-          <w:highlight w:val="red"/>
+          <w:highlight w:val="none"/>
           <w:bdr w:val="none" w:color="auto" w:sz="0" w:space="0"/>
           <w:shd w:val="clear" w:fill="FFFFFF"/>
         </w:rPr>
@@ -1595,7 +1595,7 @@
         <w:spacing w:before="0" w:beforeAutospacing="0" w:after="0" w:afterAutospacing="0"/>
         <w:ind w:left="600" w:right="0" w:hanging="360"/>
         <w:rPr>
-          <w:highlight w:val="red"/>
+          <w:highlight w:val="none"/>
         </w:rPr>
       </w:pPr>
       <w:r>
@@ -1607,7 +1607,7 @@
           <w:spacing w:val="0"/>
           <w:sz w:val="21"/>
           <w:szCs w:val="21"/>
-          <w:highlight w:val="red"/>
+          <w:highlight w:val="none"/>
           <w:bdr w:val="none" w:color="auto" w:sz="0" w:space="0"/>
           <w:shd w:val="clear" w:fill="FFFFFF"/>
         </w:rPr>
@@ -1633,7 +1633,7 @@
         <w:spacing w:before="0" w:beforeAutospacing="0" w:after="0" w:afterAutospacing="0"/>
         <w:ind w:left="600" w:right="0" w:hanging="360"/>
         <w:rPr>
-          <w:highlight w:val="red"/>
+          <w:highlight w:val="none"/>
         </w:rPr>
       </w:pPr>
       <w:r>
@@ -1645,7 +1645,7 @@
           <w:spacing w:val="0"/>
           <w:sz w:val="21"/>
           <w:szCs w:val="21"/>
-          <w:highlight w:val="red"/>
+          <w:highlight w:val="none"/>
           <w:bdr w:val="none" w:color="auto" w:sz="0" w:space="0"/>
           <w:shd w:val="clear" w:fill="FFFFFF"/>
         </w:rPr>
@@ -1670,10 +1670,80 @@
         <w:spacing w:before="0" w:beforeAutospacing="0" w:after="0" w:afterAutospacing="0"/>
         <w:ind w:right="0" w:rightChars="0"/>
         <w:rPr>
-          <w:rFonts w:hint="default" w:ascii="宋体" w:hAnsi="宋体" w:eastAsia="宋体" w:cs="宋体"/>
-          <w:sz w:val="24"/>
-          <w:szCs w:val="24"/>
-          <w:highlight w:val="red"/>
+          <w:rFonts w:hint="eastAsia" w:ascii="Verdana" w:hAnsi="Verdana" w:cs="Verdana"/>
+          <w:i w:val="0"/>
+          <w:caps w:val="0"/>
+          <w:color w:val="333333"/>
+          <w:spacing w:val="0"/>
+          <w:sz w:val="21"/>
+          <w:szCs w:val="21"/>
+          <w:highlight w:val="none"/>
+          <w:bdr w:val="none" w:color="auto" w:sz="0" w:space="0"/>
+          <w:shd w:val="clear" w:fill="FFFFFF"/>
+          <w:lang w:val="en-US" w:eastAsia="zh-CN"/>
+        </w:rPr>
+      </w:pPr>
+      <w:r>
+        <w:rPr>
+          <w:rFonts w:hint="eastAsia" w:ascii="Verdana" w:hAnsi="Verdana" w:cs="Verdana"/>
+          <w:i w:val="0"/>
+          <w:caps w:val="0"/>
+          <w:color w:val="333333"/>
+          <w:spacing w:val="0"/>
+          <w:sz w:val="21"/>
+          <w:szCs w:val="21"/>
+          <w:highlight w:val="none"/>
+          <w:bdr w:val="none" w:color="auto" w:sz="0" w:space="0"/>
+          <w:shd w:val="clear" w:fill="FFFFFF"/>
+          <w:lang w:eastAsia="zh-CN"/>
+        </w:rPr>
+        <w:t>提示</w:t>
+      </w:r>
+      <w:r>
+        <w:rPr>
+          <w:rFonts w:hint="eastAsia" w:ascii="Verdana" w:hAnsi="Verdana" w:cs="Verdana"/>
+          <w:i w:val="0"/>
+          <w:caps w:val="0"/>
+          <w:color w:val="333333"/>
+          <w:spacing w:val="0"/>
+          <w:sz w:val="21"/>
+          <w:szCs w:val="21"/>
+          <w:highlight w:val="none"/>
+          <w:bdr w:val="none" w:color="auto" w:sz="0" w:space="0"/>
+          <w:shd w:val="clear" w:fill="FFFFFF"/>
+          <w:lang w:val="en-US" w:eastAsia="zh-CN"/>
+        </w:rPr>
+        <w:t>Successfully connected,但是还是不能发邮件，原因不明？已解决</w:t>
+      </w:r>
+    </w:p>
+    <w:p>
+      <w:pPr>
+        <w:keepNext w:val="0"/>
+        <w:keepLines w:val="0"/>
+        <w:widowControl/>
+        <w:numPr>
+          <w:numId w:val="0"/>
+        </w:numPr>
+        <w:suppressLineNumbers w:val="0"/>
+        <w:pBdr>
+          <w:top w:val="none" w:color="auto" w:sz="0" w:space="0"/>
+          <w:left w:val="none" w:color="auto" w:sz="0" w:space="0"/>
+          <w:bottom w:val="none" w:color="auto" w:sz="0" w:space="0"/>
+          <w:right w:val="none" w:color="auto" w:sz="0" w:space="0"/>
+        </w:pBdr>
+        <w:spacing w:before="0" w:beforeAutospacing="0" w:after="0" w:afterAutospacing="0"/>
+        <w:ind w:right="0" w:rightChars="0"/>
+        <w:rPr>
+          <w:rFonts w:hint="default" w:ascii="Verdana" w:hAnsi="Verdana" w:cs="Verdana"/>
+          <w:i w:val="0"/>
+          <w:caps w:val="0"/>
+          <w:color w:val="333333"/>
+          <w:spacing w:val="0"/>
+          <w:sz w:val="21"/>
+          <w:szCs w:val="21"/>
+          <w:highlight w:val="none"/>
+          <w:bdr w:val="none" w:color="auto" w:sz="0" w:space="0"/>
+          <w:shd w:val="clear" w:fill="FFFFFF"/>
           <w:lang w:val="en-US" w:eastAsia="zh-CN"/>
         </w:rPr>
       </w:pPr>
@@ -1689,75 +1759,59 @@
           <w:highlight w:val="red"/>
           <w:bdr w:val="none" w:color="auto" w:sz="0" w:space="0"/>
           <w:shd w:val="clear" w:fill="FFFFFF"/>
-          <w:lang w:eastAsia="zh-CN"/>
-        </w:rPr>
-        <w:t>提示</w:t>
-      </w:r>
-      <w:r>
-        <w:rPr>
-          <w:rFonts w:hint="eastAsia" w:ascii="Verdana" w:hAnsi="Verdana" w:cs="Verdana"/>
-          <w:i w:val="0"/>
-          <w:caps w:val="0"/>
-          <w:color w:val="333333"/>
-          <w:spacing w:val="0"/>
-          <w:sz w:val="21"/>
-          <w:szCs w:val="21"/>
-          <w:highlight w:val="red"/>
-          <w:bdr w:val="none" w:color="auto" w:sz="0" w:space="0"/>
-          <w:shd w:val="clear" w:fill="FFFFFF"/>
-          <w:lang w:val="en-US" w:eastAsia="zh-CN"/>
-        </w:rPr>
-        <w:t>Successfully connected,但是还是不能发邮件，原因不明？</w:t>
-      </w:r>
-    </w:p>
-    <w:p>
-      <w:pPr>
-        <w:numPr>
-          <w:numId w:val="0"/>
-        </w:numPr>
-        <w:ind w:leftChars="0"/>
-        <w:rPr>
-          <w:rFonts w:hint="eastAsia" w:ascii="宋体" w:hAnsi="宋体" w:eastAsia="宋体" w:cs="宋体"/>
-          <w:sz w:val="24"/>
-          <w:szCs w:val="24"/>
-          <w:lang w:val="en-US" w:eastAsia="zh-CN"/>
-        </w:rPr>
-      </w:pPr>
-      <w:r>
-        <w:rPr>
-          <w:rFonts w:hint="eastAsia" w:ascii="宋体" w:hAnsi="宋体" w:eastAsia="宋体" w:cs="宋体"/>
-          <w:sz w:val="24"/>
-          <w:szCs w:val="24"/>
-          <w:lang w:val="en-US" w:eastAsia="zh-CN"/>
-        </w:rPr>
-        <w:t>7.git切换分支，有步骤，：git checkout dev,git pull,git push origin dev.</w:t>
-      </w:r>
-    </w:p>
-    <w:p>
-      <w:pPr>
-        <w:numPr>
-          <w:ilvl w:val="0"/>
-          <w:numId w:val="1"/>
-        </w:numPr>
-        <w:ind w:left="0" w:leftChars="0" w:firstLine="0" w:firstLineChars="0"/>
-        <w:rPr>
-          <w:rFonts w:hint="default" w:ascii="宋体" w:hAnsi="宋体" w:eastAsia="宋体" w:cs="宋体"/>
-          <w:sz w:val="24"/>
-          <w:szCs w:val="24"/>
-          <w:lang w:val="en-US" w:eastAsia="zh-CN"/>
-        </w:rPr>
-      </w:pPr>
-      <w:r>
-        <w:rPr>
-          <w:rFonts w:hint="eastAsia" w:ascii="宋体" w:hAnsi="宋体" w:eastAsia="宋体" w:cs="宋体"/>
-          <w:sz w:val="24"/>
-          <w:szCs w:val="24"/>
-          <w:lang w:val="en-US" w:eastAsia="zh-CN"/>
-        </w:rPr>
-        <w:t>本地能连接redis，远程不能连接redis。有两个原因：第一，远程服务器放火墙拦截了，或者网关的ip端口黑白名单；第二，配置文件redis.conf,中的bind:127.0.0.1注释掉即可。</w:t>
+          <w:lang w:val="en-US" w:eastAsia="zh-CN"/>
+        </w:rPr>
+        <w:t>因为默认jenkins仅支持ssl协议，不支持tls，勾选了ssl协议，端口465写不写无所谓，勾选了ssl协议，默认就是465端口。就是使用smtp认证，邮件用户名是邮件，密码是授权客户码。</w:t>
       </w:r>
       <w:bookmarkStart w:id="0" w:name="_GoBack"/>
       <w:bookmarkEnd w:id="0"/>
+    </w:p>
+    <w:p>
+      <w:pPr>
+        <w:numPr>
+          <w:numId w:val="0"/>
+        </w:numPr>
+        <w:ind w:leftChars="0"/>
+        <w:rPr>
+          <w:rFonts w:hint="eastAsia" w:ascii="宋体" w:hAnsi="宋体" w:eastAsia="宋体" w:cs="宋体"/>
+          <w:sz w:val="24"/>
+          <w:szCs w:val="24"/>
+          <w:lang w:val="en-US" w:eastAsia="zh-CN"/>
+        </w:rPr>
+      </w:pPr>
+      <w:r>
+        <w:rPr>
+          <w:rFonts w:hint="eastAsia" w:ascii="宋体" w:hAnsi="宋体" w:eastAsia="宋体" w:cs="宋体"/>
+          <w:sz w:val="24"/>
+          <w:szCs w:val="24"/>
+          <w:lang w:val="en-US" w:eastAsia="zh-CN"/>
+        </w:rPr>
+        <w:t>7.git切换分支，有步骤，：git checkout dev,git pull,git push origin dev.</w:t>
+      </w:r>
+    </w:p>
+    <w:p>
+      <w:pPr>
+        <w:numPr>
+          <w:ilvl w:val="0"/>
+          <w:numId w:val="1"/>
+        </w:numPr>
+        <w:ind w:left="0" w:leftChars="0" w:firstLine="0" w:firstLineChars="0"/>
+        <w:rPr>
+          <w:rFonts w:hint="default" w:ascii="宋体" w:hAnsi="宋体" w:eastAsia="宋体" w:cs="宋体"/>
+          <w:sz w:val="24"/>
+          <w:szCs w:val="24"/>
+          <w:lang w:val="en-US" w:eastAsia="zh-CN"/>
+        </w:rPr>
+      </w:pPr>
+      <w:r>
+        <w:rPr>
+          <w:rFonts w:hint="eastAsia" w:ascii="宋体" w:hAnsi="宋体" w:eastAsia="宋体" w:cs="宋体"/>
+          <w:sz w:val="24"/>
+          <w:szCs w:val="24"/>
+          <w:lang w:val="en-US" w:eastAsia="zh-CN"/>
+        </w:rPr>
+        <w:t>本地能连接redis，远程不能连接redis。有两个原因：第一，远程服务器放火墙拦截了，或者网关的ip端口黑白名单；第二，配置文件redis.conf,中的bind:127.0.0.1注释掉即可。</w:t>
+      </w:r>
     </w:p>
     <w:p>
       <w:pPr>

--- a/doc/technology.docx
+++ b/doc/technology.docx
@@ -1763,55 +1763,313 @@
         </w:rPr>
         <w:t>因为默认jenkins仅支持ssl协议，不支持tls，勾选了ssl协议，端口465写不写无所谓，勾选了ssl协议，默认就是465端口。就是使用smtp认证，邮件用户名是邮件，密码是授权客户码。</w:t>
       </w:r>
+    </w:p>
+    <w:p>
+      <w:pPr>
+        <w:numPr>
+          <w:numId w:val="0"/>
+        </w:numPr>
+        <w:ind w:leftChars="0"/>
+        <w:rPr>
+          <w:rFonts w:hint="eastAsia" w:ascii="宋体" w:hAnsi="宋体" w:eastAsia="宋体" w:cs="宋体"/>
+          <w:sz w:val="24"/>
+          <w:szCs w:val="24"/>
+          <w:lang w:val="en-US" w:eastAsia="zh-CN"/>
+        </w:rPr>
+      </w:pPr>
+      <w:r>
+        <w:rPr>
+          <w:rFonts w:hint="eastAsia" w:ascii="宋体" w:hAnsi="宋体" w:eastAsia="宋体" w:cs="宋体"/>
+          <w:sz w:val="24"/>
+          <w:szCs w:val="24"/>
+          <w:lang w:val="en-US" w:eastAsia="zh-CN"/>
+        </w:rPr>
+        <w:t>7.git切换分支，有步骤，：git checkout dev,git pull,git push origin dev.</w:t>
+      </w:r>
+    </w:p>
+    <w:p>
+      <w:pPr>
+        <w:numPr>
+          <w:ilvl w:val="0"/>
+          <w:numId w:val="1"/>
+        </w:numPr>
+        <w:ind w:left="0" w:leftChars="0" w:firstLine="0" w:firstLineChars="0"/>
+        <w:rPr>
+          <w:rFonts w:hint="default" w:ascii="宋体" w:hAnsi="宋体" w:eastAsia="宋体" w:cs="宋体"/>
+          <w:sz w:val="24"/>
+          <w:szCs w:val="24"/>
+          <w:lang w:val="en-US" w:eastAsia="zh-CN"/>
+        </w:rPr>
+      </w:pPr>
+      <w:r>
+        <w:rPr>
+          <w:rFonts w:hint="eastAsia" w:ascii="宋体" w:hAnsi="宋体" w:eastAsia="宋体" w:cs="宋体"/>
+          <w:sz w:val="24"/>
+          <w:szCs w:val="24"/>
+          <w:lang w:val="en-US" w:eastAsia="zh-CN"/>
+        </w:rPr>
+        <w:t>本地能连接redis，远程不能连接redis。有两个原因：第一，远程服务器放火墙拦截了，或者网关的ip端口黑白名单；第二，配置文件redis.conf,中的bind:127.0.0.1注释掉即可。</w:t>
+      </w:r>
+    </w:p>
+    <w:p>
+      <w:pPr>
+        <w:numPr>
+          <w:ilvl w:val="0"/>
+          <w:numId w:val="1"/>
+        </w:numPr>
+        <w:ind w:left="0" w:leftChars="0" w:firstLine="0" w:firstLineChars="0"/>
+        <w:rPr>
+          <w:rFonts w:hint="default" w:ascii="宋体" w:hAnsi="宋体" w:eastAsia="宋体" w:cs="宋体"/>
+          <w:sz w:val="24"/>
+          <w:szCs w:val="24"/>
+          <w:lang w:val="en-US" w:eastAsia="zh-CN"/>
+        </w:rPr>
+      </w:pPr>
+      <w:r>
+        <w:rPr>
+          <w:rFonts w:hint="default" w:ascii="宋体" w:hAnsi="宋体" w:eastAsia="宋体" w:cs="宋体"/>
+          <w:sz w:val="24"/>
+          <w:szCs w:val="24"/>
+          <w:lang w:val="en-US" w:eastAsia="zh-CN"/>
+        </w:rPr>
+        <w:t>[root@iZbp13lhfddalh487cu9zbZ mail]# echo "error" | mail -s "test" wangmeng@seagoor.com</w:t>
+      </w:r>
+    </w:p>
+    <w:p>
+      <w:pPr>
+        <w:numPr>
+          <w:numId w:val="0"/>
+        </w:numPr>
+        <w:ind w:leftChars="0"/>
+        <w:rPr>
+          <w:rFonts w:hint="eastAsia" w:ascii="宋体" w:hAnsi="宋体" w:eastAsia="宋体" w:cs="宋体"/>
+          <w:sz w:val="24"/>
+          <w:szCs w:val="24"/>
+          <w:lang w:val="en-US" w:eastAsia="zh-CN"/>
+        </w:rPr>
+      </w:pPr>
+      <w:r>
+        <w:rPr>
+          <w:rFonts w:hint="default" w:ascii="宋体" w:hAnsi="宋体" w:eastAsia="宋体" w:cs="宋体"/>
+          <w:sz w:val="24"/>
+          <w:szCs w:val="24"/>
+          <w:lang w:val="en-US" w:eastAsia="zh-CN"/>
+        </w:rPr>
+        <w:t>[root@iZbp13lhfddalh487cu9zbZ mail]# Error in certificate: Peer's certificate issuer is not recognized</w:t>
+      </w:r>
+      <w:r>
+        <w:rPr>
+          <w:rFonts w:hint="eastAsia" w:ascii="宋体" w:hAnsi="宋体" w:eastAsia="宋体" w:cs="宋体"/>
+          <w:sz w:val="24"/>
+          <w:szCs w:val="24"/>
+          <w:lang w:val="en-US" w:eastAsia="zh-CN"/>
+        </w:rPr>
+        <w:t>（正常现象，只是证书问题，大不了不安全）</w:t>
+      </w:r>
+      <w:r>
+        <w:rPr>
+          <w:rFonts w:hint="default" w:ascii="宋体" w:hAnsi="宋体" w:eastAsia="宋体" w:cs="宋体"/>
+          <w:sz w:val="24"/>
+          <w:szCs w:val="24"/>
+          <w:lang w:val="en-US" w:eastAsia="zh-CN"/>
+        </w:rPr>
+        <w:t>.</w:t>
+      </w:r>
+      <w:r>
+        <w:rPr>
+          <w:rFonts w:hint="eastAsia" w:ascii="宋体" w:hAnsi="宋体" w:eastAsia="宋体" w:cs="宋体"/>
+          <w:sz w:val="24"/>
+          <w:szCs w:val="24"/>
+          <w:lang w:val="en-US" w:eastAsia="zh-CN"/>
+        </w:rPr>
+        <w:t>/etc/pki/nssdb:total 124</w:t>
+      </w:r>
+    </w:p>
+    <w:p>
+      <w:pPr>
+        <w:numPr>
+          <w:numId w:val="0"/>
+        </w:numPr>
+        <w:ind w:leftChars="0"/>
+        <w:rPr>
+          <w:rFonts w:hint="eastAsia" w:ascii="宋体" w:hAnsi="宋体" w:eastAsia="宋体" w:cs="宋体"/>
+          <w:sz w:val="24"/>
+          <w:szCs w:val="24"/>
+          <w:lang w:val="en-US" w:eastAsia="zh-CN"/>
+        </w:rPr>
+      </w:pPr>
+      <w:r>
+        <w:rPr>
+          <w:rFonts w:hint="eastAsia" w:ascii="宋体" w:hAnsi="宋体" w:eastAsia="宋体" w:cs="宋体"/>
+          <w:sz w:val="24"/>
+          <w:szCs w:val="24"/>
+          <w:lang w:val="en-US" w:eastAsia="zh-CN"/>
+        </w:rPr>
+        <w:t>-rw-r--r-- 1 root root 65536 Sep 27  2018 cert8.db</w:t>
+      </w:r>
+    </w:p>
+    <w:p>
+      <w:pPr>
+        <w:numPr>
+          <w:numId w:val="0"/>
+        </w:numPr>
+        <w:ind w:leftChars="0"/>
+        <w:rPr>
+          <w:rFonts w:hint="eastAsia" w:ascii="宋体" w:hAnsi="宋体" w:eastAsia="宋体" w:cs="宋体"/>
+          <w:sz w:val="24"/>
+          <w:szCs w:val="24"/>
+          <w:lang w:val="en-US" w:eastAsia="zh-CN"/>
+        </w:rPr>
+      </w:pPr>
+      <w:r>
+        <w:rPr>
+          <w:rFonts w:hint="eastAsia" w:ascii="宋体" w:hAnsi="宋体" w:eastAsia="宋体" w:cs="宋体"/>
+          <w:sz w:val="24"/>
+          <w:szCs w:val="24"/>
+          <w:lang w:val="en-US" w:eastAsia="zh-CN"/>
+        </w:rPr>
+        <w:t>-rw-r--r-- 1 root root  9216 Sep 27  2018 cert9.db</w:t>
+      </w:r>
+    </w:p>
+    <w:p>
+      <w:pPr>
+        <w:numPr>
+          <w:numId w:val="0"/>
+        </w:numPr>
+        <w:ind w:leftChars="0"/>
+        <w:rPr>
+          <w:rFonts w:hint="eastAsia" w:ascii="宋体" w:hAnsi="宋体" w:eastAsia="宋体" w:cs="宋体"/>
+          <w:sz w:val="24"/>
+          <w:szCs w:val="24"/>
+          <w:lang w:val="en-US" w:eastAsia="zh-CN"/>
+        </w:rPr>
+      </w:pPr>
+      <w:r>
+        <w:rPr>
+          <w:rFonts w:hint="eastAsia" w:ascii="宋体" w:hAnsi="宋体" w:eastAsia="宋体" w:cs="宋体"/>
+          <w:sz w:val="24"/>
+          <w:szCs w:val="24"/>
+          <w:lang w:val="en-US" w:eastAsia="zh-CN"/>
+        </w:rPr>
+        <w:t>-rw-r--r-- 1 root root 16384 Sep 27  2018 key3.db</w:t>
+      </w:r>
+    </w:p>
+    <w:p>
+      <w:pPr>
+        <w:numPr>
+          <w:numId w:val="0"/>
+        </w:numPr>
+        <w:ind w:leftChars="0"/>
+        <w:rPr>
+          <w:rFonts w:hint="eastAsia" w:ascii="宋体" w:hAnsi="宋体" w:eastAsia="宋体" w:cs="宋体"/>
+          <w:sz w:val="24"/>
+          <w:szCs w:val="24"/>
+          <w:lang w:val="en-US" w:eastAsia="zh-CN"/>
+        </w:rPr>
+      </w:pPr>
+      <w:r>
+        <w:rPr>
+          <w:rFonts w:hint="eastAsia" w:ascii="宋体" w:hAnsi="宋体" w:eastAsia="宋体" w:cs="宋体"/>
+          <w:sz w:val="24"/>
+          <w:szCs w:val="24"/>
+          <w:lang w:val="en-US" w:eastAsia="zh-CN"/>
+        </w:rPr>
+        <w:t>-rw-r--r-- 1 root root 11264 Sep 27  2018 key4.db</w:t>
+      </w:r>
+    </w:p>
+    <w:p>
+      <w:pPr>
+        <w:numPr>
+          <w:numId w:val="0"/>
+        </w:numPr>
+        <w:ind w:leftChars="0"/>
+        <w:rPr>
+          <w:rFonts w:hint="eastAsia" w:ascii="宋体" w:hAnsi="宋体" w:eastAsia="宋体" w:cs="宋体"/>
+          <w:sz w:val="24"/>
+          <w:szCs w:val="24"/>
+          <w:lang w:val="en-US" w:eastAsia="zh-CN"/>
+        </w:rPr>
+      </w:pPr>
+      <w:r>
+        <w:rPr>
+          <w:rFonts w:hint="eastAsia" w:ascii="宋体" w:hAnsi="宋体" w:eastAsia="宋体" w:cs="宋体"/>
+          <w:sz w:val="24"/>
+          <w:szCs w:val="24"/>
+          <w:lang w:val="en-US" w:eastAsia="zh-CN"/>
+        </w:rPr>
+        <w:t>-rw-r--r-- 1 root root   451 Sep 27  2018 pkcs11.txt</w:t>
+      </w:r>
+    </w:p>
+    <w:p>
+      <w:pPr>
+        <w:numPr>
+          <w:numId w:val="0"/>
+        </w:numPr>
+        <w:ind w:leftChars="0"/>
+        <w:rPr>
+          <w:rFonts w:hint="eastAsia" w:ascii="宋体" w:hAnsi="宋体" w:eastAsia="宋体" w:cs="宋体"/>
+          <w:sz w:val="24"/>
+          <w:szCs w:val="24"/>
+          <w:lang w:val="en-US" w:eastAsia="zh-CN"/>
+        </w:rPr>
+      </w:pPr>
+      <w:r>
+        <w:rPr>
+          <w:rFonts w:hint="eastAsia" w:ascii="宋体" w:hAnsi="宋体" w:eastAsia="宋体" w:cs="宋体"/>
+          <w:sz w:val="24"/>
+          <w:szCs w:val="24"/>
+          <w:lang w:val="en-US" w:eastAsia="zh-CN"/>
+        </w:rPr>
+        <w:t>-rw-r--r-- 1 root root 16384 Sep 27  2018 secmod.db</w:t>
+      </w:r>
+    </w:p>
+    <w:p>
+      <w:pPr>
+        <w:numPr>
+          <w:numId w:val="0"/>
+        </w:numPr>
+        <w:ind w:leftChars="0"/>
+        <w:rPr>
+          <w:rFonts w:hint="eastAsia" w:ascii="宋体" w:hAnsi="宋体" w:eastAsia="宋体" w:cs="宋体"/>
+          <w:sz w:val="24"/>
+          <w:szCs w:val="24"/>
+          <w:lang w:val="en-US" w:eastAsia="zh-CN"/>
+        </w:rPr>
+      </w:pPr>
+      <w:r>
+        <w:rPr>
+          <w:rFonts w:hint="eastAsia" w:ascii="宋体" w:hAnsi="宋体" w:eastAsia="宋体" w:cs="宋体"/>
+          <w:sz w:val="24"/>
+          <w:szCs w:val="24"/>
+          <w:lang w:val="en-US" w:eastAsia="zh-CN"/>
+        </w:rPr>
+        <w:t>Linux系统默认证书存放位置。</w:t>
+      </w:r>
+    </w:p>
+    <w:p>
+      <w:pPr>
+        <w:numPr>
+          <w:numId w:val="0"/>
+        </w:numPr>
+        <w:ind w:leftChars="0"/>
+        <w:rPr>
+          <w:rFonts w:hint="default" w:ascii="宋体" w:hAnsi="宋体" w:eastAsia="宋体" w:cs="宋体"/>
+          <w:sz w:val="24"/>
+          <w:szCs w:val="24"/>
+          <w:lang w:val="en-US" w:eastAsia="zh-CN"/>
+        </w:rPr>
+      </w:pPr>
+      <w:r>
+        <w:rPr>
+          <w:rFonts w:hint="eastAsia" w:ascii="宋体" w:hAnsi="宋体" w:eastAsia="宋体" w:cs="宋体"/>
+          <w:sz w:val="24"/>
+          <w:szCs w:val="24"/>
+          <w:lang w:val="en-US" w:eastAsia="zh-CN"/>
+        </w:rPr>
+        <w:t>10.0字节文件夹不能删除大概有两种情况：第一，没有管理员权限，这个可以shift+右键，得到管理员权限；第二，文件夹或文件名有特殊的字符，空格、tab键等，这时可以找到短文件名（dir /x,倒数第二列就是），然后用rd 文件夹名。</w:t>
+      </w:r>
       <w:bookmarkStart w:id="0" w:name="_GoBack"/>
       <w:bookmarkEnd w:id="0"/>
-    </w:p>
-    <w:p>
-      <w:pPr>
-        <w:numPr>
-          <w:numId w:val="0"/>
-        </w:numPr>
-        <w:ind w:leftChars="0"/>
-        <w:rPr>
-          <w:rFonts w:hint="eastAsia" w:ascii="宋体" w:hAnsi="宋体" w:eastAsia="宋体" w:cs="宋体"/>
-          <w:sz w:val="24"/>
-          <w:szCs w:val="24"/>
-          <w:lang w:val="en-US" w:eastAsia="zh-CN"/>
-        </w:rPr>
-      </w:pPr>
-      <w:r>
-        <w:rPr>
-          <w:rFonts w:hint="eastAsia" w:ascii="宋体" w:hAnsi="宋体" w:eastAsia="宋体" w:cs="宋体"/>
-          <w:sz w:val="24"/>
-          <w:szCs w:val="24"/>
-          <w:lang w:val="en-US" w:eastAsia="zh-CN"/>
-        </w:rPr>
-        <w:t>7.git切换分支，有步骤，：git checkout dev,git pull,git push origin dev.</w:t>
-      </w:r>
-    </w:p>
-    <w:p>
-      <w:pPr>
-        <w:numPr>
-          <w:ilvl w:val="0"/>
-          <w:numId w:val="1"/>
-        </w:numPr>
-        <w:ind w:left="0" w:leftChars="0" w:firstLine="0" w:firstLineChars="0"/>
-        <w:rPr>
-          <w:rFonts w:hint="default" w:ascii="宋体" w:hAnsi="宋体" w:eastAsia="宋体" w:cs="宋体"/>
-          <w:sz w:val="24"/>
-          <w:szCs w:val="24"/>
-          <w:lang w:val="en-US" w:eastAsia="zh-CN"/>
-        </w:rPr>
-      </w:pPr>
-      <w:r>
-        <w:rPr>
-          <w:rFonts w:hint="eastAsia" w:ascii="宋体" w:hAnsi="宋体" w:eastAsia="宋体" w:cs="宋体"/>
-          <w:sz w:val="24"/>
-          <w:szCs w:val="24"/>
-          <w:lang w:val="en-US" w:eastAsia="zh-CN"/>
-        </w:rPr>
-        <w:t>本地能连接redis，远程不能连接redis。有两个原因：第一，远程服务器放火墙拦截了，或者网关的ip端口黑白名单；第二，配置文件redis.conf,中的bind:127.0.0.1注释掉即可。</w:t>
-      </w:r>
     </w:p>
     <w:p>
       <w:pPr>

--- a/doc/technology.docx
+++ b/doc/technology.docx
@@ -2053,20 +2053,204 @@
         </w:numPr>
         <w:ind w:leftChars="0"/>
         <w:rPr>
-          <w:rFonts w:hint="default" w:ascii="宋体" w:hAnsi="宋体" w:eastAsia="宋体" w:cs="宋体"/>
-          <w:sz w:val="24"/>
-          <w:szCs w:val="24"/>
-          <w:lang w:val="en-US" w:eastAsia="zh-CN"/>
-        </w:rPr>
-      </w:pPr>
-      <w:r>
-        <w:rPr>
-          <w:rFonts w:hint="eastAsia" w:ascii="宋体" w:hAnsi="宋体" w:eastAsia="宋体" w:cs="宋体"/>
-          <w:sz w:val="24"/>
-          <w:szCs w:val="24"/>
-          <w:lang w:val="en-US" w:eastAsia="zh-CN"/>
-        </w:rPr>
-        <w:t>10.0字节文件夹不能删除大概有两种情况：第一，没有管理员权限，这个可以shift+右键，得到管理员权限；第二，文件夹或文件名有特殊的字符，空格、tab键等，这时可以找到短文件名（dir /x,倒数第二列就是），然后用rd 文件夹名。</w:t>
+          <w:rFonts w:hint="eastAsia" w:ascii="宋体" w:hAnsi="宋体" w:eastAsia="宋体" w:cs="宋体"/>
+          <w:sz w:val="24"/>
+          <w:szCs w:val="24"/>
+          <w:lang w:val="en-US" w:eastAsia="zh-CN"/>
+        </w:rPr>
+      </w:pPr>
+      <w:r>
+        <w:rPr>
+          <w:rFonts w:hint="eastAsia" w:ascii="宋体" w:hAnsi="宋体" w:eastAsia="宋体" w:cs="宋体"/>
+          <w:sz w:val="24"/>
+          <w:szCs w:val="24"/>
+          <w:lang w:val="en-US" w:eastAsia="zh-CN"/>
+        </w:rPr>
+        <w:t>10.0字节文件夹不能删除大概有两种情况：第一，没有管理员权限，这个可以shift+右键，得到管理员权限；第二，文件夹或文件名有特殊的字符，空格、tab键等，这时可以找到短文件名（dir /x,倒数第二列就是），然后用rd 文件夹名删除即可。</w:t>
+      </w:r>
+    </w:p>
+    <w:p>
+      <w:pPr>
+        <w:numPr>
+          <w:numId w:val="0"/>
+        </w:numPr>
+        <w:ind w:leftChars="0"/>
+        <w:rPr>
+          <w:rFonts w:hint="eastAsia" w:ascii="宋体" w:hAnsi="宋体" w:eastAsia="宋体" w:cs="宋体"/>
+          <w:sz w:val="24"/>
+          <w:szCs w:val="24"/>
+          <w:lang w:val="en-US" w:eastAsia="zh-CN"/>
+        </w:rPr>
+      </w:pPr>
+      <w:r>
+        <w:rPr>
+          <w:rFonts w:hint="eastAsia" w:ascii="宋体" w:hAnsi="宋体" w:eastAsia="宋体" w:cs="宋体"/>
+          <w:sz w:val="24"/>
+          <w:szCs w:val="24"/>
+          <w:lang w:val="en-US" w:eastAsia="zh-CN"/>
+        </w:rPr>
+        <w:t>11.idea调试，进入到代理类，跳过业务类，这时可以step into invoke方法，进入业务方法。</w:t>
+      </w:r>
+    </w:p>
+    <w:p>
+      <w:pPr>
+        <w:numPr>
+          <w:numId w:val="0"/>
+        </w:numPr>
+        <w:ind w:leftChars="0"/>
+        <w:rPr>
+          <w:rFonts w:hint="eastAsia" w:ascii="宋体" w:hAnsi="宋体" w:eastAsia="宋体" w:cs="宋体"/>
+          <w:sz w:val="24"/>
+          <w:szCs w:val="24"/>
+          <w:lang w:val="en-US" w:eastAsia="zh-CN"/>
+        </w:rPr>
+      </w:pPr>
+      <w:r>
+        <w:rPr>
+          <w:rFonts w:hint="eastAsia" w:ascii="宋体" w:hAnsi="宋体" w:eastAsia="宋体" w:cs="宋体"/>
+          <w:sz w:val="24"/>
+          <w:szCs w:val="24"/>
+          <w:lang w:val="en-US" w:eastAsia="zh-CN"/>
+        </w:rPr>
+        <w:t>12.maven下载不了依赖，可能是无法创建本地仓库，比如这样写，  &lt;!-- localRepository</w:t>
+      </w:r>
+    </w:p>
+    <w:p>
+      <w:pPr>
+        <w:numPr>
+          <w:numId w:val="0"/>
+        </w:numPr>
+        <w:ind w:leftChars="0"/>
+        <w:rPr>
+          <w:rFonts w:hint="eastAsia" w:ascii="宋体" w:hAnsi="宋体" w:eastAsia="宋体" w:cs="宋体"/>
+          <w:sz w:val="24"/>
+          <w:szCs w:val="24"/>
+          <w:lang w:val="en-US" w:eastAsia="zh-CN"/>
+        </w:rPr>
+      </w:pPr>
+      <w:r>
+        <w:rPr>
+          <w:rFonts w:hint="eastAsia" w:ascii="宋体" w:hAnsi="宋体" w:eastAsia="宋体" w:cs="宋体"/>
+          <w:sz w:val="24"/>
+          <w:szCs w:val="24"/>
+          <w:lang w:val="en-US" w:eastAsia="zh-CN"/>
+        </w:rPr>
+        <w:t xml:space="preserve">   | The path to the local repository maven will use to store artifacts.</w:t>
+      </w:r>
+    </w:p>
+    <w:p>
+      <w:pPr>
+        <w:numPr>
+          <w:numId w:val="0"/>
+        </w:numPr>
+        <w:ind w:leftChars="0"/>
+        <w:rPr>
+          <w:rFonts w:hint="eastAsia" w:ascii="宋体" w:hAnsi="宋体" w:eastAsia="宋体" w:cs="宋体"/>
+          <w:sz w:val="24"/>
+          <w:szCs w:val="24"/>
+          <w:lang w:val="en-US" w:eastAsia="zh-CN"/>
+        </w:rPr>
+      </w:pPr>
+      <w:r>
+        <w:rPr>
+          <w:rFonts w:hint="eastAsia" w:ascii="宋体" w:hAnsi="宋体" w:eastAsia="宋体" w:cs="宋体"/>
+          <w:sz w:val="24"/>
+          <w:szCs w:val="24"/>
+          <w:lang w:val="en-US" w:eastAsia="zh-CN"/>
+        </w:rPr>
+        <w:t xml:space="preserve">   |</w:t>
+      </w:r>
+    </w:p>
+    <w:p>
+      <w:pPr>
+        <w:numPr>
+          <w:numId w:val="0"/>
+        </w:numPr>
+        <w:ind w:leftChars="0"/>
+        <w:rPr>
+          <w:rFonts w:hint="eastAsia" w:ascii="宋体" w:hAnsi="宋体" w:eastAsia="宋体" w:cs="宋体"/>
+          <w:sz w:val="24"/>
+          <w:szCs w:val="24"/>
+          <w:lang w:val="en-US" w:eastAsia="zh-CN"/>
+        </w:rPr>
+      </w:pPr>
+      <w:r>
+        <w:rPr>
+          <w:rFonts w:hint="eastAsia" w:ascii="宋体" w:hAnsi="宋体" w:eastAsia="宋体" w:cs="宋体"/>
+          <w:sz w:val="24"/>
+          <w:szCs w:val="24"/>
+          <w:lang w:val="en-US" w:eastAsia="zh-CN"/>
+        </w:rPr>
+        <w:t xml:space="preserve">   | Default: ${user.home}/.m2/repository</w:t>
+      </w:r>
+    </w:p>
+    <w:p>
+      <w:pPr>
+        <w:numPr>
+          <w:numId w:val="0"/>
+        </w:numPr>
+        <w:ind w:leftChars="0"/>
+        <w:rPr>
+          <w:rFonts w:hint="eastAsia" w:ascii="宋体" w:hAnsi="宋体" w:eastAsia="宋体" w:cs="宋体"/>
+          <w:sz w:val="24"/>
+          <w:szCs w:val="24"/>
+          <w:lang w:val="en-US" w:eastAsia="zh-CN"/>
+        </w:rPr>
+      </w:pPr>
+      <w:r>
+        <w:rPr>
+          <w:rFonts w:hint="eastAsia" w:ascii="宋体" w:hAnsi="宋体" w:eastAsia="宋体" w:cs="宋体"/>
+          <w:sz w:val="24"/>
+          <w:szCs w:val="24"/>
+          <w:lang w:val="en-US" w:eastAsia="zh-CN"/>
+        </w:rPr>
+        <w:t xml:space="preserve">   --&gt;</w:t>
+      </w:r>
+    </w:p>
+    <w:p>
+      <w:pPr>
+        <w:numPr>
+          <w:numId w:val="0"/>
+        </w:numPr>
+        <w:ind w:leftChars="0"/>
+        <w:rPr>
+          <w:rFonts w:hint="eastAsia" w:ascii="宋体" w:hAnsi="宋体" w:eastAsia="宋体" w:cs="宋体"/>
+          <w:sz w:val="24"/>
+          <w:szCs w:val="24"/>
+          <w:lang w:val="en-US" w:eastAsia="zh-CN"/>
+        </w:rPr>
+      </w:pPr>
+      <w:r>
+        <w:rPr>
+          <w:rFonts w:hint="eastAsia" w:ascii="宋体" w:hAnsi="宋体" w:eastAsia="宋体" w:cs="宋体"/>
+          <w:sz w:val="24"/>
+          <w:szCs w:val="24"/>
+          <w:lang w:val="en-US" w:eastAsia="zh-CN"/>
+        </w:rPr>
+        <w:t xml:space="preserve">  &lt;localRepository&gt;/Users/bundysteve/mvn/repository&lt;/localRepository&gt;</w:t>
+      </w:r>
+    </w:p>
+    <w:p>
+      <w:pPr>
+        <w:numPr>
+          <w:numId w:val="0"/>
+        </w:numPr>
+        <w:ind w:leftChars="0"/>
+        <w:rPr>
+          <w:rFonts w:hint="default" w:ascii="宋体" w:hAnsi="宋体" w:eastAsia="宋体" w:cs="宋体"/>
+          <w:sz w:val="24"/>
+          <w:szCs w:val="24"/>
+          <w:lang w:val="en-US" w:eastAsia="zh-CN"/>
+        </w:rPr>
+      </w:pPr>
+      <w:r>
+        <w:rPr>
+          <w:rFonts w:hint="eastAsia" w:ascii="宋体" w:hAnsi="宋体" w:eastAsia="宋体" w:cs="宋体"/>
+          <w:sz w:val="24"/>
+          <w:szCs w:val="24"/>
+          <w:lang w:val="en-US" w:eastAsia="zh-CN"/>
+        </w:rPr>
+        <w:t>/Users/bundysteve/mvn/repository可能win10这个仓库不能创建，而win7能创建，这也许是操作系统的区别，但是影响却是巨大的。还有git切换分支，一定要进入父目录的子目录，比如进入benefits下的子目录才能显示分支信息，如果只是进入benefits，是不能显示分支信息的。</w:t>
       </w:r>
       <w:bookmarkStart w:id="0" w:name="_GoBack"/>
       <w:bookmarkEnd w:id="0"/>

--- a/doc/technology.docx
+++ b/doc/technology.docx
@@ -614,7 +614,7 @@
       </w:r>
       <w:r>
         <w:rPr>
-          <w:rStyle w:val="7"/>
+          <w:rStyle w:val="8"/>
           <w:rFonts w:ascii="宋体" w:hAnsi="宋体" w:eastAsia="宋体" w:cs="宋体"/>
           <w:sz w:val="24"/>
           <w:szCs w:val="24"/>
@@ -2556,7 +2556,7 @@
       </w:r>
       <w:r>
         <w:rPr>
-          <w:rStyle w:val="7"/>
+          <w:rStyle w:val="8"/>
           <w:rFonts w:hint="eastAsia"/>
           <w:sz w:val="24"/>
           <w:szCs w:val="24"/>
@@ -2671,9 +2671,874 @@
           <w:lang w:val="en-US" w:eastAsia="zh-CN"/>
         </w:rPr>
         <w:t>导入项目时，有时候能detect出来，导入所有的项目，有时候导入部分项目，个人认为是idea的detect机制所致。</w:t>
+      </w:r>
+    </w:p>
+    <w:p>
+      <w:pPr>
+        <w:numPr>
+          <w:ilvl w:val="0"/>
+          <w:numId w:val="3"/>
+        </w:numPr>
+        <w:ind w:left="0" w:leftChars="0" w:firstLine="0" w:firstLineChars="0"/>
+        <w:rPr>
+          <w:rFonts w:hint="default"/>
+          <w:sz w:val="24"/>
+          <w:szCs w:val="24"/>
+          <w:lang w:val="en-US" w:eastAsia="zh-CN"/>
+        </w:rPr>
+      </w:pPr>
+      <w:r>
+        <w:rPr>
+          <w:rFonts w:hint="default"/>
+          <w:sz w:val="24"/>
+          <w:szCs w:val="24"/>
+          <w:lang w:val="en-US" w:eastAsia="zh-CN"/>
+        </w:rPr>
+        <w:t>我这里</w:t>
+      </w:r>
+      <w:r>
+        <w:rPr>
+          <w:rFonts w:hint="default"/>
+          <w:sz w:val="24"/>
+          <w:szCs w:val="24"/>
+          <w:lang w:val="en-US" w:eastAsia="zh-CN"/>
+        </w:rPr>
+        <w:fldChar w:fldCharType="begin"/>
+      </w:r>
+      <w:r>
+        <w:rPr>
+          <w:rFonts w:hint="default"/>
+          <w:sz w:val="24"/>
+          <w:szCs w:val="24"/>
+          <w:lang w:val="en-US" w:eastAsia="zh-CN"/>
+        </w:rPr>
+        <w:instrText xml:space="preserve"> HYPERLINK "https://blog.csdn.net/wlwlwlwl015/article/details/52619851" \t "https://codegitz.github.io/2019/01/09/fdfs%E5%AE%89%E8%A3%85Nginx%E6%A8%A1%E5%9D%97%E5%87%BA%E7%8E%B0%E9%97%AE%E9%A2%98/_blank" </w:instrText>
+      </w:r>
+      <w:r>
+        <w:rPr>
+          <w:rFonts w:hint="default"/>
+          <w:sz w:val="24"/>
+          <w:szCs w:val="24"/>
+          <w:lang w:val="en-US" w:eastAsia="zh-CN"/>
+        </w:rPr>
+        <w:fldChar w:fldCharType="separate"/>
+      </w:r>
+      <w:r>
+        <w:rPr>
+          <w:rFonts w:hint="default"/>
+          <w:sz w:val="24"/>
+          <w:szCs w:val="24"/>
+          <w:lang w:val="en-US" w:eastAsia="zh-CN"/>
+        </w:rPr>
+        <w:t>安装fdfs</w:t>
+      </w:r>
+      <w:r>
+        <w:rPr>
+          <w:rFonts w:hint="default"/>
+          <w:sz w:val="24"/>
+          <w:szCs w:val="24"/>
+          <w:lang w:val="en-US" w:eastAsia="zh-CN"/>
+        </w:rPr>
+        <w:fldChar w:fldCharType="end"/>
+      </w:r>
+      <w:r>
+        <w:rPr>
+          <w:rFonts w:hint="default"/>
+          <w:sz w:val="24"/>
+          <w:szCs w:val="24"/>
+          <w:lang w:val="en-US" w:eastAsia="zh-CN"/>
+        </w:rPr>
+        <w:t>和nginx都没有问题，单独测试都可以成功，在进行添加nginx模块的时候就出现了报错，具体报错如下：</w:t>
+      </w:r>
+      <w:r>
+        <w:rPr>
+          <w:rFonts w:hint="default"/>
+          <w:sz w:val="24"/>
+          <w:szCs w:val="24"/>
+          <w:lang w:val="en-US" w:eastAsia="zh-CN"/>
+        </w:rPr>
+        <w:br w:type="textWrapping"/>
+      </w:r>
+      <w:r>
+        <w:rPr>
+          <w:rFonts w:hint="default"/>
+          <w:sz w:val="24"/>
+          <w:szCs w:val="24"/>
+          <w:lang w:val="en-US" w:eastAsia="zh-CN"/>
+        </w:rPr>
+        <w:br w:type="textWrapping"/>
+      </w:r>
+      <w:r>
+        <w:rPr>
+          <w:rFonts w:hint="default"/>
+          <w:sz w:val="24"/>
+          <w:szCs w:val="24"/>
+          <w:lang w:val="en-US" w:eastAsia="zh-CN"/>
+        </w:rPr>
+        <w:br w:type="textWrapping"/>
+      </w:r>
+      <w:r>
+        <w:rPr>
+          <w:rFonts w:hint="default"/>
+          <w:sz w:val="24"/>
+          <w:szCs w:val="24"/>
+          <w:lang w:val="en-US" w:eastAsia="zh-CN"/>
+        </w:rPr>
+        <w:t>/usr/local/FastDFS/fastdfs-nginx-module-master/src//common.c:597:16: error: implicit dec</w:t>
+      </w:r>
+      <w:r>
+        <w:rPr>
+          <w:rFonts w:hint="default"/>
+          <w:sz w:val="24"/>
+          <w:szCs w:val="24"/>
+          <w:lang w:val="en-US" w:eastAsia="zh-CN"/>
+        </w:rPr>
+        <w:br w:type="textWrapping"/>
+      </w:r>
+      <w:r>
+        <w:rPr>
+          <w:rFonts w:hint="default"/>
+          <w:sz w:val="24"/>
+          <w:szCs w:val="24"/>
+          <w:lang w:val="en-US" w:eastAsia="zh-CN"/>
+        </w:rPr>
+        <w:t>laration of function ‘get_current_time_us’ [-Werror=implicit-function-declaration]</w:t>
+      </w:r>
+      <w:r>
+        <w:rPr>
+          <w:rFonts w:hint="default"/>
+          <w:sz w:val="24"/>
+          <w:szCs w:val="24"/>
+          <w:lang w:val="en-US" w:eastAsia="zh-CN"/>
+        </w:rPr>
+        <w:br w:type="textWrapping"/>
+      </w:r>
+      <w:r>
+        <w:rPr>
+          <w:rFonts w:hint="default"/>
+          <w:sz w:val="24"/>
+          <w:szCs w:val="24"/>
+          <w:lang w:val="en-US" w:eastAsia="zh-CN"/>
+        </w:rPr>
+        <w:t>“%”PRIx64, get_current_time_us());</w:t>
+      </w:r>
+      <w:r>
+        <w:rPr>
+          <w:rFonts w:hint="default"/>
+          <w:sz w:val="24"/>
+          <w:szCs w:val="24"/>
+          <w:lang w:val="en-US" w:eastAsia="zh-CN"/>
+        </w:rPr>
+        <w:br w:type="textWrapping"/>
+      </w:r>
+      <w:r>
+        <w:rPr>
+          <w:rFonts w:hint="default"/>
+          <w:sz w:val="24"/>
+          <w:szCs w:val="24"/>
+          <w:lang w:val="en-US" w:eastAsia="zh-CN"/>
+        </w:rPr>
+        <w:t>^</w:t>
+      </w:r>
+      <w:r>
+        <w:rPr>
+          <w:rFonts w:hint="default"/>
+          <w:sz w:val="24"/>
+          <w:szCs w:val="24"/>
+          <w:lang w:val="en-US" w:eastAsia="zh-CN"/>
+        </w:rPr>
+        <w:br w:type="textWrapping"/>
+      </w:r>
+      <w:r>
+        <w:rPr>
+          <w:rFonts w:hint="default"/>
+          <w:sz w:val="24"/>
+          <w:szCs w:val="24"/>
+          <w:lang w:val="en-US" w:eastAsia="zh-CN"/>
+        </w:rPr>
+        <w:t>/usr/local/FastDFS/fastdfs-nginx-module-master/src//common.c:597:16: error: format ‘%lx’</w:t>
+      </w:r>
+      <w:r>
+        <w:rPr>
+          <w:rFonts w:hint="default"/>
+          <w:sz w:val="24"/>
+          <w:szCs w:val="24"/>
+          <w:lang w:val="en-US" w:eastAsia="zh-CN"/>
+        </w:rPr>
+        <w:br w:type="textWrapping"/>
+      </w:r>
+      <w:r>
+        <w:rPr>
+          <w:rFonts w:hint="default"/>
+          <w:sz w:val="24"/>
+          <w:szCs w:val="24"/>
+          <w:lang w:val="en-US" w:eastAsia="zh-CN"/>
+        </w:rPr>
+        <w:t>expects argument of type ‘long unsigned int’, but argument 3 has type ‘int’ [-Werror=fo</w:t>
+      </w:r>
+      <w:r>
+        <w:rPr>
+          <w:rFonts w:hint="default"/>
+          <w:sz w:val="24"/>
+          <w:szCs w:val="24"/>
+          <w:lang w:val="en-US" w:eastAsia="zh-CN"/>
+        </w:rPr>
+        <w:br w:type="textWrapping"/>
+      </w:r>
+      <w:r>
+        <w:rPr>
+          <w:rFonts w:hint="default"/>
+          <w:sz w:val="24"/>
+          <w:szCs w:val="24"/>
+          <w:lang w:val="en-US" w:eastAsia="zh-CN"/>
+        </w:rPr>
+        <w:t>rmat=]</w:t>
+      </w:r>
+      <w:r>
+        <w:rPr>
+          <w:rFonts w:hint="default"/>
+          <w:sz w:val="24"/>
+          <w:szCs w:val="24"/>
+          <w:lang w:val="en-US" w:eastAsia="zh-CN"/>
+        </w:rPr>
+        <w:br w:type="textWrapping"/>
+      </w:r>
+      <w:r>
+        <w:rPr>
+          <w:rFonts w:hint="default"/>
+          <w:sz w:val="24"/>
+          <w:szCs w:val="24"/>
+          <w:lang w:val="en-US" w:eastAsia="zh-CN"/>
+        </w:rPr>
+        <w:t>/usr/local/FastDFS/fastdfs-nginx-module-master/src//common.c: In function ‘fdfs_http_req</w:t>
+      </w:r>
+      <w:r>
+        <w:rPr>
+          <w:rFonts w:hint="default"/>
+          <w:sz w:val="24"/>
+          <w:szCs w:val="24"/>
+          <w:lang w:val="en-US" w:eastAsia="zh-CN"/>
+        </w:rPr>
+        <w:br w:type="textWrapping"/>
+      </w:r>
+      <w:r>
+        <w:rPr>
+          <w:rFonts w:hint="default"/>
+          <w:sz w:val="24"/>
+          <w:szCs w:val="24"/>
+          <w:lang w:val="en-US" w:eastAsia="zh-CN"/>
+        </w:rPr>
+        <w:t>uest_handler’:</w:t>
+      </w:r>
+      <w:r>
+        <w:rPr>
+          <w:rFonts w:hint="default"/>
+          <w:sz w:val="24"/>
+          <w:szCs w:val="24"/>
+          <w:lang w:val="en-US" w:eastAsia="zh-CN"/>
+        </w:rPr>
+        <w:br w:type="textWrapping"/>
+      </w:r>
+      <w:r>
+        <w:rPr>
+          <w:rFonts w:hint="default"/>
+          <w:sz w:val="24"/>
+          <w:szCs w:val="24"/>
+          <w:lang w:val="en-US" w:eastAsia="zh-CN"/>
+        </w:rPr>
+        <w:t>/usr/local/FastDFS/fastdfs-nginx-module-master/src//common.c:1245:61: error: ‘FDFSHTTPPa</w:t>
+      </w:r>
+      <w:r>
+        <w:rPr>
+          <w:rFonts w:hint="default"/>
+          <w:sz w:val="24"/>
+          <w:szCs w:val="24"/>
+          <w:lang w:val="en-US" w:eastAsia="zh-CN"/>
+        </w:rPr>
+        <w:br w:type="textWrapping"/>
+      </w:r>
+      <w:r>
+        <w:rPr>
+          <w:rFonts w:hint="default"/>
+          <w:sz w:val="24"/>
+          <w:szCs w:val="24"/>
+          <w:lang w:val="en-US" w:eastAsia="zh-CN"/>
+        </w:rPr>
+        <w:t>rams’ has no member named ‘support_multi_range’</w:t>
+      </w:r>
+      <w:r>
+        <w:rPr>
+          <w:rFonts w:hint="default"/>
+          <w:sz w:val="24"/>
+          <w:szCs w:val="24"/>
+          <w:lang w:val="en-US" w:eastAsia="zh-CN"/>
+        </w:rPr>
+        <w:br w:type="textWrapping"/>
+      </w:r>
+      <w:r>
+        <w:rPr>
+          <w:rFonts w:hint="default"/>
+          <w:sz w:val="24"/>
+          <w:szCs w:val="24"/>
+          <w:lang w:val="en-US" w:eastAsia="zh-CN"/>
+        </w:rPr>
+        <w:t>(pContext-&gt;range_count &gt; 1 &amp;&amp; !g_http_params.support_multi_range))</w:t>
+      </w:r>
+      <w:r>
+        <w:rPr>
+          <w:rFonts w:hint="default"/>
+          <w:sz w:val="24"/>
+          <w:szCs w:val="24"/>
+          <w:lang w:val="en-US" w:eastAsia="zh-CN"/>
+        </w:rPr>
+        <w:br w:type="textWrapping"/>
+      </w:r>
+      <w:r>
+        <w:rPr>
+          <w:rFonts w:hint="default"/>
+          <w:sz w:val="24"/>
+          <w:szCs w:val="24"/>
+          <w:lang w:val="en-US" w:eastAsia="zh-CN"/>
+        </w:rPr>
+        <w:t>^</w:t>
+      </w:r>
+      <w:r>
+        <w:rPr>
+          <w:rFonts w:hint="default"/>
+          <w:sz w:val="24"/>
+          <w:szCs w:val="24"/>
+          <w:lang w:val="en-US" w:eastAsia="zh-CN"/>
+        </w:rPr>
+        <w:br w:type="textWrapping"/>
+      </w:r>
+      <w:r>
+        <w:rPr>
+          <w:rFonts w:hint="default"/>
+          <w:sz w:val="24"/>
+          <w:szCs w:val="24"/>
+          <w:lang w:val="en-US" w:eastAsia="zh-CN"/>
+        </w:rPr>
+        <w:t>cc1: all warnings being treated as errors</w:t>
+      </w:r>
+      <w:r>
+        <w:rPr>
+          <w:rFonts w:hint="default"/>
+          <w:sz w:val="24"/>
+          <w:szCs w:val="24"/>
+          <w:lang w:val="en-US" w:eastAsia="zh-CN"/>
+        </w:rPr>
+        <w:br w:type="textWrapping"/>
+      </w:r>
+      <w:r>
+        <w:rPr>
+          <w:rFonts w:hint="default"/>
+          <w:sz w:val="24"/>
+          <w:szCs w:val="24"/>
+          <w:lang w:val="en-US" w:eastAsia="zh-CN"/>
+        </w:rPr>
+        <w:t>make[1]: [objs/addon/src/ngx_http_fastdfs_module.o] Error 1</w:t>
+      </w:r>
+      <w:r>
+        <w:rPr>
+          <w:rFonts w:hint="default"/>
+          <w:sz w:val="24"/>
+          <w:szCs w:val="24"/>
+          <w:lang w:val="en-US" w:eastAsia="zh-CN"/>
+        </w:rPr>
+        <w:br w:type="textWrapping"/>
+      </w:r>
+      <w:r>
+        <w:rPr>
+          <w:rFonts w:hint="default"/>
+          <w:sz w:val="24"/>
+          <w:szCs w:val="24"/>
+          <w:lang w:val="en-US" w:eastAsia="zh-CN"/>
+        </w:rPr>
+        <w:t>make[1]: Leaving directory `/usr/local/FastDFS/nginx-1.8.1’</w:t>
+      </w:r>
+      <w:r>
+        <w:rPr>
+          <w:rFonts w:hint="default"/>
+          <w:sz w:val="24"/>
+          <w:szCs w:val="24"/>
+          <w:lang w:val="en-US" w:eastAsia="zh-CN"/>
+        </w:rPr>
+        <w:br w:type="textWrapping"/>
+      </w:r>
+      <w:r>
+        <w:rPr>
+          <w:rFonts w:hint="default"/>
+          <w:sz w:val="24"/>
+          <w:szCs w:val="24"/>
+          <w:lang w:val="en-US" w:eastAsia="zh-CN"/>
+        </w:rPr>
+        <w:t>make: [build] Error 2</w:t>
+      </w:r>
+    </w:p>
+    <w:p>
+      <w:pPr>
+        <w:numPr>
+          <w:ilvl w:val="0"/>
+          <w:numId w:val="0"/>
+        </w:numPr>
+        <w:ind w:leftChars="0"/>
+        <w:rPr>
+          <w:rFonts w:hint="default"/>
+          <w:sz w:val="24"/>
+          <w:szCs w:val="24"/>
+          <w:lang w:val="en-US" w:eastAsia="zh-CN"/>
+        </w:rPr>
+      </w:pPr>
+      <w:r>
+        <w:rPr>
+          <w:rFonts w:hint="default"/>
+          <w:sz w:val="24"/>
+          <w:szCs w:val="24"/>
+          <w:lang w:val="en-US" w:eastAsia="zh-CN"/>
+        </w:rPr>
+        <w:t>按照提示的信息意思是，在common.c里面出现了变量类型不匹配，还有方法名找不到的错误，一番Google之后找不到类似的问题，一般出现的问题是common.c的依赖文件找不到，但是我的已经安装完成，可以进行依赖，但是出现了变量类型不匹配的问题，所以有点坑。我觉得应该是版本的问题，版本没有对应好，所以不同的版本出现了更改不一致的情况。这个问题也是众多GitHub上的朋友吐槽的。</w:t>
+      </w:r>
+    </w:p>
+    <w:p>
+      <w:pPr>
+        <w:numPr>
+          <w:ilvl w:val="0"/>
+          <w:numId w:val="0"/>
+        </w:numPr>
+        <w:ind w:leftChars="0"/>
+        <w:rPr>
+          <w:rFonts w:hint="eastAsia"/>
+          <w:sz w:val="24"/>
+          <w:szCs w:val="24"/>
+          <w:lang w:val="en-US" w:eastAsia="zh-CN"/>
+        </w:rPr>
+      </w:pPr>
+      <w:r>
+        <w:rPr>
+          <w:rFonts w:hint="eastAsia"/>
+          <w:sz w:val="24"/>
+          <w:szCs w:val="24"/>
+          <w:lang w:val="en-US" w:eastAsia="zh-CN"/>
+        </w:rPr>
+        <w:t>20.&lt;if test=" page != null and pageSize != null" &gt;</w:t>
+      </w:r>
+      <w:r>
+        <w:rPr>
+          <w:rFonts w:hint="eastAsia"/>
+          <w:sz w:val="24"/>
+          <w:szCs w:val="24"/>
+          <w:lang w:val="en-US" w:eastAsia="zh-CN"/>
+        </w:rPr>
+        <w:br w:type="textWrapping"/>
+      </w:r>
+      <w:r>
+        <w:rPr>
+          <w:rFonts w:hint="eastAsia"/>
+          <w:sz w:val="24"/>
+          <w:szCs w:val="24"/>
+          <w:lang w:val="en-US" w:eastAsia="zh-CN"/>
+        </w:rPr>
+        <w:t xml:space="preserve">    LIMIT #{page}, #{pageSize}</w:t>
+      </w:r>
+      <w:r>
+        <w:rPr>
+          <w:rFonts w:hint="eastAsia"/>
+          <w:sz w:val="24"/>
+          <w:szCs w:val="24"/>
+          <w:lang w:val="en-US" w:eastAsia="zh-CN"/>
+        </w:rPr>
+        <w:br w:type="textWrapping"/>
+      </w:r>
+      <w:r>
+        <w:rPr>
+          <w:rFonts w:hint="eastAsia"/>
+          <w:sz w:val="24"/>
+          <w:szCs w:val="24"/>
+          <w:lang w:val="en-US" w:eastAsia="zh-CN"/>
+        </w:rPr>
+        <w:t>&lt;/if&gt;</w:t>
+      </w:r>
+    </w:p>
+    <w:p>
+      <w:pPr>
+        <w:numPr>
+          <w:ilvl w:val="0"/>
+          <w:numId w:val="0"/>
+        </w:numPr>
+        <w:ind w:leftChars="0"/>
+        <w:rPr>
+          <w:rFonts w:hint="eastAsia"/>
+          <w:sz w:val="24"/>
+          <w:szCs w:val="24"/>
+          <w:lang w:val="en-US" w:eastAsia="zh-CN"/>
+        </w:rPr>
+      </w:pPr>
+      <w:r>
+        <w:rPr>
+          <w:rFonts w:hint="eastAsia"/>
+          <w:sz w:val="24"/>
+          <w:szCs w:val="24"/>
+          <w:lang w:val="en-US" w:eastAsia="zh-CN"/>
+        </w:rPr>
+        <w:t xml:space="preserve">Page PageSize 是整型，if test page != null true 但是 page != </w:t>
+      </w:r>
+      <w:r>
+        <w:rPr>
+          <w:rFonts w:hint="default"/>
+          <w:sz w:val="24"/>
+          <w:szCs w:val="24"/>
+          <w:lang w:val="en-US" w:eastAsia="zh-CN"/>
+        </w:rPr>
+        <w:t>‘’</w:t>
+      </w:r>
+      <w:r>
+        <w:rPr>
+          <w:rFonts w:hint="eastAsia"/>
+          <w:sz w:val="24"/>
+          <w:szCs w:val="24"/>
+          <w:lang w:val="en-US" w:eastAsia="zh-CN"/>
+        </w:rPr>
+        <w:t>,0 ！= ‘’，‘’包括0的，mybatis这样规定的。</w:t>
+      </w:r>
+    </w:p>
+    <w:p>
+      <w:pPr>
+        <w:numPr>
+          <w:numId w:val="0"/>
+        </w:numPr>
+        <w:ind w:leftChars="0"/>
+        <w:rPr>
+          <w:rFonts w:hint="eastAsia"/>
+          <w:sz w:val="24"/>
+          <w:szCs w:val="24"/>
+          <w:lang w:val="en-US" w:eastAsia="zh-CN"/>
+        </w:rPr>
+      </w:pPr>
+      <w:r>
+        <w:rPr>
+          <w:rFonts w:hint="eastAsia"/>
+          <w:sz w:val="24"/>
+          <w:szCs w:val="24"/>
+          <w:lang w:val="en-US" w:eastAsia="zh-CN"/>
+        </w:rPr>
+        <w:t>21. [2019-05-10 11:16:15,475] Artifact xufei_msc:war: Artifact is being deployed, please wait...</w:t>
+      </w:r>
+    </w:p>
+    <w:p>
+      <w:pPr>
+        <w:numPr>
+          <w:ilvl w:val="0"/>
+          <w:numId w:val="0"/>
+        </w:numPr>
+        <w:ind w:leftChars="0"/>
+        <w:rPr>
+          <w:rFonts w:hint="eastAsia"/>
+          <w:sz w:val="24"/>
+          <w:szCs w:val="24"/>
+          <w:lang w:val="en-US" w:eastAsia="zh-CN"/>
+        </w:rPr>
+      </w:pPr>
+      <w:r>
+        <w:rPr>
+          <w:rFonts w:hint="eastAsia"/>
+          <w:sz w:val="24"/>
+          <w:szCs w:val="24"/>
+          <w:lang w:val="en-US" w:eastAsia="zh-CN"/>
+        </w:rPr>
+        <w:t>10-May-2019 11:16:16.168 淇℃伅 [RMI TCP Connection(3)-127.0.0.1] org.apache.jasper.servlet.TldScanner.scanJars At least one JAR was scanned for TLDs yet contained no TLDs. Enable debug logging for this logger for a complete list of JARs that were scanned but no TLDs were found in them. Skipping unneeded JARs during scanning can improve startup time and JSP compilation time.</w:t>
+      </w:r>
+    </w:p>
+    <w:p>
+      <w:pPr>
+        <w:numPr>
+          <w:ilvl w:val="0"/>
+          <w:numId w:val="0"/>
+        </w:numPr>
+        <w:ind w:leftChars="0"/>
+        <w:rPr>
+          <w:rFonts w:hint="eastAsia"/>
+          <w:sz w:val="24"/>
+          <w:szCs w:val="24"/>
+          <w:highlight w:val="yellow"/>
+          <w:lang w:val="en-US" w:eastAsia="zh-CN"/>
+        </w:rPr>
+      </w:pPr>
+      <w:r>
+        <w:rPr>
+          <w:rFonts w:hint="eastAsia"/>
+          <w:sz w:val="24"/>
+          <w:szCs w:val="24"/>
+          <w:lang w:val="en-US" w:eastAsia="zh-CN"/>
+        </w:rPr>
+        <w:t xml:space="preserve">[2019-05-10 11:16:16,219] </w:t>
+      </w:r>
+      <w:r>
+        <w:rPr>
+          <w:rFonts w:hint="eastAsia"/>
+          <w:sz w:val="24"/>
+          <w:szCs w:val="24"/>
+          <w:highlight w:val="yellow"/>
+          <w:lang w:val="en-US" w:eastAsia="zh-CN"/>
+        </w:rPr>
+        <w:t>Artifact xufei_msc:war: Artifact is deployed successfully</w:t>
+      </w:r>
+    </w:p>
+    <w:p>
+      <w:pPr>
+        <w:numPr>
+          <w:ilvl w:val="0"/>
+          <w:numId w:val="0"/>
+        </w:numPr>
+        <w:ind w:leftChars="0"/>
+        <w:rPr>
+          <w:rFonts w:hint="eastAsia"/>
+          <w:sz w:val="24"/>
+          <w:szCs w:val="24"/>
+          <w:lang w:val="en-US" w:eastAsia="zh-CN"/>
+        </w:rPr>
+      </w:pPr>
+      <w:r>
+        <w:rPr>
+          <w:rFonts w:hint="eastAsia"/>
+          <w:sz w:val="24"/>
+          <w:szCs w:val="24"/>
+          <w:lang w:val="en-US" w:eastAsia="zh-CN"/>
+        </w:rPr>
+        <w:t>[2019-05-10 11:16:16,219] Artifact xufei_msc:war: Deploy took 744 milliseconds</w:t>
+      </w:r>
+    </w:p>
+    <w:p>
+      <w:pPr>
+        <w:numPr>
+          <w:ilvl w:val="0"/>
+          <w:numId w:val="0"/>
+        </w:numPr>
+        <w:ind w:leftChars="0"/>
+        <w:rPr>
+          <w:rFonts w:hint="eastAsia"/>
+          <w:sz w:val="24"/>
+          <w:szCs w:val="24"/>
+          <w:lang w:val="en-US" w:eastAsia="zh-CN"/>
+        </w:rPr>
+      </w:pPr>
+      <w:r>
+        <w:rPr>
+          <w:rFonts w:hint="eastAsia"/>
+          <w:sz w:val="24"/>
+          <w:szCs w:val="24"/>
+          <w:lang w:val="en-US" w:eastAsia="zh-CN"/>
+        </w:rPr>
+        <w:t>10-May-2019 11:16:25.119 淇℃伅 [localhost-startStop-1] org.apache.catalina.startup.HostConfig.deployDirectory Deploying web application directory [D:\develop tools\apache-tomcat-8.5.40\webapps\manager]</w:t>
+      </w:r>
+    </w:p>
+    <w:p>
+      <w:pPr>
+        <w:numPr>
+          <w:ilvl w:val="0"/>
+          <w:numId w:val="0"/>
+        </w:numPr>
+        <w:ind w:leftChars="0"/>
+        <w:rPr>
+          <w:rFonts w:hint="eastAsia"/>
+          <w:sz w:val="24"/>
+          <w:szCs w:val="24"/>
+          <w:lang w:val="en-US" w:eastAsia="zh-CN"/>
+        </w:rPr>
+      </w:pPr>
+      <w:r>
+        <w:rPr>
+          <w:rFonts w:hint="eastAsia"/>
+          <w:sz w:val="24"/>
+          <w:szCs w:val="24"/>
+          <w:lang w:val="en-US" w:eastAsia="zh-CN"/>
+        </w:rPr>
+        <w:t>10-May-2019 11:17:03.618 淇℃伅 [localhost-startStop-1] org.apache.jasper.servlet.TldScanner.scanJars At least one JAR was scanned for TLDs yet contained no TLDs. Enable debug logging for this logger for a complete list of JARs that were scanned but no TLDs were found in them. Skipping unneeded JARs during scanning can improve startup time and JSP compilation time.</w:t>
+      </w:r>
+    </w:p>
+    <w:p>
+      <w:pPr>
+        <w:numPr>
+          <w:ilvl w:val="0"/>
+          <w:numId w:val="0"/>
+        </w:numPr>
+        <w:ind w:leftChars="0"/>
+        <w:rPr>
+          <w:rFonts w:hint="eastAsia"/>
+          <w:sz w:val="24"/>
+          <w:szCs w:val="24"/>
+          <w:lang w:val="en-US" w:eastAsia="zh-CN"/>
+        </w:rPr>
+      </w:pPr>
+      <w:r>
+        <w:rPr>
+          <w:rFonts w:hint="eastAsia"/>
+          <w:sz w:val="24"/>
+          <w:szCs w:val="24"/>
+          <w:lang w:val="en-US" w:eastAsia="zh-CN"/>
+        </w:rPr>
+        <w:t>10-May-2019 11:17:03.628 淇℃伅 [localhost-startStop-1] org.apache.catalina.startup.HostConfig.deployDirectory Deployment of web application directory [D:\develop tools\apache-tomcat-8.5.40\webapps\manager] has finished in [38,510] ms</w:t>
+      </w:r>
+    </w:p>
+    <w:p>
+      <w:pPr>
+        <w:numPr>
+          <w:ilvl w:val="0"/>
+          <w:numId w:val="0"/>
+        </w:numPr>
+        <w:ind w:leftChars="0"/>
+        <w:rPr>
+          <w:rFonts w:hint="eastAsia"/>
+          <w:sz w:val="24"/>
+          <w:szCs w:val="24"/>
+          <w:lang w:val="en-US" w:eastAsia="zh-CN"/>
+        </w:rPr>
+      </w:pPr>
+      <w:r>
+        <w:rPr>
+          <w:rFonts w:hint="eastAsia"/>
+          <w:sz w:val="24"/>
+          <w:szCs w:val="24"/>
+          <w:lang w:val="en-US" w:eastAsia="zh-CN"/>
+        </w:rPr>
+        <w:t>War包只有在解压之后，才会运行，才能被tomcat引擎执行，产生结果。</w:t>
+      </w:r>
+    </w:p>
+    <w:p>
+      <w:pPr>
+        <w:numPr>
+          <w:ilvl w:val="0"/>
+          <w:numId w:val="4"/>
+        </w:numPr>
+        <w:ind w:leftChars="0"/>
+        <w:rPr>
+          <w:rFonts w:hint="eastAsia"/>
+          <w:sz w:val="24"/>
+          <w:szCs w:val="24"/>
+          <w:lang w:val="en-US" w:eastAsia="zh-CN"/>
+        </w:rPr>
+      </w:pPr>
+      <w:r>
+        <w:rPr>
+          <w:rFonts w:hint="eastAsia"/>
+          <w:sz w:val="24"/>
+          <w:szCs w:val="24"/>
+          <w:lang w:val="en-US" w:eastAsia="zh-CN"/>
+        </w:rPr>
+        <w:t>如果不是maven引入的包，不会打入lib文件夹下，放在tomcat容器中跑，会发生找不到Class类文件的情况，这事只要在tomcat的lib文件夹下引入该包即可。</w:t>
+      </w:r>
+    </w:p>
+    <w:p>
+      <w:pPr>
+        <w:numPr>
+          <w:ilvl w:val="0"/>
+          <w:numId w:val="4"/>
+        </w:numPr>
+        <w:ind w:leftChars="0"/>
+        <w:rPr>
+          <w:rFonts w:hint="default"/>
+          <w:sz w:val="24"/>
+          <w:szCs w:val="24"/>
+          <w:lang w:val="en-US" w:eastAsia="zh-CN"/>
+        </w:rPr>
+      </w:pPr>
+      <w:r>
+        <w:rPr>
+          <w:rFonts w:hint="eastAsia"/>
+          <w:sz w:val="24"/>
+          <w:szCs w:val="24"/>
+          <w:lang w:val="en-US" w:eastAsia="zh-CN"/>
+        </w:rPr>
+        <w:t>如果接口返回结果为空，则很有可能是拦截器拦截了，这时可以debug拦截器。</w:t>
+      </w:r>
+    </w:p>
+    <w:p>
+      <w:pPr>
+        <w:numPr>
+          <w:ilvl w:val="0"/>
+          <w:numId w:val="4"/>
+        </w:numPr>
+        <w:ind w:leftChars="0"/>
+        <w:rPr>
+          <w:rFonts w:hint="default"/>
+          <w:sz w:val="24"/>
+          <w:szCs w:val="24"/>
+          <w:lang w:val="en-US" w:eastAsia="zh-CN"/>
+        </w:rPr>
+      </w:pPr>
+      <w:r>
+        <w:rPr>
+          <w:rFonts w:hint="default"/>
+          <w:sz w:val="24"/>
+          <w:szCs w:val="24"/>
+          <w:lang w:val="en-US" w:eastAsia="zh-CN"/>
+        </w:rPr>
+        <w:t>select now()+floor(rand(1000))</w:t>
+      </w:r>
+      <w:r>
+        <w:rPr>
+          <w:rFonts w:hint="eastAsia"/>
+          <w:sz w:val="24"/>
+          <w:szCs w:val="24"/>
+          <w:lang w:val="en-US" w:eastAsia="zh-CN"/>
+        </w:rPr>
+        <w:t>保持时间的随机性，不会出现秒杀时的极端情况。</w:t>
+      </w:r>
+    </w:p>
+    <w:p>
+      <w:pPr>
+        <w:numPr>
+          <w:ilvl w:val="0"/>
+          <w:numId w:val="4"/>
+        </w:numPr>
+        <w:ind w:leftChars="0"/>
+        <w:rPr>
+          <w:rFonts w:hint="default"/>
+          <w:sz w:val="24"/>
+          <w:szCs w:val="24"/>
+          <w:lang w:val="en-US" w:eastAsia="zh-CN"/>
+        </w:rPr>
+      </w:pPr>
+      <w:r>
+        <w:rPr>
+          <w:rFonts w:hint="eastAsia"/>
+          <w:sz w:val="24"/>
+          <w:szCs w:val="24"/>
+          <w:lang w:val="en-US" w:eastAsia="zh-CN"/>
+        </w:rPr>
+        <w:t>Spring读取配置文件时，要高级点，无论有多少层级，都可以读到，Spring对JDK原生读取配置文件Api做了封装，而原生的JDK读取配置文件Api有一些限制，比如说有父子项目就读取不到相应的配置文件。</w:t>
       </w:r>
       <w:bookmarkStart w:id="0" w:name="_GoBack"/>
       <w:bookmarkEnd w:id="0"/>
+    </w:p>
+    <w:p>
+      <w:pPr>
+        <w:numPr>
+          <w:ilvl w:val="0"/>
+          <w:numId w:val="0"/>
+        </w:numPr>
+        <w:ind w:leftChars="0"/>
+        <w:rPr>
+          <w:rFonts w:hint="eastAsia"/>
+          <w:sz w:val="24"/>
+          <w:szCs w:val="24"/>
+          <w:lang w:val="en-US" w:eastAsia="zh-CN"/>
+        </w:rPr>
+      </w:pPr>
+    </w:p>
+    <w:p>
+      <w:pPr>
+        <w:numPr>
+          <w:ilvl w:val="0"/>
+          <w:numId w:val="0"/>
+        </w:numPr>
+        <w:ind w:leftChars="0"/>
+        <w:rPr>
+          <w:rFonts w:hint="default"/>
+          <w:sz w:val="24"/>
+          <w:szCs w:val="24"/>
+          <w:lang w:val="en-US" w:eastAsia="zh-CN"/>
+        </w:rPr>
+      </w:pPr>
     </w:p>
     <w:sectPr>
       <w:pgSz w:w="11906" w:h="16838"/>
@@ -2716,6 +3581,22 @@
     </w:lvl>
   </w:abstractNum>
   <w:abstractNum w:abstractNumId="2">
+    <w:nsid w:val="FBFC885C"/>
+    <w:multiLevelType w:val="singleLevel"/>
+    <w:tmpl w:val="FBFC885C"/>
+    <w:lvl w:ilvl="0" w:tentative="0">
+      <w:start w:val="22"/>
+      <w:numFmt w:val="decimal"/>
+      <w:lvlText w:val="%1."/>
+      <w:lvlJc w:val="left"/>
+      <w:pPr>
+        <w:tabs>
+          <w:tab w:val="left" w:pos="312"/>
+        </w:tabs>
+      </w:pPr>
+    </w:lvl>
+  </w:abstractNum>
+  <w:abstractNum w:abstractNumId="3">
     <w:nsid w:val="485EB0B4"/>
     <w:multiLevelType w:val="multilevel"/>
     <w:tmpl w:val="485EB0B4"/>
@@ -2868,10 +3749,13 @@
     <w:abstractNumId w:val="1"/>
   </w:num>
   <w:num w:numId="2">
-    <w:abstractNumId w:val="2"/>
+    <w:abstractNumId w:val="3"/>
   </w:num>
   <w:num w:numId="3">
     <w:abstractNumId w:val="0"/>
+  </w:num>
+  <w:num w:numId="4">
+    <w:abstractNumId w:val="2"/>
   </w:num>
 </w:numbering>
 </file>
@@ -2971,7 +3855,7 @@
     <w:lsdException w:unhideWhenUsed="0" w:uiPriority="0" w:semiHidden="0" w:name="Body Text Indent 2"/>
     <w:lsdException w:unhideWhenUsed="0" w:uiPriority="0" w:semiHidden="0" w:name="Body Text Indent 3"/>
     <w:lsdException w:unhideWhenUsed="0" w:uiPriority="0" w:semiHidden="0" w:name="Block Text"/>
-    <w:lsdException w:unhideWhenUsed="0" w:uiPriority="0" w:semiHidden="0" w:name="Hyperlink"/>
+    <w:lsdException w:qFormat="1" w:unhideWhenUsed="0" w:uiPriority="0" w:semiHidden="0" w:name="Hyperlink"/>
     <w:lsdException w:unhideWhenUsed="0" w:uiPriority="0" w:semiHidden="0" w:name="FollowedHyperlink"/>
     <w:lsdException w:qFormat="1" w:unhideWhenUsed="0" w:uiPriority="0" w:semiHidden="0" w:name="Strong"/>
     <w:lsdException w:qFormat="1" w:unhideWhenUsed="0" w:uiPriority="0" w:semiHidden="0" w:name="Emphasis"/>
@@ -3242,12 +4126,31 @@
     </w:rPr>
   </w:style>
   <w:style w:type="character" w:styleId="7">
+    <w:name w:val="Emphasis"/>
+    <w:basedOn w:val="6"/>
+    <w:qFormat/>
+    <w:uiPriority w:val="0"/>
+    <w:rPr>
+      <w:i/>
+    </w:rPr>
+  </w:style>
+  <w:style w:type="character" w:styleId="8">
     <w:name w:val="Hyperlink"/>
     <w:basedOn w:val="6"/>
+    <w:qFormat/>
     <w:uiPriority w:val="0"/>
     <w:rPr>
       <w:color w:val="0000FF"/>
       <w:u w:val="single"/>
+    </w:rPr>
+  </w:style>
+  <w:style w:type="character" w:styleId="9">
+    <w:name w:val="HTML Code"/>
+    <w:basedOn w:val="6"/>
+    <w:uiPriority w:val="0"/>
+    <w:rPr>
+      <w:rFonts w:ascii="Courier New" w:hAnsi="Courier New"/>
+      <w:sz w:val="20"/>
     </w:rPr>
   </w:style>
 </w:styles>

--- a/doc/technology.docx
+++ b/doc/technology.docx
@@ -614,7 +614,7 @@
       </w:r>
       <w:r>
         <w:rPr>
-          <w:rStyle w:val="8"/>
+          <w:rStyle w:val="9"/>
           <w:rFonts w:ascii="宋体" w:hAnsi="宋体" w:eastAsia="宋体" w:cs="宋体"/>
           <w:sz w:val="24"/>
           <w:szCs w:val="24"/>
@@ -2556,7 +2556,7 @@
       </w:r>
       <w:r>
         <w:rPr>
-          <w:rStyle w:val="8"/>
+          <w:rStyle w:val="9"/>
           <w:rFonts w:hint="eastAsia"/>
           <w:sz w:val="24"/>
           <w:szCs w:val="24"/>
@@ -3204,6 +3204,7 @@
     <w:p>
       <w:pPr>
         <w:numPr>
+          <w:ilvl w:val="0"/>
           <w:numId w:val="0"/>
         </w:numPr>
         <w:ind w:leftChars="0"/>
@@ -3506,9 +3507,663 @@
           <w:lang w:val="en-US" w:eastAsia="zh-CN"/>
         </w:rPr>
         <w:t>Spring读取配置文件时，要高级点，无论有多少层级，都可以读到，Spring对JDK原生读取配置文件Api做了封装，而原生的JDK读取配置文件Api有一些限制，比如说有父子项目就读取不到相应的配置文件。</w:t>
+      </w:r>
+    </w:p>
+    <w:p>
+      <w:pPr>
+        <w:numPr>
+          <w:ilvl w:val="0"/>
+          <w:numId w:val="4"/>
+        </w:numPr>
+        <w:ind w:leftChars="0"/>
+        <w:rPr>
+          <w:rFonts w:hint="eastAsia"/>
+          <w:sz w:val="24"/>
+          <w:szCs w:val="24"/>
+          <w:lang w:val="en-US" w:eastAsia="zh-CN"/>
+        </w:rPr>
+      </w:pPr>
+      <w:r>
+        <w:rPr>
+          <w:rFonts w:hint="default"/>
+          <w:sz w:val="24"/>
+          <w:szCs w:val="24"/>
+          <w:lang w:val="en-US" w:eastAsia="zh-CN"/>
+        </w:rPr>
+        <w:fldChar w:fldCharType="begin"/>
+      </w:r>
+      <w:r>
+        <w:rPr>
+          <w:rFonts w:hint="default"/>
+          <w:sz w:val="24"/>
+          <w:szCs w:val="24"/>
+          <w:lang w:val="en-US" w:eastAsia="zh-CN"/>
+        </w:rPr>
+        <w:instrText xml:space="preserve"> HYPERLINK "https://www.cnblogs.com/QQ931697811/p/6707740.html" </w:instrText>
+      </w:r>
+      <w:r>
+        <w:rPr>
+          <w:rFonts w:hint="default"/>
+          <w:sz w:val="24"/>
+          <w:szCs w:val="24"/>
+          <w:lang w:val="en-US" w:eastAsia="zh-CN"/>
+        </w:rPr>
+        <w:fldChar w:fldCharType="separate"/>
+      </w:r>
+      <w:r>
+        <w:rPr>
+          <w:rFonts w:hint="default"/>
+          <w:sz w:val="24"/>
+          <w:szCs w:val="24"/>
+          <w:lang w:val="en-US" w:eastAsia="zh-CN"/>
+        </w:rPr>
+        <w:t>SpingBoot：Unregistering JMX-exposed beans on shutdown</w:t>
+      </w:r>
+      <w:r>
+        <w:rPr>
+          <w:rFonts w:hint="default"/>
+          <w:sz w:val="24"/>
+          <w:szCs w:val="24"/>
+          <w:lang w:val="en-US" w:eastAsia="zh-CN"/>
+        </w:rPr>
+        <w:fldChar w:fldCharType="end"/>
+      </w:r>
+      <w:r>
+        <w:rPr>
+          <w:rFonts w:hint="eastAsia"/>
+          <w:sz w:val="24"/>
+          <w:szCs w:val="24"/>
+          <w:lang w:val="en-US" w:eastAsia="zh-CN"/>
+        </w:rPr>
+        <w:t xml:space="preserve"> 原因一：运行之后控制台输出“Unregistering JMX-exposed beans on shutdown”</w:t>
+      </w:r>
+      <w:r>
+        <w:rPr>
+          <w:rFonts w:hint="eastAsia"/>
+          <w:sz w:val="24"/>
+          <w:szCs w:val="24"/>
+          <w:lang w:val="en-US" w:eastAsia="zh-CN"/>
+        </w:rPr>
+        <w:br w:type="textWrapping"/>
+      </w:r>
+      <w:r>
+        <w:rPr>
+          <w:rFonts w:hint="eastAsia"/>
+          <w:sz w:val="24"/>
+          <w:szCs w:val="24"/>
+          <w:lang w:val="en-US" w:eastAsia="zh-CN"/>
+        </w:rPr>
+        <w:t>原因为：SpringBoot内置Tomcat没有正常启动，在pom.xml 中添加：&lt;dependency&gt;</w:t>
+      </w:r>
+    </w:p>
+    <w:p>
+      <w:pPr>
+        <w:numPr>
+          <w:ilvl w:val="0"/>
+          <w:numId w:val="0"/>
+        </w:numPr>
+        <w:ind w:left="960" w:hanging="960" w:hangingChars="400"/>
+        <w:rPr>
+          <w:rFonts w:hint="eastAsia"/>
+          <w:sz w:val="24"/>
+          <w:szCs w:val="24"/>
+          <w:lang w:val="en-US" w:eastAsia="zh-CN"/>
+        </w:rPr>
+      </w:pPr>
+      <w:r>
+        <w:rPr>
+          <w:rFonts w:hint="eastAsia"/>
+          <w:sz w:val="24"/>
+          <w:szCs w:val="24"/>
+          <w:lang w:val="en-US" w:eastAsia="zh-CN"/>
+        </w:rPr>
+        <w:t xml:space="preserve">       &lt;groupId&gt;org.springframework.boot&lt;/groupId&gt;       </w:t>
+      </w:r>
+      <w:r>
+        <w:rPr>
+          <w:rFonts w:hint="eastAsia"/>
+          <w:sz w:val="24"/>
+          <w:szCs w:val="24"/>
+          <w:lang w:val="en-US" w:eastAsia="zh-CN"/>
+        </w:rPr>
+        <w:tab/>
+      </w:r>
+      <w:r>
+        <w:rPr>
+          <w:rFonts w:hint="eastAsia"/>
+          <w:sz w:val="24"/>
+          <w:szCs w:val="24"/>
+          <w:lang w:val="en-US" w:eastAsia="zh-CN"/>
+        </w:rPr>
+        <w:tab/>
+      </w:r>
+      <w:r>
+        <w:rPr>
+          <w:rFonts w:hint="eastAsia"/>
+          <w:sz w:val="24"/>
+          <w:szCs w:val="24"/>
+          <w:lang w:val="en-US" w:eastAsia="zh-CN"/>
+        </w:rPr>
+        <w:tab/>
+      </w:r>
+      <w:r>
+        <w:rPr>
+          <w:rFonts w:hint="eastAsia"/>
+          <w:sz w:val="24"/>
+          <w:szCs w:val="24"/>
+          <w:lang w:val="en-US" w:eastAsia="zh-CN"/>
+        </w:rPr>
+        <w:tab/>
+      </w:r>
+      <w:r>
+        <w:rPr>
+          <w:rFonts w:hint="eastAsia"/>
+          <w:sz w:val="24"/>
+          <w:szCs w:val="24"/>
+          <w:lang w:val="en-US" w:eastAsia="zh-CN"/>
+        </w:rPr>
+        <w:t xml:space="preserve"> &lt;artifactId&gt;spring-boot-starter-tomcat&lt;/artifactId&gt;</w:t>
+      </w:r>
+    </w:p>
+    <w:p>
+      <w:pPr>
+        <w:numPr>
+          <w:ilvl w:val="0"/>
+          <w:numId w:val="0"/>
+        </w:numPr>
+        <w:rPr>
+          <w:rFonts w:hint="eastAsia"/>
+          <w:sz w:val="24"/>
+          <w:szCs w:val="24"/>
+          <w:lang w:val="en-US" w:eastAsia="zh-CN"/>
+        </w:rPr>
+      </w:pPr>
+      <w:r>
+        <w:rPr>
+          <w:rFonts w:hint="eastAsia"/>
+          <w:sz w:val="24"/>
+          <w:szCs w:val="24"/>
+          <w:lang w:val="en-US" w:eastAsia="zh-CN"/>
+        </w:rPr>
+        <w:t xml:space="preserve">        &lt;scope&gt;provided&lt;/scope&gt;</w:t>
+      </w:r>
+    </w:p>
+    <w:p>
+      <w:pPr>
+        <w:numPr>
+          <w:ilvl w:val="0"/>
+          <w:numId w:val="0"/>
+        </w:numPr>
+        <w:ind w:left="420" w:leftChars="0" w:firstLine="420" w:firstLineChars="0"/>
+        <w:rPr>
+          <w:rFonts w:hint="eastAsia"/>
+          <w:sz w:val="24"/>
+          <w:szCs w:val="24"/>
+          <w:lang w:val="en-US" w:eastAsia="zh-CN"/>
+        </w:rPr>
+      </w:pPr>
+      <w:r>
+        <w:rPr>
+          <w:rFonts w:hint="eastAsia"/>
+          <w:sz w:val="24"/>
+          <w:szCs w:val="24"/>
+          <w:lang w:val="en-US" w:eastAsia="zh-CN"/>
+        </w:rPr>
+        <w:t>&lt;version&gt;2.1.4.RELEASE&lt;/version&gt;</w:t>
+      </w:r>
+      <w:r>
+        <w:rPr>
+          <w:rFonts w:hint="eastAsia"/>
+          <w:sz w:val="24"/>
+          <w:szCs w:val="24"/>
+          <w:lang w:val="en-US" w:eastAsia="zh-CN"/>
+        </w:rPr>
+        <w:br w:type="textWrapping"/>
+      </w:r>
+      <w:r>
+        <w:rPr>
+          <w:rFonts w:hint="eastAsia"/>
+          <w:sz w:val="24"/>
+          <w:szCs w:val="24"/>
+          <w:lang w:val="en-US" w:eastAsia="zh-CN"/>
+        </w:rPr>
+        <w:t>&lt;/dependency&gt;</w:t>
+      </w:r>
+    </w:p>
+    <w:p>
+      <w:pPr>
+        <w:numPr>
+          <w:ilvl w:val="0"/>
+          <w:numId w:val="0"/>
+        </w:numPr>
+        <w:rPr>
+          <w:rFonts w:hint="eastAsia"/>
+          <w:sz w:val="24"/>
+          <w:szCs w:val="24"/>
+          <w:lang w:val="en-US" w:eastAsia="zh-CN"/>
+        </w:rPr>
+      </w:pPr>
+      <w:r>
+        <w:rPr>
+          <w:rFonts w:hint="eastAsia"/>
+          <w:sz w:val="24"/>
+          <w:szCs w:val="24"/>
+          <w:lang w:val="en-US" w:eastAsia="zh-CN"/>
+        </w:rPr>
+        <w:t>注意加版本号，否则maven引进，unknown。</w:t>
+      </w:r>
+    </w:p>
+    <w:p>
+      <w:pPr>
+        <w:numPr>
+          <w:ilvl w:val="0"/>
+          <w:numId w:val="0"/>
+        </w:numPr>
+        <w:rPr>
+          <w:rFonts w:hint="eastAsia"/>
+          <w:sz w:val="24"/>
+          <w:szCs w:val="24"/>
+          <w:lang w:val="en-US" w:eastAsia="zh-CN"/>
+        </w:rPr>
+      </w:pPr>
+      <w:r>
+        <w:rPr>
+          <w:rFonts w:hint="eastAsia"/>
+          <w:sz w:val="24"/>
+          <w:szCs w:val="24"/>
+          <w:lang w:val="en-US" w:eastAsia="zh-CN"/>
+        </w:rPr>
+        <w:t>27.# 配置监控服务器</w:t>
+      </w:r>
+      <w:r>
+        <w:rPr>
+          <w:rFonts w:hint="eastAsia"/>
+          <w:sz w:val="24"/>
+          <w:szCs w:val="24"/>
+          <w:lang w:val="en-US" w:eastAsia="zh-CN"/>
+        </w:rPr>
+        <w:br w:type="textWrapping"/>
+      </w:r>
+      <w:r>
+        <w:rPr>
+          <w:rFonts w:hint="eastAsia"/>
+          <w:sz w:val="24"/>
+          <w:szCs w:val="24"/>
+          <w:lang w:val="en-US" w:eastAsia="zh-CN"/>
+        </w:rPr>
+        <w:t>stat-view-servlet:</w:t>
+      </w:r>
+      <w:r>
+        <w:rPr>
+          <w:rFonts w:hint="eastAsia"/>
+          <w:sz w:val="24"/>
+          <w:szCs w:val="24"/>
+          <w:lang w:val="en-US" w:eastAsia="zh-CN"/>
+        </w:rPr>
+        <w:br w:type="textWrapping"/>
+      </w:r>
+      <w:r>
+        <w:rPr>
+          <w:rFonts w:hint="eastAsia"/>
+          <w:sz w:val="24"/>
+          <w:szCs w:val="24"/>
+          <w:lang w:val="en-US" w:eastAsia="zh-CN"/>
+        </w:rPr>
+        <w:t xml:space="preserve">  login-username: admin</w:t>
+      </w:r>
+      <w:r>
+        <w:rPr>
+          <w:rFonts w:hint="eastAsia"/>
+          <w:sz w:val="24"/>
+          <w:szCs w:val="24"/>
+          <w:lang w:val="en-US" w:eastAsia="zh-CN"/>
+        </w:rPr>
+        <w:br w:type="textWrapping"/>
+      </w:r>
+      <w:r>
+        <w:rPr>
+          <w:rFonts w:hint="eastAsia"/>
+          <w:sz w:val="24"/>
+          <w:szCs w:val="24"/>
+          <w:lang w:val="en-US" w:eastAsia="zh-CN"/>
+        </w:rPr>
+        <w:t xml:space="preserve">  login-password: 123456</w:t>
+      </w:r>
+      <w:r>
+        <w:rPr>
+          <w:rFonts w:hint="eastAsia"/>
+          <w:sz w:val="24"/>
+          <w:szCs w:val="24"/>
+          <w:lang w:val="en-US" w:eastAsia="zh-CN"/>
+        </w:rPr>
+        <w:br w:type="textWrapping"/>
+      </w:r>
+      <w:r>
+        <w:rPr>
+          <w:rFonts w:hint="eastAsia"/>
+          <w:sz w:val="24"/>
+          <w:szCs w:val="24"/>
+          <w:lang w:val="en-US" w:eastAsia="zh-CN"/>
+        </w:rPr>
+        <w:t xml:space="preserve">  reset-enable: false</w:t>
+      </w:r>
+      <w:r>
+        <w:rPr>
+          <w:rFonts w:hint="eastAsia"/>
+          <w:sz w:val="24"/>
+          <w:szCs w:val="24"/>
+          <w:lang w:val="en-US" w:eastAsia="zh-CN"/>
+        </w:rPr>
+        <w:br w:type="textWrapping"/>
+      </w:r>
+      <w:r>
+        <w:rPr>
+          <w:rFonts w:hint="eastAsia"/>
+          <w:sz w:val="24"/>
+          <w:szCs w:val="24"/>
+          <w:lang w:val="en-US" w:eastAsia="zh-CN"/>
+        </w:rPr>
+        <w:t xml:space="preserve">  url-pattern: /druid/*</w:t>
+      </w:r>
+      <w:r>
+        <w:rPr>
+          <w:rFonts w:hint="eastAsia"/>
+          <w:sz w:val="24"/>
+          <w:szCs w:val="24"/>
+          <w:lang w:val="en-US" w:eastAsia="zh-CN"/>
+        </w:rPr>
+        <w:br w:type="textWrapping"/>
+      </w:r>
+      <w:r>
+        <w:rPr>
+          <w:rFonts w:hint="eastAsia"/>
+          <w:sz w:val="24"/>
+          <w:szCs w:val="24"/>
+          <w:lang w:val="en-US" w:eastAsia="zh-CN"/>
+        </w:rPr>
+        <w:t xml:space="preserve">  # 添加IP白名单</w:t>
+      </w:r>
+      <w:r>
+        <w:rPr>
+          <w:rFonts w:hint="eastAsia"/>
+          <w:sz w:val="24"/>
+          <w:szCs w:val="24"/>
+          <w:lang w:val="en-US" w:eastAsia="zh-CN"/>
+        </w:rPr>
+        <w:br w:type="textWrapping"/>
+      </w:r>
+      <w:r>
+        <w:rPr>
+          <w:rFonts w:hint="eastAsia"/>
+          <w:sz w:val="24"/>
+          <w:szCs w:val="24"/>
+          <w:lang w:val="en-US" w:eastAsia="zh-CN"/>
+        </w:rPr>
+        <w:t xml:space="preserve">  allow: 127.0.0.1</w:t>
+      </w:r>
+      <w:r>
+        <w:rPr>
+          <w:rFonts w:hint="eastAsia"/>
+          <w:sz w:val="24"/>
+          <w:szCs w:val="24"/>
+          <w:lang w:val="en-US" w:eastAsia="zh-CN"/>
+        </w:rPr>
+        <w:br w:type="textWrapping"/>
+      </w:r>
+      <w:r>
+        <w:rPr>
+          <w:rFonts w:hint="eastAsia"/>
+          <w:sz w:val="24"/>
+          <w:szCs w:val="24"/>
+          <w:lang w:val="en-US" w:eastAsia="zh-CN"/>
+        </w:rPr>
+        <w:t xml:space="preserve">  # 添加IP黑名单，当白名单和黑名单重复时，黑名单优先级更高</w:t>
+      </w:r>
+      <w:r>
+        <w:rPr>
+          <w:rFonts w:hint="eastAsia"/>
+          <w:sz w:val="24"/>
+          <w:szCs w:val="24"/>
+          <w:lang w:val="en-US" w:eastAsia="zh-CN"/>
+        </w:rPr>
+        <w:br w:type="textWrapping"/>
+      </w:r>
+      <w:r>
+        <w:rPr>
+          <w:rFonts w:hint="eastAsia"/>
+          <w:sz w:val="24"/>
+          <w:szCs w:val="24"/>
+          <w:lang w:val="en-US" w:eastAsia="zh-CN"/>
+        </w:rPr>
+        <w:t xml:space="preserve">  deny: 192.168.1.118</w:t>
+      </w:r>
+      <w:r>
+        <w:rPr>
+          <w:rFonts w:hint="eastAsia"/>
+          <w:sz w:val="24"/>
+          <w:szCs w:val="24"/>
+          <w:lang w:val="en-US" w:eastAsia="zh-CN"/>
+        </w:rPr>
+        <w:br w:type="textWrapping"/>
+      </w:r>
+      <w:r>
+        <w:rPr>
+          <w:rFonts w:hint="eastAsia"/>
+          <w:color w:val="FF0000"/>
+          <w:sz w:val="24"/>
+          <w:szCs w:val="24"/>
+          <w:lang w:val="en-US" w:eastAsia="zh-CN"/>
+        </w:rPr>
+        <w:t xml:space="preserve">  enabled: true</w:t>
+      </w:r>
+      <w:r>
+        <w:rPr>
+          <w:rFonts w:hint="eastAsia"/>
+          <w:sz w:val="24"/>
+          <w:szCs w:val="24"/>
+          <w:lang w:val="en-US" w:eastAsia="zh-CN"/>
+        </w:rPr>
+        <w:br w:type="textWrapping"/>
+      </w:r>
+      <w:r>
+        <w:rPr>
+          <w:rFonts w:hint="eastAsia"/>
+          <w:sz w:val="24"/>
+          <w:szCs w:val="24"/>
+          <w:lang w:val="en-US" w:eastAsia="zh-CN"/>
+        </w:rPr>
+        <w:t>web-stat-filter:</w:t>
+      </w:r>
+      <w:r>
+        <w:rPr>
+          <w:rFonts w:hint="eastAsia"/>
+          <w:sz w:val="24"/>
+          <w:szCs w:val="24"/>
+          <w:lang w:val="en-US" w:eastAsia="zh-CN"/>
+        </w:rPr>
+        <w:br w:type="textWrapping"/>
+      </w:r>
+      <w:r>
+        <w:rPr>
+          <w:rFonts w:hint="eastAsia"/>
+          <w:sz w:val="24"/>
+          <w:szCs w:val="24"/>
+          <w:lang w:val="en-US" w:eastAsia="zh-CN"/>
+        </w:rPr>
+        <w:t xml:space="preserve">  # 添加过滤规则</w:t>
+      </w:r>
+      <w:r>
+        <w:rPr>
+          <w:rFonts w:hint="eastAsia"/>
+          <w:sz w:val="24"/>
+          <w:szCs w:val="24"/>
+          <w:lang w:val="en-US" w:eastAsia="zh-CN"/>
+        </w:rPr>
+        <w:br w:type="textWrapping"/>
+      </w:r>
+      <w:r>
+        <w:rPr>
+          <w:rFonts w:hint="eastAsia"/>
+          <w:sz w:val="24"/>
+          <w:szCs w:val="24"/>
+          <w:lang w:val="en-US" w:eastAsia="zh-CN"/>
+        </w:rPr>
+        <w:t xml:space="preserve">  url-pattern: /*</w:t>
+      </w:r>
+      <w:r>
+        <w:rPr>
+          <w:rFonts w:hint="eastAsia"/>
+          <w:sz w:val="24"/>
+          <w:szCs w:val="24"/>
+          <w:lang w:val="en-US" w:eastAsia="zh-CN"/>
+        </w:rPr>
+        <w:br w:type="textWrapping"/>
+      </w:r>
+      <w:r>
+        <w:rPr>
+          <w:rFonts w:hint="eastAsia"/>
+          <w:sz w:val="24"/>
+          <w:szCs w:val="24"/>
+          <w:lang w:val="en-US" w:eastAsia="zh-CN"/>
+        </w:rPr>
+        <w:t xml:space="preserve">  # 忽略过滤格式</w:t>
+      </w:r>
+      <w:r>
+        <w:rPr>
+          <w:rFonts w:hint="eastAsia"/>
+          <w:sz w:val="24"/>
+          <w:szCs w:val="24"/>
+          <w:lang w:val="en-US" w:eastAsia="zh-CN"/>
+        </w:rPr>
+        <w:br w:type="textWrapping"/>
+      </w:r>
+      <w:r>
+        <w:rPr>
+          <w:rFonts w:hint="eastAsia"/>
+          <w:sz w:val="24"/>
+          <w:szCs w:val="24"/>
+          <w:lang w:val="en-US" w:eastAsia="zh-CN"/>
+        </w:rPr>
+        <w:t xml:space="preserve">  exclusions: "*.js,*.gif,*.jpg,*.png,*.css,*.ico,/druid/*"</w:t>
+      </w:r>
+      <w:r>
+        <w:rPr>
+          <w:rFonts w:hint="eastAsia"/>
+          <w:sz w:val="24"/>
+          <w:szCs w:val="24"/>
+          <w:lang w:val="en-US" w:eastAsia="zh-CN"/>
+        </w:rPr>
+        <w:br w:type="textWrapping"/>
+      </w:r>
+      <w:r>
+        <w:rPr>
+          <w:rFonts w:hint="eastAsia"/>
+          <w:color w:val="FF0000"/>
+          <w:sz w:val="24"/>
+          <w:szCs w:val="24"/>
+          <w:lang w:val="en-US" w:eastAsia="zh-CN"/>
+        </w:rPr>
+        <w:t xml:space="preserve">  enabled: true</w:t>
+      </w:r>
+    </w:p>
+    <w:p>
+      <w:pPr>
+        <w:numPr>
+          <w:ilvl w:val="0"/>
+          <w:numId w:val="0"/>
+        </w:numPr>
+        <w:rPr>
+          <w:rFonts w:hint="eastAsia"/>
+          <w:sz w:val="24"/>
+          <w:szCs w:val="24"/>
+          <w:lang w:val="en-US" w:eastAsia="zh-CN"/>
+        </w:rPr>
+      </w:pPr>
+      <w:r>
+        <w:rPr>
+          <w:rFonts w:hint="eastAsia"/>
+          <w:sz w:val="24"/>
+          <w:szCs w:val="24"/>
+          <w:lang w:val="en-US" w:eastAsia="zh-CN"/>
+        </w:rPr>
+        <w:t>Springboot+druid连接池，监控器的运用及配置。</w:t>
+      </w:r>
+    </w:p>
+    <w:p>
+      <w:pPr>
+        <w:numPr>
+          <w:numId w:val="0"/>
+        </w:numPr>
+        <w:ind w:leftChars="0"/>
+        <w:rPr>
+          <w:rFonts w:hint="eastAsia"/>
+          <w:sz w:val="24"/>
+          <w:szCs w:val="24"/>
+          <w:lang w:val="en-US" w:eastAsia="zh-CN"/>
+        </w:rPr>
+      </w:pPr>
+      <w:r>
+        <w:rPr>
+          <w:rFonts w:hint="eastAsia"/>
+          <w:sz w:val="24"/>
+          <w:szCs w:val="24"/>
+          <w:lang w:val="en-US" w:eastAsia="zh-CN"/>
+        </w:rPr>
+        <w:t>28.select + update 可以，但是update + select 不可以，会出现数据不一致的情况，就是能获取列表再获取详情，但是不能先获取详情再获取列表。我认为这是幻读的真实场景！</w:t>
+      </w:r>
+    </w:p>
+    <w:p>
+      <w:pPr>
+        <w:numPr>
+          <w:numId w:val="0"/>
+        </w:numPr>
+        <w:ind w:leftChars="0"/>
+        <w:rPr>
+          <w:rFonts w:hint="default"/>
+          <w:sz w:val="24"/>
+          <w:szCs w:val="24"/>
+          <w:lang w:val="en-US" w:eastAsia="zh-CN"/>
+        </w:rPr>
+      </w:pPr>
+      <w:r>
+        <w:rPr>
+          <w:rFonts w:hint="eastAsia"/>
+          <w:sz w:val="24"/>
+          <w:szCs w:val="24"/>
+          <w:lang w:val="en-US" w:eastAsia="zh-CN"/>
+        </w:rPr>
+        <w:t>29.在vmware虚拟机中安装win7操作系统时，可能由于win7iso镜像文件大于4G,会报各种各样的问题，比如在win10(报Error load file:5555H /bin/boot.ini),在win7(报Error loading image:CDMENU EZB)。解决方案：换一个小于4G的win7 iso镜像文件即可。</w:t>
       </w:r>
       <w:bookmarkStart w:id="0" w:name="_GoBack"/>
       <w:bookmarkEnd w:id="0"/>
+    </w:p>
+    <w:p>
+      <w:pPr>
+        <w:numPr>
+          <w:ilvl w:val="0"/>
+          <w:numId w:val="0"/>
+        </w:numPr>
+        <w:rPr>
+          <w:rFonts w:hint="default"/>
+          <w:sz w:val="24"/>
+          <w:szCs w:val="24"/>
+          <w:lang w:val="en-US" w:eastAsia="zh-CN"/>
+        </w:rPr>
+      </w:pPr>
+    </w:p>
+    <w:p>
+      <w:pPr>
+        <w:numPr>
+          <w:ilvl w:val="0"/>
+          <w:numId w:val="0"/>
+        </w:numPr>
+        <w:rPr>
+          <w:rFonts w:hint="default"/>
+          <w:sz w:val="24"/>
+          <w:szCs w:val="24"/>
+          <w:lang w:val="en-US" w:eastAsia="zh-CN"/>
+        </w:rPr>
+      </w:pPr>
     </w:p>
     <w:p>
       <w:pPr>
@@ -3866,7 +4521,7 @@
     <w:lsdException w:unhideWhenUsed="0" w:uiPriority="0" w:semiHidden="0" w:name="HTML Acronym"/>
     <w:lsdException w:unhideWhenUsed="0" w:uiPriority="0" w:semiHidden="0" w:name="HTML Address"/>
     <w:lsdException w:unhideWhenUsed="0" w:uiPriority="0" w:semiHidden="0" w:name="HTML Cite"/>
-    <w:lsdException w:unhideWhenUsed="0" w:uiPriority="0" w:semiHidden="0" w:name="HTML Code"/>
+    <w:lsdException w:qFormat="1" w:unhideWhenUsed="0" w:uiPriority="0" w:semiHidden="0" w:name="HTML Code"/>
     <w:lsdException w:unhideWhenUsed="0" w:uiPriority="0" w:semiHidden="0" w:name="HTML Definition"/>
     <w:lsdException w:unhideWhenUsed="0" w:uiPriority="0" w:semiHidden="0" w:name="HTML Keyboard"/>
     <w:lsdException w:qFormat="1" w:unhideWhenUsed="0" w:uiPriority="0" w:semiHidden="0" w:name="HTML Preformatted"/>
@@ -4054,13 +4709,34 @@
       <w:lang w:val="en-US" w:eastAsia="zh-CN" w:bidi="ar"/>
     </w:rPr>
   </w:style>
-  <w:style w:type="character" w:default="1" w:styleId="6">
+  <w:style w:type="paragraph" w:styleId="3">
+    <w:name w:val="heading 2"/>
+    <w:basedOn w:val="1"/>
+    <w:next w:val="1"/>
+    <w:semiHidden/>
+    <w:unhideWhenUsed/>
+    <w:qFormat/>
+    <w:uiPriority w:val="0"/>
+    <w:pPr>
+      <w:spacing w:before="0" w:beforeAutospacing="1" w:after="0" w:afterAutospacing="1"/>
+      <w:jc w:val="left"/>
+    </w:pPr>
+    <w:rPr>
+      <w:rFonts w:hint="eastAsia" w:ascii="宋体" w:hAnsi="宋体" w:eastAsia="宋体" w:cs="宋体"/>
+      <w:b/>
+      <w:kern w:val="0"/>
+      <w:sz w:val="36"/>
+      <w:szCs w:val="36"/>
+      <w:lang w:val="en-US" w:eastAsia="zh-CN" w:bidi="ar"/>
+    </w:rPr>
+  </w:style>
+  <w:style w:type="character" w:default="1" w:styleId="7">
     <w:name w:val="Default Paragraph Font"/>
     <w:semiHidden/>
     <w:qFormat/>
     <w:uiPriority w:val="0"/>
   </w:style>
-  <w:style w:type="table" w:default="1" w:styleId="5">
+  <w:style w:type="table" w:default="1" w:styleId="6">
     <w:name w:val="Normal Table"/>
     <w:semiHidden/>
     <w:qFormat/>
@@ -4075,7 +4751,7 @@
       </w:tblCellMar>
     </w:tblPr>
   </w:style>
-  <w:style w:type="paragraph" w:styleId="3">
+  <w:style w:type="paragraph" w:styleId="4">
     <w:name w:val="HTML Preformatted"/>
     <w:basedOn w:val="1"/>
     <w:qFormat/>
@@ -4109,7 +4785,7 @@
       <w:lang w:val="en-US" w:eastAsia="zh-CN" w:bidi="ar"/>
     </w:rPr>
   </w:style>
-  <w:style w:type="paragraph" w:styleId="4">
+  <w:style w:type="paragraph" w:styleId="5">
     <w:name w:val="Normal (Web)"/>
     <w:basedOn w:val="1"/>
     <w:qFormat/>
@@ -4125,18 +4801,18 @@
       <w:lang w:val="en-US" w:eastAsia="zh-CN" w:bidi="ar"/>
     </w:rPr>
   </w:style>
-  <w:style w:type="character" w:styleId="7">
+  <w:style w:type="character" w:styleId="8">
     <w:name w:val="Emphasis"/>
-    <w:basedOn w:val="6"/>
+    <w:basedOn w:val="7"/>
     <w:qFormat/>
     <w:uiPriority w:val="0"/>
     <w:rPr>
       <w:i/>
     </w:rPr>
   </w:style>
-  <w:style w:type="character" w:styleId="8">
+  <w:style w:type="character" w:styleId="9">
     <w:name w:val="Hyperlink"/>
-    <w:basedOn w:val="6"/>
+    <w:basedOn w:val="7"/>
     <w:qFormat/>
     <w:uiPriority w:val="0"/>
     <w:rPr>
@@ -4144,9 +4820,10 @@
       <w:u w:val="single"/>
     </w:rPr>
   </w:style>
-  <w:style w:type="character" w:styleId="9">
+  <w:style w:type="character" w:styleId="10">
     <w:name w:val="HTML Code"/>
-    <w:basedOn w:val="6"/>
+    <w:basedOn w:val="7"/>
+    <w:qFormat/>
     <w:uiPriority w:val="0"/>
     <w:rPr>
       <w:rFonts w:ascii="Courier New" w:hAnsi="Courier New"/>

--- a/doc/technology.docx
+++ b/doc/technology.docx
@@ -4092,6 +4092,7 @@
     <w:p>
       <w:pPr>
         <w:numPr>
+          <w:ilvl w:val="0"/>
           <w:numId w:val="0"/>
         </w:numPr>
         <w:ind w:leftChars="0"/>
@@ -4115,11 +4116,12 @@
     <w:p>
       <w:pPr>
         <w:numPr>
-          <w:numId w:val="0"/>
-        </w:numPr>
-        <w:ind w:leftChars="0"/>
-        <w:rPr>
-          <w:rFonts w:hint="default"/>
+          <w:ilvl w:val="0"/>
+          <w:numId w:val="0"/>
+        </w:numPr>
+        <w:ind w:leftChars="0"/>
+        <w:rPr>
+          <w:rFonts w:hint="eastAsia"/>
           <w:sz w:val="24"/>
           <w:szCs w:val="24"/>
           <w:lang w:val="en-US" w:eastAsia="zh-CN"/>
@@ -4133,6 +4135,507 @@
           <w:lang w:val="en-US" w:eastAsia="zh-CN"/>
         </w:rPr>
         <w:t>29.在vmware虚拟机中安装win7操作系统时，可能由于win7iso镜像文件大于4G,会报各种各样的问题，比如在win10(报Error load file:5555H /bin/boot.ini),在win7(报Error loading image:CDMENU EZB)。解决方案：换一个小于4G的win7 iso镜像文件即可。</w:t>
+      </w:r>
+    </w:p>
+    <w:p>
+      <w:pPr>
+        <w:numPr>
+          <w:ilvl w:val="0"/>
+          <w:numId w:val="0"/>
+        </w:numPr>
+        <w:ind w:leftChars="0"/>
+        <w:rPr>
+          <w:rFonts w:hint="eastAsia"/>
+          <w:sz w:val="24"/>
+          <w:szCs w:val="24"/>
+          <w:lang w:val="en-US" w:eastAsia="zh-CN"/>
+        </w:rPr>
+      </w:pPr>
+      <w:r>
+        <w:rPr>
+          <w:rFonts w:hint="eastAsia"/>
+          <w:sz w:val="24"/>
+          <w:szCs w:val="24"/>
+          <w:lang w:val="en-US" w:eastAsia="zh-CN"/>
+        </w:rPr>
+        <w:t>30.svnserve -d -r /var/svn/svnrepos启动svn服务，linux服务器。</w:t>
+      </w:r>
+    </w:p>
+    <w:p>
+      <w:pPr>
+        <w:numPr>
+          <w:ilvl w:val="0"/>
+          <w:numId w:val="0"/>
+        </w:numPr>
+        <w:ind w:leftChars="0"/>
+        <w:rPr>
+          <w:rFonts w:hint="eastAsia"/>
+          <w:sz w:val="24"/>
+          <w:szCs w:val="24"/>
+          <w:lang w:val="en-US" w:eastAsia="zh-CN"/>
+        </w:rPr>
+      </w:pPr>
+      <w:r>
+        <w:rPr>
+          <w:rFonts w:hint="eastAsia"/>
+          <w:sz w:val="24"/>
+          <w:szCs w:val="24"/>
+          <w:lang w:val="en-US" w:eastAsia="zh-CN"/>
+        </w:rPr>
+        <w:t>31.INSERT INTO a (uid, rel_name) SELECT uid,name FROM b</w:t>
+      </w:r>
+    </w:p>
+    <w:p>
+      <w:pPr>
+        <w:numPr>
+          <w:ilvl w:val="0"/>
+          <w:numId w:val="0"/>
+        </w:numPr>
+        <w:ind w:leftChars="0"/>
+        <w:rPr>
+          <w:rFonts w:hint="eastAsia"/>
+          <w:sz w:val="24"/>
+          <w:szCs w:val="24"/>
+          <w:lang w:val="en-US" w:eastAsia="zh-CN"/>
+        </w:rPr>
+      </w:pPr>
+      <w:r>
+        <w:rPr>
+          <w:rFonts w:hint="eastAsia"/>
+          <w:sz w:val="24"/>
+          <w:szCs w:val="24"/>
+          <w:lang w:val="en-US" w:eastAsia="zh-CN"/>
+        </w:rPr>
+        <w:t>insert into course(name) select name from course;</w:t>
+      </w:r>
+    </w:p>
+    <w:p>
+      <w:pPr>
+        <w:numPr>
+          <w:ilvl w:val="0"/>
+          <w:numId w:val="0"/>
+        </w:numPr>
+        <w:ind w:leftChars="0"/>
+        <w:rPr>
+          <w:rFonts w:hint="eastAsia"/>
+          <w:sz w:val="24"/>
+          <w:szCs w:val="24"/>
+          <w:lang w:val="en-US" w:eastAsia="zh-CN"/>
+        </w:rPr>
+      </w:pPr>
+      <w:r>
+        <w:rPr>
+          <w:rFonts w:hint="eastAsia"/>
+          <w:sz w:val="24"/>
+          <w:szCs w:val="24"/>
+          <w:lang w:val="en-US" w:eastAsia="zh-CN"/>
+        </w:rPr>
+        <w:t>insert into student(name) values("wmStudent2");</w:t>
+      </w:r>
+    </w:p>
+    <w:p>
+      <w:pPr>
+        <w:numPr>
+          <w:ilvl w:val="0"/>
+          <w:numId w:val="0"/>
+        </w:numPr>
+        <w:ind w:leftChars="0"/>
+        <w:rPr>
+          <w:rFonts w:hint="eastAsia"/>
+          <w:sz w:val="24"/>
+          <w:szCs w:val="24"/>
+          <w:lang w:val="en-US" w:eastAsia="zh-CN"/>
+        </w:rPr>
+      </w:pPr>
+      <w:r>
+        <w:rPr>
+          <w:rFonts w:hint="eastAsia"/>
+          <w:sz w:val="24"/>
+          <w:szCs w:val="24"/>
+          <w:lang w:val="en-US" w:eastAsia="zh-CN"/>
+        </w:rPr>
+        <w:t>insert into student(name) select name from student;</w:t>
+      </w:r>
+    </w:p>
+    <w:p>
+      <w:pPr>
+        <w:numPr>
+          <w:ilvl w:val="0"/>
+          <w:numId w:val="0"/>
+        </w:numPr>
+        <w:ind w:leftChars="0"/>
+        <w:rPr>
+          <w:rFonts w:hint="eastAsia"/>
+          <w:sz w:val="24"/>
+          <w:szCs w:val="24"/>
+          <w:lang w:val="en-US" w:eastAsia="zh-CN"/>
+        </w:rPr>
+      </w:pPr>
+      <w:r>
+        <w:rPr>
+          <w:rFonts w:hint="eastAsia"/>
+          <w:sz w:val="24"/>
+          <w:szCs w:val="24"/>
+          <w:lang w:val="en-US" w:eastAsia="zh-CN"/>
+        </w:rPr>
+        <w:t>insert into sc(s_id,c_id,score) values(11,1,100)</w:t>
+      </w:r>
+    </w:p>
+    <w:p>
+      <w:pPr>
+        <w:numPr>
+          <w:ilvl w:val="0"/>
+          <w:numId w:val="0"/>
+        </w:numPr>
+        <w:ind w:leftChars="0"/>
+        <w:rPr>
+          <w:rFonts w:hint="eastAsia"/>
+          <w:sz w:val="24"/>
+          <w:szCs w:val="24"/>
+          <w:lang w:val="en-US" w:eastAsia="zh-CN"/>
+        </w:rPr>
+      </w:pPr>
+      <w:r>
+        <w:rPr>
+          <w:rFonts w:hint="eastAsia"/>
+          <w:sz w:val="24"/>
+          <w:szCs w:val="24"/>
+          <w:lang w:val="en-US" w:eastAsia="zh-CN"/>
+        </w:rPr>
+        <w:t>insert into sc(s_id,c_id,score) select s_id,c_id,score from sc;</w:t>
+      </w:r>
+    </w:p>
+    <w:p>
+      <w:pPr>
+        <w:numPr>
+          <w:ilvl w:val="0"/>
+          <w:numId w:val="0"/>
+        </w:numPr>
+        <w:ind w:leftChars="0"/>
+        <w:rPr>
+          <w:rFonts w:hint="eastAsia"/>
+          <w:sz w:val="24"/>
+          <w:szCs w:val="24"/>
+          <w:lang w:val="en-US" w:eastAsia="zh-CN"/>
+        </w:rPr>
+      </w:pPr>
+    </w:p>
+    <w:p>
+      <w:pPr>
+        <w:numPr>
+          <w:ilvl w:val="0"/>
+          <w:numId w:val="0"/>
+        </w:numPr>
+        <w:ind w:leftChars="0"/>
+        <w:rPr>
+          <w:rFonts w:hint="eastAsia"/>
+          <w:sz w:val="24"/>
+          <w:szCs w:val="24"/>
+          <w:lang w:val="en-US" w:eastAsia="zh-CN"/>
+        </w:rPr>
+      </w:pPr>
+      <w:r>
+        <w:rPr>
+          <w:rFonts w:hint="eastAsia"/>
+          <w:sz w:val="24"/>
+          <w:szCs w:val="24"/>
+          <w:lang w:val="en-US" w:eastAsia="zh-CN"/>
+        </w:rPr>
+        <w:t xml:space="preserve">CREATE PROCEDURE proc5 ()  </w:t>
+      </w:r>
+    </w:p>
+    <w:p>
+      <w:pPr>
+        <w:numPr>
+          <w:ilvl w:val="0"/>
+          <w:numId w:val="0"/>
+        </w:numPr>
+        <w:ind w:leftChars="0"/>
+        <w:rPr>
+          <w:rFonts w:hint="eastAsia"/>
+          <w:sz w:val="24"/>
+          <w:szCs w:val="24"/>
+          <w:lang w:val="en-US" w:eastAsia="zh-CN"/>
+        </w:rPr>
+      </w:pPr>
+      <w:r>
+        <w:rPr>
+          <w:rFonts w:hint="eastAsia"/>
+          <w:sz w:val="24"/>
+          <w:szCs w:val="24"/>
+          <w:lang w:val="en-US" w:eastAsia="zh-CN"/>
+        </w:rPr>
+        <w:t xml:space="preserve">      begin   </w:t>
+      </w:r>
+    </w:p>
+    <w:p>
+      <w:pPr>
+        <w:numPr>
+          <w:ilvl w:val="0"/>
+          <w:numId w:val="0"/>
+        </w:numPr>
+        <w:ind w:leftChars="0"/>
+        <w:rPr>
+          <w:rFonts w:hint="eastAsia"/>
+          <w:sz w:val="24"/>
+          <w:szCs w:val="24"/>
+          <w:lang w:val="en-US" w:eastAsia="zh-CN"/>
+        </w:rPr>
+      </w:pPr>
+      <w:r>
+        <w:rPr>
+          <w:rFonts w:hint="eastAsia"/>
+          <w:sz w:val="24"/>
+          <w:szCs w:val="24"/>
+          <w:lang w:val="en-US" w:eastAsia="zh-CN"/>
+        </w:rPr>
+        <w:t xml:space="preserve">      declare v int;  </w:t>
+      </w:r>
+    </w:p>
+    <w:p>
+      <w:pPr>
+        <w:numPr>
+          <w:ilvl w:val="0"/>
+          <w:numId w:val="0"/>
+        </w:numPr>
+        <w:ind w:leftChars="0"/>
+        <w:rPr>
+          <w:rFonts w:hint="eastAsia"/>
+          <w:sz w:val="24"/>
+          <w:szCs w:val="24"/>
+          <w:lang w:val="en-US" w:eastAsia="zh-CN"/>
+        </w:rPr>
+      </w:pPr>
+      <w:r>
+        <w:rPr>
+          <w:rFonts w:hint="eastAsia"/>
+          <w:sz w:val="24"/>
+          <w:szCs w:val="24"/>
+          <w:lang w:val="en-US" w:eastAsia="zh-CN"/>
+        </w:rPr>
+        <w:t xml:space="preserve">      set v=12;  </w:t>
+      </w:r>
+    </w:p>
+    <w:p>
+      <w:pPr>
+        <w:numPr>
+          <w:ilvl w:val="0"/>
+          <w:numId w:val="0"/>
+        </w:numPr>
+        <w:ind w:leftChars="0"/>
+        <w:rPr>
+          <w:rFonts w:hint="eastAsia"/>
+          <w:sz w:val="24"/>
+          <w:szCs w:val="24"/>
+          <w:lang w:val="en-US" w:eastAsia="zh-CN"/>
+        </w:rPr>
+      </w:pPr>
+      <w:r>
+        <w:rPr>
+          <w:rFonts w:hint="eastAsia"/>
+          <w:sz w:val="24"/>
+          <w:szCs w:val="24"/>
+          <w:lang w:val="en-US" w:eastAsia="zh-CN"/>
+        </w:rPr>
+        <w:t xml:space="preserve">      repeat  </w:t>
+      </w:r>
+    </w:p>
+    <w:p>
+      <w:pPr>
+        <w:numPr>
+          <w:ilvl w:val="0"/>
+          <w:numId w:val="0"/>
+        </w:numPr>
+        <w:ind w:leftChars="0"/>
+        <w:rPr>
+          <w:rFonts w:hint="eastAsia"/>
+          <w:sz w:val="24"/>
+          <w:szCs w:val="24"/>
+          <w:lang w:val="en-US" w:eastAsia="zh-CN"/>
+        </w:rPr>
+      </w:pPr>
+      <w:r>
+        <w:rPr>
+          <w:rFonts w:hint="eastAsia"/>
+          <w:sz w:val="24"/>
+          <w:szCs w:val="24"/>
+          <w:lang w:val="en-US" w:eastAsia="zh-CN"/>
+        </w:rPr>
+        <w:tab/>
+      </w:r>
+      <w:r>
+        <w:rPr>
+          <w:rFonts w:hint="eastAsia"/>
+          <w:sz w:val="24"/>
+          <w:szCs w:val="24"/>
+          <w:lang w:val="en-US" w:eastAsia="zh-CN"/>
+        </w:rPr>
+        <w:tab/>
+      </w:r>
+      <w:r>
+        <w:rPr>
+          <w:rFonts w:hint="eastAsia"/>
+          <w:sz w:val="24"/>
+          <w:szCs w:val="24"/>
+          <w:lang w:val="en-US" w:eastAsia="zh-CN"/>
+        </w:rPr>
+        <w:tab/>
+      </w:r>
+      <w:r>
+        <w:rPr>
+          <w:rFonts w:hint="eastAsia"/>
+          <w:sz w:val="24"/>
+          <w:szCs w:val="24"/>
+          <w:lang w:val="en-US" w:eastAsia="zh-CN"/>
+        </w:rPr>
+        <w:t>insert into sc(s_id,c_id,score) values(v,1,100);</w:t>
+      </w:r>
+    </w:p>
+    <w:p>
+      <w:pPr>
+        <w:numPr>
+          <w:ilvl w:val="0"/>
+          <w:numId w:val="0"/>
+        </w:numPr>
+        <w:ind w:leftChars="0"/>
+        <w:rPr>
+          <w:rFonts w:hint="eastAsia"/>
+          <w:sz w:val="24"/>
+          <w:szCs w:val="24"/>
+          <w:lang w:val="en-US" w:eastAsia="zh-CN"/>
+        </w:rPr>
+      </w:pPr>
+      <w:r>
+        <w:rPr>
+          <w:rFonts w:hint="eastAsia"/>
+          <w:sz w:val="24"/>
+          <w:szCs w:val="24"/>
+          <w:lang w:val="en-US" w:eastAsia="zh-CN"/>
+        </w:rPr>
+        <w:t xml:space="preserve">      set v=v+1;  </w:t>
+      </w:r>
+    </w:p>
+    <w:p>
+      <w:pPr>
+        <w:numPr>
+          <w:ilvl w:val="0"/>
+          <w:numId w:val="0"/>
+        </w:numPr>
+        <w:ind w:leftChars="0"/>
+        <w:rPr>
+          <w:rFonts w:hint="eastAsia"/>
+          <w:sz w:val="24"/>
+          <w:szCs w:val="24"/>
+          <w:lang w:val="en-US" w:eastAsia="zh-CN"/>
+        </w:rPr>
+      </w:pPr>
+      <w:r>
+        <w:rPr>
+          <w:rFonts w:hint="eastAsia"/>
+          <w:sz w:val="24"/>
+          <w:szCs w:val="24"/>
+          <w:lang w:val="en-US" w:eastAsia="zh-CN"/>
+        </w:rPr>
+        <w:t xml:space="preserve">      until v&gt;=70000  </w:t>
+      </w:r>
+    </w:p>
+    <w:p>
+      <w:pPr>
+        <w:numPr>
+          <w:ilvl w:val="0"/>
+          <w:numId w:val="0"/>
+        </w:numPr>
+        <w:ind w:leftChars="0"/>
+        <w:rPr>
+          <w:rFonts w:hint="eastAsia"/>
+          <w:sz w:val="24"/>
+          <w:szCs w:val="24"/>
+          <w:lang w:val="en-US" w:eastAsia="zh-CN"/>
+        </w:rPr>
+      </w:pPr>
+      <w:r>
+        <w:rPr>
+          <w:rFonts w:hint="eastAsia"/>
+          <w:sz w:val="24"/>
+          <w:szCs w:val="24"/>
+          <w:lang w:val="en-US" w:eastAsia="zh-CN"/>
+        </w:rPr>
+        <w:t xml:space="preserve">      end repeat;  </w:t>
+      </w:r>
+    </w:p>
+    <w:p>
+      <w:pPr>
+        <w:numPr>
+          <w:ilvl w:val="0"/>
+          <w:numId w:val="0"/>
+        </w:numPr>
+        <w:ind w:leftChars="0"/>
+        <w:rPr>
+          <w:rFonts w:hint="eastAsia"/>
+          <w:sz w:val="24"/>
+          <w:szCs w:val="24"/>
+          <w:lang w:val="en-US" w:eastAsia="zh-CN"/>
+        </w:rPr>
+      </w:pPr>
+      <w:r>
+        <w:rPr>
+          <w:rFonts w:hint="eastAsia"/>
+          <w:sz w:val="24"/>
+          <w:szCs w:val="24"/>
+          <w:lang w:val="en-US" w:eastAsia="zh-CN"/>
+        </w:rPr>
+        <w:tab/>
+      </w:r>
+      <w:r>
+        <w:rPr>
+          <w:rFonts w:hint="eastAsia"/>
+          <w:sz w:val="24"/>
+          <w:szCs w:val="24"/>
+          <w:lang w:val="en-US" w:eastAsia="zh-CN"/>
+        </w:rPr>
+        <w:tab/>
+      </w:r>
+      <w:r>
+        <w:rPr>
+          <w:rFonts w:hint="eastAsia"/>
+          <w:sz w:val="24"/>
+          <w:szCs w:val="24"/>
+          <w:lang w:val="en-US" w:eastAsia="zh-CN"/>
+        </w:rPr>
+        <w:tab/>
+      </w:r>
+      <w:r>
+        <w:rPr>
+          <w:rFonts w:hint="eastAsia"/>
+          <w:sz w:val="24"/>
+          <w:szCs w:val="24"/>
+          <w:lang w:val="en-US" w:eastAsia="zh-CN"/>
+        </w:rPr>
+        <w:t xml:space="preserve">end; </w:t>
+      </w:r>
+    </w:p>
+    <w:p>
+      <w:pPr>
+        <w:numPr>
+          <w:ilvl w:val="0"/>
+          <w:numId w:val="0"/>
+        </w:numPr>
+        <w:ind w:leftChars="0"/>
+        <w:rPr>
+          <w:rFonts w:hint="default"/>
+          <w:sz w:val="24"/>
+          <w:szCs w:val="24"/>
+          <w:lang w:val="en-US" w:eastAsia="zh-CN"/>
+        </w:rPr>
+      </w:pPr>
+      <w:r>
+        <w:rPr>
+          <w:rFonts w:hint="eastAsia"/>
+          <w:sz w:val="24"/>
+          <w:szCs w:val="24"/>
+          <w:lang w:val="en-US" w:eastAsia="zh-CN"/>
+        </w:rPr>
+        <w:t>存储过程的编写与批量插入。</w:t>
       </w:r>
       <w:bookmarkStart w:id="0" w:name="_GoBack"/>
       <w:bookmarkEnd w:id="0"/>

--- a/doc/technology.docx
+++ b/doc/technology.docx
@@ -4622,7 +4622,7 @@
         </w:numPr>
         <w:ind w:leftChars="0"/>
         <w:rPr>
-          <w:rFonts w:hint="default"/>
+          <w:rFonts w:hint="eastAsia"/>
           <w:sz w:val="24"/>
           <w:szCs w:val="24"/>
           <w:lang w:val="en-US" w:eastAsia="zh-CN"/>
@@ -4636,6 +4636,54 @@
           <w:lang w:val="en-US" w:eastAsia="zh-CN"/>
         </w:rPr>
         <w:t>存储过程的编写与批量插入。</w:t>
+      </w:r>
+    </w:p>
+    <w:p>
+      <w:pPr>
+        <w:numPr>
+          <w:ilvl w:val="0"/>
+          <w:numId w:val="5"/>
+        </w:numPr>
+        <w:ind w:leftChars="0"/>
+        <w:rPr>
+          <w:rFonts w:hint="eastAsia"/>
+          <w:sz w:val="24"/>
+          <w:szCs w:val="24"/>
+          <w:lang w:val="en-US" w:eastAsia="zh-CN"/>
+        </w:rPr>
+      </w:pPr>
+      <w:r>
+        <w:rPr>
+          <w:rFonts w:hint="eastAsia"/>
+          <w:sz w:val="24"/>
+          <w:szCs w:val="24"/>
+          <w:lang w:val="en-US" w:eastAsia="zh-CN"/>
+        </w:rPr>
+        <w:t>docker部署redmine，下载mysql时，不要下载latest的版本，否则会报错，报错信息可以通过日志信息查看，即启动时不要加-d参数，以交互的方式进行，docker run -d -p 8080:3000 --name=server-redmine -e MYSQL_ROOT_PASSWORD="pass" --link server-mysql:mysql redmine:latest。</w:t>
+      </w:r>
+    </w:p>
+    <w:p>
+      <w:pPr>
+        <w:numPr>
+          <w:ilvl w:val="0"/>
+          <w:numId w:val="5"/>
+        </w:numPr>
+        <w:ind w:leftChars="0"/>
+        <w:rPr>
+          <w:rFonts w:hint="default"/>
+          <w:sz w:val="24"/>
+          <w:szCs w:val="24"/>
+          <w:lang w:val="en-US" w:eastAsia="zh-CN"/>
+        </w:rPr>
+      </w:pPr>
+      <w:r>
+        <w:rPr>
+          <w:rFonts w:hint="eastAsia"/>
+          <w:sz w:val="24"/>
+          <w:szCs w:val="24"/>
+          <w:lang w:val="en-US" w:eastAsia="zh-CN"/>
+        </w:rPr>
+        <w:t>Intellij idea 远程调试，注意点：远程代码要和本地代码要一致的。</w:t>
       </w:r>
       <w:bookmarkStart w:id="0" w:name="_GoBack"/>
       <w:bookmarkEnd w:id="0"/>
@@ -4711,6 +4759,22 @@
 <file path=word/numbering.xml><?xml version="1.0" encoding="utf-8"?>
 <w:numbering xmlns:wpc="http://schemas.microsoft.com/office/word/2010/wordprocessingCanvas" xmlns:mc="http://schemas.openxmlformats.org/markup-compatibility/2006" xmlns:o="urn:schemas-microsoft-com:office:office" xmlns:r="http://schemas.openxmlformats.org/officeDocument/2006/relationships" xmlns:m="http://schemas.openxmlformats.org/officeDocument/2006/math" xmlns:v="urn:schemas-microsoft-com:vml" xmlns:wp14="http://schemas.microsoft.com/office/word/2010/wordprocessingDrawing" xmlns:wp="http://schemas.openxmlformats.org/drawingml/2006/wordprocessingDrawing" xmlns:w10="urn:schemas-microsoft-com:office:word" xmlns:w="http://schemas.openxmlformats.org/wordprocessingml/2006/main" xmlns:w14="http://schemas.microsoft.com/office/word/2010/wordml" xmlns:wpg="http://schemas.microsoft.com/office/word/2010/wordprocessingGroup" xmlns:wpi="http://schemas.microsoft.com/office/word/2010/wordprocessingInk" xmlns:wne="http://schemas.microsoft.com/office/word/2006/wordml" xmlns:wps="http://schemas.microsoft.com/office/word/2010/wordprocessingShape" mc:Ignorable="w14 wp14">
   <w:abstractNum w:abstractNumId="0">
+    <w:nsid w:val="BE94B9E3"/>
+    <w:multiLevelType w:val="singleLevel"/>
+    <w:tmpl w:val="BE94B9E3"/>
+    <w:lvl w:ilvl="0" w:tentative="0">
+      <w:start w:val="32"/>
+      <w:numFmt w:val="decimal"/>
+      <w:lvlText w:val="%1."/>
+      <w:lvlJc w:val="left"/>
+      <w:pPr>
+        <w:tabs>
+          <w:tab w:val="left" w:pos="312"/>
+        </w:tabs>
+      </w:pPr>
+    </w:lvl>
+  </w:abstractNum>
+  <w:abstractNum w:abstractNumId="1">
     <w:nsid w:val="C7927F62"/>
     <w:multiLevelType w:val="singleLevel"/>
     <w:tmpl w:val="C7927F62"/>
@@ -4722,7 +4786,7 @@
       <w:lvlJc w:val="left"/>
     </w:lvl>
   </w:abstractNum>
-  <w:abstractNum w:abstractNumId="1">
+  <w:abstractNum w:abstractNumId="2">
     <w:nsid w:val="F49A1FE6"/>
     <w:multiLevelType w:val="singleLevel"/>
     <w:tmpl w:val="F49A1FE6"/>
@@ -4738,7 +4802,7 @@
       </w:pPr>
     </w:lvl>
   </w:abstractNum>
-  <w:abstractNum w:abstractNumId="2">
+  <w:abstractNum w:abstractNumId="3">
     <w:nsid w:val="FBFC885C"/>
     <w:multiLevelType w:val="singleLevel"/>
     <w:tmpl w:val="FBFC885C"/>
@@ -4754,7 +4818,7 @@
       </w:pPr>
     </w:lvl>
   </w:abstractNum>
-  <w:abstractNum w:abstractNumId="3">
+  <w:abstractNum w:abstractNumId="4">
     <w:nsid w:val="485EB0B4"/>
     <w:multiLevelType w:val="multilevel"/>
     <w:tmpl w:val="485EB0B4"/>
@@ -4904,16 +4968,19 @@
     </w:lvl>
   </w:abstractNum>
   <w:num w:numId="1">
+    <w:abstractNumId w:val="2"/>
+  </w:num>
+  <w:num w:numId="2">
+    <w:abstractNumId w:val="4"/>
+  </w:num>
+  <w:num w:numId="3">
     <w:abstractNumId w:val="1"/>
   </w:num>
-  <w:num w:numId="2">
+  <w:num w:numId="4">
     <w:abstractNumId w:val="3"/>
   </w:num>
-  <w:num w:numId="3">
+  <w:num w:numId="5">
     <w:abstractNumId w:val="0"/>
-  </w:num>
-  <w:num w:numId="4">
-    <w:abstractNumId w:val="2"/>
   </w:num>
 </w:numbering>
 </file>
